--- a/Отчёт 2.docx
+++ b/Отчёт 2.docx
@@ -619,17 +619,11 @@
                               <w:spacing w:line="240" w:lineRule="auto"/>
                               <w:ind w:firstLine="0"/>
                               <w:jc w:val="center"/>
-                              <w:rPr>
-                                <w:lang w:val="en-US"/>
-                              </w:rPr>
                             </w:pPr>
                             <w:r>
                               <w:t>ЛАБОРАТОРНАЯ РАБОТА №</w:t>
                             </w:r>
                             <w:r>
-                              <w:rPr>
-                                <w:lang w:val="en-US"/>
-                              </w:rPr>
                               <w:t>2</w:t>
                             </w:r>
                           </w:p>
@@ -684,7 +678,6 @@
                               <w:rPr>
                                 <w:b/>
                                 <w:bCs/>
-                                <w:lang w:val="en-US"/>
                               </w:rPr>
                               <w:t xml:space="preserve"> </w:t>
                             </w:r>
@@ -743,17 +736,11 @@
                         <w:spacing w:line="240" w:lineRule="auto"/>
                         <w:ind w:firstLine="0"/>
                         <w:jc w:val="center"/>
-                        <w:rPr>
-                          <w:lang w:val="en-US"/>
-                        </w:rPr>
                       </w:pPr>
                       <w:r>
                         <w:t>ЛАБОРАТОРНАЯ РАБОТА №</w:t>
                       </w:r>
                       <w:r>
-                        <w:rPr>
-                          <w:lang w:val="en-US"/>
-                        </w:rPr>
                         <w:t>2</w:t>
                       </w:r>
                     </w:p>
@@ -808,7 +795,6 @@
                         <w:rPr>
                           <w:b/>
                           <w:bCs/>
-                          <w:lang w:val="en-US"/>
                         </w:rPr>
                         <w:t xml:space="preserve"> </w:t>
                       </w:r>
@@ -853,7 +839,7 @@
       <w:pPr>
         <w:pStyle w:val="1"/>
       </w:pPr>
-      <w:bookmarkStart w:id="0" w:name="_Toc158988885"/>
+      <w:bookmarkStart w:id="0" w:name="_Toc160712783"/>
       <w:r>
         <w:lastRenderedPageBreak/>
         <w:t>Содержание</w:t>
@@ -870,7 +856,8 @@
           <w:rFonts w:asciiTheme="minorHAnsi" w:eastAsiaTheme="minorEastAsia" w:hAnsiTheme="minorHAnsi"/>
           <w:noProof/>
           <w:kern w:val="2"/>
-          <w:sz w:val="22"/>
+          <w:sz w:val="24"/>
+          <w:szCs w:val="24"/>
           <w:lang w:eastAsia="ru-RU"/>
           <w14:ligatures w14:val="standardContextual"/>
         </w:rPr>
@@ -906,7 +893,7 @@
         <w:rPr>
           <w:noProof/>
         </w:rPr>
-        <w:instrText xml:space="preserve"> PAGEREF _Toc158988885 \h </w:instrText>
+        <w:instrText xml:space="preserve"> PAGEREF _Toc160712783 \h </w:instrText>
       </w:r>
       <w:r>
         <w:rPr>
@@ -942,7 +929,8 @@
           <w:rFonts w:asciiTheme="minorHAnsi" w:eastAsiaTheme="minorEastAsia" w:hAnsiTheme="minorHAnsi"/>
           <w:noProof/>
           <w:kern w:val="2"/>
-          <w:sz w:val="22"/>
+          <w:sz w:val="24"/>
+          <w:szCs w:val="24"/>
           <w:lang w:eastAsia="ru-RU"/>
           <w14:ligatures w14:val="standardContextual"/>
         </w:rPr>
@@ -969,7 +957,7 @@
         <w:rPr>
           <w:noProof/>
         </w:rPr>
-        <w:instrText xml:space="preserve"> PAGEREF _Toc158988886 \h </w:instrText>
+        <w:instrText xml:space="preserve"> PAGEREF _Toc160712784 \h </w:instrText>
       </w:r>
       <w:r>
         <w:rPr>
@@ -1005,7 +993,8 @@
           <w:rFonts w:asciiTheme="minorHAnsi" w:eastAsiaTheme="minorEastAsia" w:hAnsiTheme="minorHAnsi"/>
           <w:noProof/>
           <w:kern w:val="2"/>
-          <w:sz w:val="22"/>
+          <w:sz w:val="24"/>
+          <w:szCs w:val="24"/>
           <w:lang w:eastAsia="ru-RU"/>
           <w14:ligatures w14:val="standardContextual"/>
         </w:rPr>
@@ -1032,7 +1021,7 @@
         <w:rPr>
           <w:noProof/>
         </w:rPr>
-        <w:instrText xml:space="preserve"> PAGEREF _Toc158988887 \h </w:instrText>
+        <w:instrText xml:space="preserve"> PAGEREF _Toc160712785 \h </w:instrText>
       </w:r>
       <w:r>
         <w:rPr>
@@ -1068,7 +1057,8 @@
           <w:rFonts w:asciiTheme="minorHAnsi" w:eastAsiaTheme="minorEastAsia" w:hAnsiTheme="minorHAnsi"/>
           <w:noProof/>
           <w:kern w:val="2"/>
-          <w:sz w:val="22"/>
+          <w:sz w:val="24"/>
+          <w:szCs w:val="24"/>
           <w:lang w:eastAsia="ru-RU"/>
           <w14:ligatures w14:val="standardContextual"/>
         </w:rPr>
@@ -1095,7 +1085,7 @@
         <w:rPr>
           <w:noProof/>
         </w:rPr>
-        <w:instrText xml:space="preserve"> PAGEREF _Toc158988888 \h </w:instrText>
+        <w:instrText xml:space="preserve"> PAGEREF _Toc160712786 \h </w:instrText>
       </w:r>
       <w:r>
         <w:rPr>
@@ -1131,7 +1121,8 @@
           <w:rFonts w:asciiTheme="minorHAnsi" w:eastAsiaTheme="minorEastAsia" w:hAnsiTheme="minorHAnsi"/>
           <w:noProof/>
           <w:kern w:val="2"/>
-          <w:sz w:val="22"/>
+          <w:sz w:val="24"/>
+          <w:szCs w:val="24"/>
           <w:lang w:eastAsia="ru-RU"/>
           <w14:ligatures w14:val="standardContextual"/>
         </w:rPr>
@@ -1158,7 +1149,7 @@
         <w:rPr>
           <w:noProof/>
         </w:rPr>
-        <w:instrText xml:space="preserve"> PAGEREF _Toc158988889 \h </w:instrText>
+        <w:instrText xml:space="preserve"> PAGEREF _Toc160712787 \h </w:instrText>
       </w:r>
       <w:r>
         <w:rPr>
@@ -1194,7 +1185,8 @@
           <w:rFonts w:asciiTheme="minorHAnsi" w:eastAsiaTheme="minorEastAsia" w:hAnsiTheme="minorHAnsi"/>
           <w:noProof/>
           <w:kern w:val="2"/>
-          <w:sz w:val="22"/>
+          <w:sz w:val="24"/>
+          <w:szCs w:val="24"/>
           <w:lang w:eastAsia="ru-RU"/>
           <w14:ligatures w14:val="standardContextual"/>
         </w:rPr>
@@ -1221,7 +1213,7 @@
         <w:rPr>
           <w:noProof/>
         </w:rPr>
-        <w:instrText xml:space="preserve"> PAGEREF _Toc158988890 \h </w:instrText>
+        <w:instrText xml:space="preserve"> PAGEREF _Toc160712788 \h </w:instrText>
       </w:r>
       <w:r>
         <w:rPr>
@@ -1257,7 +1249,8 @@
           <w:rFonts w:asciiTheme="minorHAnsi" w:eastAsiaTheme="minorEastAsia" w:hAnsiTheme="minorHAnsi"/>
           <w:noProof/>
           <w:kern w:val="2"/>
-          <w:sz w:val="22"/>
+          <w:sz w:val="24"/>
+          <w:szCs w:val="24"/>
           <w:lang w:eastAsia="ru-RU"/>
           <w14:ligatures w14:val="standardContextual"/>
         </w:rPr>
@@ -1284,7 +1277,7 @@
         <w:rPr>
           <w:noProof/>
         </w:rPr>
-        <w:instrText xml:space="preserve"> PAGEREF _Toc158988891 \h </w:instrText>
+        <w:instrText xml:space="preserve"> PAGEREF _Toc160712789 \h </w:instrText>
       </w:r>
       <w:r>
         <w:rPr>
@@ -1301,7 +1294,7 @@
         <w:rPr>
           <w:noProof/>
         </w:rPr>
-        <w:t>5</w:t>
+        <w:t>4</w:t>
       </w:r>
       <w:r>
         <w:rPr>
@@ -1320,7 +1313,8 @@
           <w:rFonts w:asciiTheme="minorHAnsi" w:eastAsiaTheme="minorEastAsia" w:hAnsiTheme="minorHAnsi"/>
           <w:noProof/>
           <w:kern w:val="2"/>
-          <w:sz w:val="22"/>
+          <w:sz w:val="24"/>
+          <w:szCs w:val="24"/>
           <w:lang w:eastAsia="ru-RU"/>
           <w14:ligatures w14:val="standardContextual"/>
         </w:rPr>
@@ -1347,7 +1341,7 @@
         <w:rPr>
           <w:noProof/>
         </w:rPr>
-        <w:instrText xml:space="preserve"> PAGEREF _Toc158988892 \h </w:instrText>
+        <w:instrText xml:space="preserve"> PAGEREF _Toc160712790 \h </w:instrText>
       </w:r>
       <w:r>
         <w:rPr>
@@ -1364,7 +1358,7 @@
         <w:rPr>
           <w:noProof/>
         </w:rPr>
-        <w:t>5</w:t>
+        <w:t>6</w:t>
       </w:r>
       <w:r>
         <w:rPr>
@@ -1383,7 +1377,8 @@
           <w:rFonts w:asciiTheme="minorHAnsi" w:eastAsiaTheme="minorEastAsia" w:hAnsiTheme="minorHAnsi"/>
           <w:noProof/>
           <w:kern w:val="2"/>
-          <w:sz w:val="22"/>
+          <w:sz w:val="24"/>
+          <w:szCs w:val="24"/>
           <w:lang w:eastAsia="ru-RU"/>
           <w14:ligatures w14:val="standardContextual"/>
         </w:rPr>
@@ -1410,7 +1405,7 @@
         <w:rPr>
           <w:noProof/>
         </w:rPr>
-        <w:instrText xml:space="preserve"> PAGEREF _Toc158988893 \h </w:instrText>
+        <w:instrText xml:space="preserve"> PAGEREF _Toc160712791 \h </w:instrText>
       </w:r>
       <w:r>
         <w:rPr>
@@ -1446,7 +1441,8 @@
           <w:rFonts w:asciiTheme="minorHAnsi" w:eastAsiaTheme="minorEastAsia" w:hAnsiTheme="minorHAnsi"/>
           <w:noProof/>
           <w:kern w:val="2"/>
-          <w:sz w:val="22"/>
+          <w:sz w:val="24"/>
+          <w:szCs w:val="24"/>
           <w:lang w:eastAsia="ru-RU"/>
           <w14:ligatures w14:val="standardContextual"/>
         </w:rPr>
@@ -1473,7 +1469,7 @@
         <w:rPr>
           <w:noProof/>
         </w:rPr>
-        <w:instrText xml:space="preserve"> PAGEREF _Toc158988894 \h </w:instrText>
+        <w:instrText xml:space="preserve"> PAGEREF _Toc160712792 \h </w:instrText>
       </w:r>
       <w:r>
         <w:rPr>
@@ -1509,8 +1505,9 @@
           <w:rFonts w:asciiTheme="minorHAnsi" w:eastAsiaTheme="minorEastAsia" w:hAnsiTheme="minorHAnsi"/>
           <w:noProof/>
           <w:kern w:val="2"/>
-          <w:sz w:val="22"/>
-          <w:lang w:val="en-US" w:eastAsia="ru-RU"/>
+          <w:sz w:val="24"/>
+          <w:szCs w:val="24"/>
+          <w:lang w:eastAsia="ru-RU"/>
           <w14:ligatures w14:val="standardContextual"/>
         </w:rPr>
       </w:pPr>
@@ -1519,57 +1516,40 @@
           <w:noProof/>
           <w:lang w:val="en-US"/>
         </w:rPr>
-        <w:t>main</w:t>
+        <w:t>main.cpp</w:t>
       </w:r>
       <w:r>
         <w:rPr>
           <w:noProof/>
-          <w:lang w:val="en-US"/>
-        </w:rPr>
-        <w:t>.</w:t>
+        </w:rPr>
+        <w:tab/>
       </w:r>
       <w:r>
         <w:rPr>
           <w:noProof/>
-          <w:lang w:val="en-US"/>
-        </w:rPr>
-        <w:t>cpp</w:t>
+        </w:rPr>
+        <w:fldChar w:fldCharType="begin"/>
       </w:r>
       <w:r>
         <w:rPr>
           <w:noProof/>
-          <w:lang w:val="en-US"/>
-        </w:rPr>
-        <w:tab/>
+        </w:rPr>
+        <w:instrText xml:space="preserve"> PAGEREF _Toc160712793 \h </w:instrText>
       </w:r>
       <w:r>
         <w:rPr>
           <w:noProof/>
         </w:rPr>
-        <w:fldChar w:fldCharType="begin"/>
       </w:r>
       <w:r>
         <w:rPr>
           <w:noProof/>
-          <w:lang w:val="en-US"/>
-        </w:rPr>
-        <w:instrText xml:space="preserve"> PAGEREF _Toc158988895 \h </w:instrText>
+        </w:rPr>
+        <w:fldChar w:fldCharType="separate"/>
       </w:r>
       <w:r>
         <w:rPr>
           <w:noProof/>
-        </w:rPr>
-      </w:r>
-      <w:r>
-        <w:rPr>
-          <w:noProof/>
-        </w:rPr>
-        <w:fldChar w:fldCharType="separate"/>
-      </w:r>
-      <w:r>
-        <w:rPr>
-          <w:noProof/>
-          <w:lang w:val="en-US"/>
         </w:rPr>
         <w:t>8</w:t>
       </w:r>
@@ -1590,8 +1570,9 @@
           <w:rFonts w:asciiTheme="minorHAnsi" w:eastAsiaTheme="minorEastAsia" w:hAnsiTheme="minorHAnsi"/>
           <w:noProof/>
           <w:kern w:val="2"/>
-          <w:sz w:val="22"/>
-          <w:lang w:val="en-US" w:eastAsia="ru-RU"/>
+          <w:sz w:val="24"/>
+          <w:szCs w:val="24"/>
+          <w:lang w:eastAsia="ru-RU"/>
           <w14:ligatures w14:val="standardContextual"/>
         </w:rPr>
       </w:pPr>
@@ -1605,7 +1586,6 @@
       <w:r>
         <w:rPr>
           <w:noProof/>
-          <w:lang w:val="en-US"/>
         </w:rPr>
         <w:tab/>
       </w:r>
@@ -1618,9 +1598,8 @@
       <w:r>
         <w:rPr>
           <w:noProof/>
-          <w:lang w:val="en-US"/>
-        </w:rPr>
-        <w:instrText xml:space="preserve"> PAGEREF _Toc158988896 \h </w:instrText>
+        </w:rPr>
+        <w:instrText xml:space="preserve"> PAGEREF _Toc160712794 \h </w:instrText>
       </w:r>
       <w:r>
         <w:rPr>
@@ -1636,210 +1615,8 @@
       <w:r>
         <w:rPr>
           <w:noProof/>
-          <w:lang w:val="en-US"/>
-        </w:rPr>
-        <w:t>11</w:t>
-      </w:r>
-      <w:r>
-        <w:rPr>
-          <w:noProof/>
-        </w:rPr>
-        <w:fldChar w:fldCharType="end"/>
-      </w:r>
-    </w:p>
-    <w:p>
-      <w:pPr>
-        <w:pStyle w:val="21"/>
-        <w:tabs>
-          <w:tab w:val="right" w:leader="dot" w:pos="9345"/>
-        </w:tabs>
-        <w:rPr>
-          <w:rFonts w:asciiTheme="minorHAnsi" w:eastAsiaTheme="minorEastAsia" w:hAnsiTheme="minorHAnsi"/>
-          <w:noProof/>
-          <w:kern w:val="2"/>
-          <w:sz w:val="22"/>
-          <w:lang w:val="en-US" w:eastAsia="ru-RU"/>
-          <w14:ligatures w14:val="standardContextual"/>
-        </w:rPr>
-      </w:pPr>
-      <w:r>
-        <w:rPr>
-          <w:noProof/>
-          <w:lang w:val="en-US"/>
-        </w:rPr>
-        <w:t>common.cpp</w:t>
-      </w:r>
-      <w:r>
-        <w:rPr>
-          <w:noProof/>
-          <w:lang w:val="en-US"/>
-        </w:rPr>
-        <w:tab/>
-      </w:r>
-      <w:r>
-        <w:rPr>
-          <w:noProof/>
-        </w:rPr>
-        <w:fldChar w:fldCharType="begin"/>
-      </w:r>
-      <w:r>
-        <w:rPr>
-          <w:noProof/>
-          <w:lang w:val="en-US"/>
-        </w:rPr>
-        <w:instrText xml:space="preserve"> PAGEREF _Toc158988897 \h </w:instrText>
-      </w:r>
-      <w:r>
-        <w:rPr>
-          <w:noProof/>
-        </w:rPr>
-      </w:r>
-      <w:r>
-        <w:rPr>
-          <w:noProof/>
-        </w:rPr>
-        <w:fldChar w:fldCharType="separate"/>
-      </w:r>
-      <w:r>
-        <w:rPr>
-          <w:noProof/>
-          <w:lang w:val="en-US"/>
-        </w:rPr>
-        <w:t>11</w:t>
-      </w:r>
-      <w:r>
-        <w:rPr>
-          <w:noProof/>
-        </w:rPr>
-        <w:fldChar w:fldCharType="end"/>
-      </w:r>
-    </w:p>
-    <w:p>
-      <w:pPr>
-        <w:pStyle w:val="21"/>
-        <w:tabs>
-          <w:tab w:val="right" w:leader="dot" w:pos="9345"/>
-        </w:tabs>
-        <w:rPr>
-          <w:rFonts w:asciiTheme="minorHAnsi" w:eastAsiaTheme="minorEastAsia" w:hAnsiTheme="minorHAnsi"/>
-          <w:noProof/>
-          <w:kern w:val="2"/>
-          <w:sz w:val="22"/>
-          <w:lang w:val="en-US" w:eastAsia="ru-RU"/>
-          <w14:ligatures w14:val="standardContextual"/>
-        </w:rPr>
-      </w:pPr>
-      <w:r>
-        <w:rPr>
-          <w:noProof/>
-          <w:lang w:val="en-US"/>
-        </w:rPr>
-        <w:t>rpn_solving.h</w:t>
-      </w:r>
-      <w:r>
-        <w:rPr>
-          <w:noProof/>
-          <w:lang w:val="en-US"/>
-        </w:rPr>
-        <w:tab/>
-      </w:r>
-      <w:r>
-        <w:rPr>
-          <w:noProof/>
-        </w:rPr>
-        <w:fldChar w:fldCharType="begin"/>
-      </w:r>
-      <w:r>
-        <w:rPr>
-          <w:noProof/>
-          <w:lang w:val="en-US"/>
-        </w:rPr>
-        <w:instrText xml:space="preserve"> PAGEREF _Toc158988898 \h </w:instrText>
-      </w:r>
-      <w:r>
-        <w:rPr>
-          <w:noProof/>
-        </w:rPr>
-      </w:r>
-      <w:r>
-        <w:rPr>
-          <w:noProof/>
-        </w:rPr>
-        <w:fldChar w:fldCharType="separate"/>
-      </w:r>
-      <w:r>
-        <w:rPr>
-          <w:noProof/>
-          <w:lang w:val="en-US"/>
-        </w:rPr>
-        <w:t>12</w:t>
-      </w:r>
-      <w:r>
-        <w:rPr>
-          <w:noProof/>
-        </w:rPr>
-        <w:fldChar w:fldCharType="end"/>
-      </w:r>
-    </w:p>
-    <w:p>
-      <w:pPr>
-        <w:pStyle w:val="21"/>
-        <w:tabs>
-          <w:tab w:val="right" w:leader="dot" w:pos="9345"/>
-        </w:tabs>
-        <w:rPr>
-          <w:rFonts w:asciiTheme="minorHAnsi" w:eastAsiaTheme="minorEastAsia" w:hAnsiTheme="minorHAnsi"/>
-          <w:noProof/>
-          <w:kern w:val="2"/>
-          <w:sz w:val="22"/>
-          <w:lang w:val="en-US" w:eastAsia="ru-RU"/>
-          <w14:ligatures w14:val="standardContextual"/>
-        </w:rPr>
-      </w:pPr>
-      <w:r>
-        <w:rPr>
-          <w:noProof/>
-          <w:lang w:val="en-US"/>
-        </w:rPr>
-        <w:t>rpn_solving.cpp</w:t>
-      </w:r>
-      <w:r>
-        <w:rPr>
-          <w:noProof/>
-          <w:lang w:val="en-US"/>
-        </w:rPr>
-        <w:tab/>
-      </w:r>
-      <w:r>
-        <w:rPr>
-          <w:noProof/>
-        </w:rPr>
-        <w:fldChar w:fldCharType="begin"/>
-      </w:r>
-      <w:r>
-        <w:rPr>
-          <w:noProof/>
-          <w:lang w:val="en-US"/>
-        </w:rPr>
-        <w:instrText xml:space="preserve"> PAGEREF _Toc158988899 \h </w:instrText>
-      </w:r>
-      <w:r>
-        <w:rPr>
-          <w:noProof/>
-        </w:rPr>
-      </w:r>
-      <w:r>
-        <w:rPr>
-          <w:noProof/>
-        </w:rPr>
-        <w:fldChar w:fldCharType="separate"/>
-      </w:r>
-      <w:r>
-        <w:rPr>
-          <w:noProof/>
-          <w:lang w:val="en-US"/>
-        </w:rPr>
-        <w:t>12</w:t>
+        </w:rPr>
+        <w:t>15</w:t>
       </w:r>
       <w:r>
         <w:rPr>
@@ -1882,7 +1659,7 @@
       <w:pPr>
         <w:pStyle w:val="1"/>
       </w:pPr>
-      <w:bookmarkStart w:id="1" w:name="_Toc158988886"/>
+      <w:bookmarkStart w:id="1" w:name="_Toc160712784"/>
       <w:r>
         <w:lastRenderedPageBreak/>
         <w:t>Техническое задание</w:t>
@@ -1893,7 +1670,7 @@
       <w:pPr>
         <w:pStyle w:val="2"/>
       </w:pPr>
-      <w:bookmarkStart w:id="2" w:name="_Toc158988887"/>
+      <w:bookmarkStart w:id="2" w:name="_Toc160712785"/>
       <w:r>
         <w:t>Цель задания</w:t>
       </w:r>
@@ -1942,9 +1719,11 @@
       <w:r>
         <w:t xml:space="preserve"> </w:t>
       </w:r>
+      <w:proofErr w:type="spellStart"/>
       <w:r>
         <w:t>malloc</w:t>
       </w:r>
+      <w:proofErr w:type="spellEnd"/>
       <w:r>
         <w:t xml:space="preserve">() </w:t>
       </w:r>
@@ -1954,8 +1733,13 @@
       <w:r>
         <w:t xml:space="preserve">() </w:t>
       </w:r>
-      <w:r>
-        <w:t>free(),</w:t>
+      <w:proofErr w:type="spellStart"/>
+      <w:r>
+        <w:t>free</w:t>
+      </w:r>
+      <w:proofErr w:type="spellEnd"/>
+      <w:r>
+        <w:t>(),</w:t>
       </w:r>
       <w:r>
         <w:t xml:space="preserve"> </w:t>
@@ -1974,7 +1758,7 @@
       <w:pPr>
         <w:pStyle w:val="2"/>
       </w:pPr>
-      <w:bookmarkStart w:id="3" w:name="_Toc158988888"/>
+      <w:bookmarkStart w:id="3" w:name="_Toc160712786"/>
       <w:r>
         <w:t>Задача</w:t>
       </w:r>
@@ -2175,48 +1959,243 @@
       <w:pPr>
         <w:pStyle w:val="1"/>
       </w:pPr>
-      <w:bookmarkStart w:id="4" w:name="_Toc158988889"/>
+      <w:bookmarkStart w:id="4" w:name="_Toc160712787"/>
       <w:r>
         <w:lastRenderedPageBreak/>
         <w:t>Ход работы</w:t>
       </w:r>
       <w:bookmarkEnd w:id="4"/>
     </w:p>
-    <w:p/>
     <w:p>
       <w:pPr>
         <w:pStyle w:val="2"/>
       </w:pPr>
-      <w:bookmarkStart w:id="5" w:name="_Toc158988890"/>
+      <w:bookmarkStart w:id="5" w:name="_Toc160712788"/>
       <w:r>
         <w:t>Алгоритм</w:t>
       </w:r>
       <w:bookmarkEnd w:id="5"/>
     </w:p>
     <w:p>
+      <w:r>
+        <w:t>Алгоритм моей программы следующий:</w:t>
+      </w:r>
+    </w:p>
+    <w:p>
       <w:pPr>
         <w:pStyle w:val="ad"/>
+        <w:numPr>
+          <w:ilvl w:val="0"/>
+          <w:numId w:val="20"/>
+        </w:numPr>
         <w:ind w:left="0" w:firstLine="0"/>
-        <w:jc w:val="left"/>
-      </w:pPr>
+      </w:pPr>
+      <w:r>
+        <w:t xml:space="preserve">Открывается и читается файл </w:t>
+      </w:r>
+      <w:r>
+        <w:rPr>
+          <w:lang w:val="en-US"/>
+        </w:rPr>
+        <w:t>list</w:t>
+      </w:r>
+      <w:r>
+        <w:t>.</w:t>
+      </w:r>
+      <w:r>
+        <w:rPr>
+          <w:lang w:val="en-US"/>
+        </w:rPr>
+        <w:t>txt</w:t>
+      </w:r>
+      <w:r>
+        <w:t>, содержащий в себе список адресов.</w:t>
+      </w:r>
+      <w:r>
+        <w:t xml:space="preserve"> </w:t>
+      </w:r>
+      <w:r>
+        <w:t>Если файл не будет найден, пользователю предложат создать новый.</w:t>
+      </w:r>
+    </w:p>
+    <w:p>
+      <w:pPr>
+        <w:pStyle w:val="ad"/>
+        <w:numPr>
+          <w:ilvl w:val="0"/>
+          <w:numId w:val="20"/>
+        </w:numPr>
+        <w:ind w:left="0" w:firstLine="0"/>
+      </w:pPr>
+      <w:r>
+        <w:t xml:space="preserve">Каждый прочитанный адрес заносится в структуру </w:t>
+      </w:r>
+      <w:r>
+        <w:rPr>
+          <w:lang w:val="en-US"/>
+        </w:rPr>
+        <w:t>address</w:t>
+      </w:r>
+      <w:r>
+        <w:t xml:space="preserve">, и связывается с предыдущим. Структура </w:t>
+      </w:r>
+      <w:r>
+        <w:rPr>
+          <w:lang w:val="en-US"/>
+        </w:rPr>
+        <w:t>list</w:t>
+      </w:r>
+      <w:r>
+        <w:t xml:space="preserve"> </w:t>
+      </w:r>
+      <w:r>
+        <w:t xml:space="preserve">хранит указатели на начало списка, конец, его длину и статус (если программа завершается, статус </w:t>
+      </w:r>
+      <w:r>
+        <w:rPr>
+          <w:lang w:val="en-US"/>
+        </w:rPr>
+        <w:t>is</w:t>
+      </w:r>
+      <w:r>
+        <w:t>_</w:t>
+      </w:r>
+      <w:r>
+        <w:rPr>
+          <w:lang w:val="en-US"/>
+        </w:rPr>
+        <w:t>work</w:t>
+      </w:r>
+      <w:r>
+        <w:t xml:space="preserve"> </w:t>
+      </w:r>
+      <w:r>
+        <w:t xml:space="preserve">меняется на </w:t>
+      </w:r>
+      <w:r>
+        <w:rPr>
+          <w:lang w:val="en-US"/>
+        </w:rPr>
+        <w:t>false</w:t>
+      </w:r>
+      <w:r>
+        <w:t>)</w:t>
+      </w:r>
+    </w:p>
+    <w:p>
+      <w:pPr>
+        <w:pStyle w:val="ad"/>
+        <w:numPr>
+          <w:ilvl w:val="0"/>
+          <w:numId w:val="20"/>
+        </w:numPr>
+        <w:ind w:left="0" w:firstLine="0"/>
+      </w:pPr>
+      <w:r>
+        <w:t>После полного прочтения файла в двусвязный список программа ожидает действия пользователя. Пользователю печатается полный список возможных команд, от прочтения списка и завершения программы с записью текущего состояния, до добавления и удаления нужных записей в нужном месте списка.</w:t>
+      </w:r>
+    </w:p>
+    <w:p>
+      <w:pPr>
+        <w:pStyle w:val="ad"/>
+        <w:numPr>
+          <w:ilvl w:val="0"/>
+          <w:numId w:val="20"/>
+        </w:numPr>
+        <w:ind w:left="0" w:firstLine="0"/>
+      </w:pPr>
+      <w:r>
+        <w:t>После проведения необходимых манипуляций</w:t>
+      </w:r>
+      <w:r>
+        <w:t xml:space="preserve"> и выбора «завершение программы», она предложит сохранить измененный список в файл. Если пользователь сохранится, то файл будет перезаписан обновленным списком.</w:t>
+      </w:r>
     </w:p>
     <w:p>
       <w:pPr>
         <w:pStyle w:val="2"/>
       </w:pPr>
-      <w:bookmarkStart w:id="6" w:name="_Toc158988891"/>
+      <w:bookmarkStart w:id="6" w:name="_Toc160712789"/>
       <w:r>
         <w:t>Написание программы</w:t>
       </w:r>
       <w:bookmarkEnd w:id="6"/>
     </w:p>
-    <w:p/>
+    <w:p>
+      <w:r>
+        <w:t xml:space="preserve">Каждая запись списка – это выделенное </w:t>
+      </w:r>
+      <w:r>
+        <w:rPr>
+          <w:lang w:val="en-US"/>
+        </w:rPr>
+        <w:t>calloc</w:t>
+      </w:r>
+      <w:r>
+        <w:t xml:space="preserve">() </w:t>
+      </w:r>
+      <w:r>
+        <w:t xml:space="preserve">место ровно под одну структуру </w:t>
+      </w:r>
+      <w:r>
+        <w:rPr>
+          <w:lang w:val="en-US"/>
+        </w:rPr>
+        <w:t>address</w:t>
+      </w:r>
+      <w:r>
+        <w:t xml:space="preserve">. Благодаря этому новые узлы легко связать со старыми при помощи указателей, а при удалении узлов не происходит утечка памяти, поскольку память под удаленный узел освобождается при помощи </w:t>
+      </w:r>
+      <w:r>
+        <w:rPr>
+          <w:lang w:val="en-US"/>
+        </w:rPr>
+        <w:t>free</w:t>
+      </w:r>
+      <w:r>
+        <w:t>()</w:t>
+      </w:r>
+      <w:r>
+        <w:t>.</w:t>
+      </w:r>
+    </w:p>
+    <w:p>
+      <w:r>
+        <w:t>Функции создания узла и удаления не зависят напрямую от предназначения функции, в которой эти операции используются. Они лишь принимают указатель на нужный узел, и уже после этого работают с ним. Благодаря этому функционал программы можно расширить.</w:t>
+      </w:r>
+    </w:p>
+    <w:p>
+      <w:r>
+        <w:t xml:space="preserve">Название каждой функции лежит в </w:t>
+      </w:r>
+      <w:proofErr w:type="spellStart"/>
+      <w:r>
+        <w:rPr>
+          <w:lang w:val="en-US"/>
+        </w:rPr>
+        <w:t>enum</w:t>
+      </w:r>
+      <w:proofErr w:type="spellEnd"/>
+      <w:r>
+        <w:t xml:space="preserve">{} </w:t>
+      </w:r>
+      <w:r>
+        <w:t>списке, благодаря чему пользователю предлагается выбрать номер функции, а не писать ее название, и для разработчика сразу очевидно, какой «номер функции» вызывает какую функцию.</w:t>
+      </w:r>
+    </w:p>
+    <w:p>
+      <w:r>
+        <w:lastRenderedPageBreak/>
+        <w:t>Сравнение записей в узлах достаточно гибкое благодаря посимвольному сравнению. Программа учитывает, что пользователь мог пропустить одну букву, или перепутать их местами, благодаря чему итогом поиска может стать как точное совпадение, так и наиболее близкая запись (и пользователю дается выбор, подтвердить найденную запись, или потом снова попытаться ввести).</w:t>
+      </w:r>
+    </w:p>
     <w:p>
       <w:pPr>
         <w:pStyle w:val="2"/>
       </w:pPr>
-      <w:bookmarkStart w:id="7" w:name="_Toc158988892"/>
-      <w:r>
+      <w:bookmarkStart w:id="7" w:name="_Toc160712790"/>
+      <w:r>
+        <w:lastRenderedPageBreak/>
         <w:t>Пример работы программы</w:t>
       </w:r>
       <w:bookmarkEnd w:id="7"/>
@@ -2226,25 +2205,156 @@
         <w:keepNext/>
         <w:ind w:firstLine="0"/>
         <w:jc w:val="center"/>
-      </w:pPr>
+        <w:rPr>
+          <w:lang w:val="en-US"/>
+        </w:rPr>
+      </w:pPr>
+      <w:r>
+        <w:rPr>
+          <w:lang w:val="en-US"/>
+        </w:rPr>
+        <w:drawing>
+          <wp:inline distT="0" distB="0" distL="0" distR="0" wp14:anchorId="18C85A93" wp14:editId="255183FD">
+            <wp:extent cx="4480560" cy="5770369"/>
+            <wp:effectExtent l="0" t="0" r="0" b="1905"/>
+            <wp:docPr id="597915111" name="Рисунок 1" descr="Изображение выглядит как текст, снимок экрана&#10;&#10;Автоматически созданное описание"/>
+            <wp:cNvGraphicFramePr>
+              <a:graphicFrameLocks xmlns:a="http://schemas.openxmlformats.org/drawingml/2006/main" noChangeAspect="1"/>
+            </wp:cNvGraphicFramePr>
+            <a:graphic xmlns:a="http://schemas.openxmlformats.org/drawingml/2006/main">
+              <a:graphicData uri="http://schemas.openxmlformats.org/drawingml/2006/picture">
+                <pic:pic xmlns:pic="http://schemas.openxmlformats.org/drawingml/2006/picture">
+                  <pic:nvPicPr>
+                    <pic:cNvPr id="597915111" name="Рисунок 1" descr="Изображение выглядит как текст, снимок экрана&#10;&#10;Автоматически созданное описание"/>
+                    <pic:cNvPicPr/>
+                  </pic:nvPicPr>
+                  <pic:blipFill>
+                    <a:blip r:embed="rId6"/>
+                    <a:stretch>
+                      <a:fillRect/>
+                    </a:stretch>
+                  </pic:blipFill>
+                  <pic:spPr>
+                    <a:xfrm>
+                      <a:off x="0" y="0"/>
+                      <a:ext cx="4501188" cy="5796936"/>
+                    </a:xfrm>
+                    <a:prstGeom prst="rect">
+                      <a:avLst/>
+                    </a:prstGeom>
+                  </pic:spPr>
+                </pic:pic>
+              </a:graphicData>
+            </a:graphic>
+          </wp:inline>
+        </w:drawing>
+      </w:r>
+    </w:p>
+    <w:p>
+      <w:pPr>
+        <w:keepNext/>
+        <w:ind w:firstLine="0"/>
+        <w:jc w:val="center"/>
+        <w:rPr>
+          <w:lang w:val="en-US"/>
+        </w:rPr>
+      </w:pPr>
+      <w:r>
+        <w:rPr>
+          <w:lang w:val="en-US"/>
+        </w:rPr>
+        <w:drawing>
+          <wp:inline distT="0" distB="0" distL="0" distR="0" wp14:anchorId="15C3FB22" wp14:editId="230AB6C1">
+            <wp:extent cx="5074920" cy="2850201"/>
+            <wp:effectExtent l="0" t="0" r="0" b="7620"/>
+            <wp:docPr id="1980660044" name="Рисунок 1" descr="Изображение выглядит как текст, снимок экрана, Шрифт&#10;&#10;Автоматически созданное описание"/>
+            <wp:cNvGraphicFramePr>
+              <a:graphicFrameLocks xmlns:a="http://schemas.openxmlformats.org/drawingml/2006/main" noChangeAspect="1"/>
+            </wp:cNvGraphicFramePr>
+            <a:graphic xmlns:a="http://schemas.openxmlformats.org/drawingml/2006/main">
+              <a:graphicData uri="http://schemas.openxmlformats.org/drawingml/2006/picture">
+                <pic:pic xmlns:pic="http://schemas.openxmlformats.org/drawingml/2006/picture">
+                  <pic:nvPicPr>
+                    <pic:cNvPr id="1980660044" name="Рисунок 1" descr="Изображение выглядит как текст, снимок экрана, Шрифт&#10;&#10;Автоматически созданное описание"/>
+                    <pic:cNvPicPr/>
+                  </pic:nvPicPr>
+                  <pic:blipFill>
+                    <a:blip r:embed="rId7"/>
+                    <a:stretch>
+                      <a:fillRect/>
+                    </a:stretch>
+                  </pic:blipFill>
+                  <pic:spPr>
+                    <a:xfrm>
+                      <a:off x="0" y="0"/>
+                      <a:ext cx="5091303" cy="2859402"/>
+                    </a:xfrm>
+                    <a:prstGeom prst="rect">
+                      <a:avLst/>
+                    </a:prstGeom>
+                  </pic:spPr>
+                </pic:pic>
+              </a:graphicData>
+            </a:graphic>
+          </wp:inline>
+        </w:drawing>
+      </w:r>
     </w:p>
     <w:p>
       <w:pPr>
         <w:pStyle w:val="1"/>
       </w:pPr>
-      <w:bookmarkStart w:id="8" w:name="_Toc158988893"/>
+      <w:bookmarkStart w:id="8" w:name="_Toc160712791"/>
       <w:r>
         <w:lastRenderedPageBreak/>
         <w:t>Вывод</w:t>
       </w:r>
       <w:bookmarkEnd w:id="8"/>
     </w:p>
-    <w:p/>
+    <w:p>
+      <w:r>
+        <w:t>Итогом работы стала программа, работающая с двусвязным списком адресов. Она динамически может создавать новые узлы (при чтении файла или по запросу пользователя), а также удалять их без утечки памяти, сравнивать данных в узлах, и записывать список в файл.</w:t>
+      </w:r>
+    </w:p>
+    <w:p>
+      <w:r>
+        <w:t>Я не реализовал работу с односвязным списком, поскольку логика их работы практически идентична, но с ней мне пришлось бы заново копировать все функции, но удалять «связь с прошлым узлом», единственное отличие двусвязного списка от односвязного.</w:t>
+      </w:r>
+    </w:p>
+    <w:p>
+      <w:r>
+        <w:t xml:space="preserve">В ходе работы я ознакомился с функциями </w:t>
+      </w:r>
+      <w:r>
+        <w:rPr>
+          <w:lang w:val="en-US"/>
+        </w:rPr>
+        <w:t>calloc</w:t>
+      </w:r>
+      <w:r>
+        <w:t xml:space="preserve">() </w:t>
+      </w:r>
+      <w:r>
+        <w:t xml:space="preserve">и </w:t>
+      </w:r>
+      <w:r>
+        <w:rPr>
+          <w:lang w:val="en-US"/>
+        </w:rPr>
+        <w:t>free</w:t>
+      </w:r>
+      <w:r>
+        <w:t>()</w:t>
+      </w:r>
+      <w:r>
+        <w:t>, воспользовался структурами и нумерованным списком, а также ознакомился с возможностями использования указателей в подобных задачах.</w:t>
+      </w:r>
+    </w:p>
     <w:p>
       <w:pPr>
         <w:pStyle w:val="1"/>
       </w:pPr>
-      <w:bookmarkStart w:id="9" w:name="_Toc158988894"/>
+      <w:bookmarkStart w:id="9" w:name="_Toc160712792"/>
       <w:r>
         <w:lastRenderedPageBreak/>
         <w:t>Листинг</w:t>
@@ -2253,12 +2363,8550 @@
     </w:p>
     <w:p>
       <w:pPr>
+        <w:pStyle w:val="2"/>
+        <w:rPr>
+          <w:lang w:val="en-US"/>
+        </w:rPr>
+      </w:pPr>
+      <w:bookmarkStart w:id="10" w:name="_Toc160712793"/>
+      <w:r>
+        <w:rPr>
+          <w:lang w:val="en-US"/>
+        </w:rPr>
+        <w:t>main.cpp</w:t>
+      </w:r>
+      <w:bookmarkEnd w:id="10"/>
+    </w:p>
+    <w:p>
+      <w:pPr>
+        <w:pStyle w:val="a"/>
+      </w:pPr>
+      <w:r>
+        <w:t>#include &lt;stdio.h&gt;</w:t>
+      </w:r>
+    </w:p>
+    <w:p>
+      <w:pPr>
+        <w:pStyle w:val="a"/>
+      </w:pPr>
+      <w:r>
+        <w:t>#include &lt;stdlib.h&gt;</w:t>
+      </w:r>
+    </w:p>
+    <w:p>
+      <w:pPr>
+        <w:pStyle w:val="a"/>
+      </w:pPr>
+      <w:r>
+        <w:t>#include &lt;</w:t>
+      </w:r>
+      <w:proofErr w:type="spellStart"/>
+      <w:r>
+        <w:t>string.h</w:t>
+      </w:r>
+      <w:proofErr w:type="spellEnd"/>
+      <w:r>
+        <w:t>&gt;</w:t>
+      </w:r>
+    </w:p>
+    <w:p>
+      <w:pPr>
+        <w:pStyle w:val="a"/>
+      </w:pPr>
+      <w:r>
+        <w:t>#include &lt;</w:t>
+      </w:r>
+      <w:proofErr w:type="spellStart"/>
+      <w:r>
+        <w:t>unistd.h</w:t>
+      </w:r>
+      <w:proofErr w:type="spellEnd"/>
+      <w:r>
+        <w:t>&gt;</w:t>
+      </w:r>
+    </w:p>
+    <w:p>
+      <w:pPr>
+        <w:pStyle w:val="a"/>
+      </w:pPr>
+    </w:p>
+    <w:p>
+      <w:pPr>
+        <w:pStyle w:val="a"/>
+      </w:pPr>
+      <w:r>
+        <w:t>#include "</w:t>
+      </w:r>
+      <w:proofErr w:type="spellStart"/>
+      <w:r>
+        <w:t>common.h</w:t>
+      </w:r>
+      <w:proofErr w:type="spellEnd"/>
+      <w:r>
+        <w:t>"</w:t>
+      </w:r>
+    </w:p>
+    <w:p>
+      <w:pPr>
+        <w:pStyle w:val="a"/>
+      </w:pPr>
+    </w:p>
+    <w:p>
+      <w:pPr>
+        <w:pStyle w:val="a"/>
+      </w:pPr>
+      <w:r>
+        <w:t xml:space="preserve">int </w:t>
+      </w:r>
+      <w:proofErr w:type="gramStart"/>
+      <w:r>
+        <w:t>main(</w:t>
+      </w:r>
+      <w:proofErr w:type="gramEnd"/>
+      <w:r>
+        <w:t>) {</w:t>
+      </w:r>
+    </w:p>
+    <w:p>
+      <w:pPr>
+        <w:pStyle w:val="a"/>
+      </w:pPr>
+      <w:r>
+        <w:t xml:space="preserve">    FILE* </w:t>
+      </w:r>
+      <w:proofErr w:type="spellStart"/>
+      <w:r>
+        <w:t>list_file</w:t>
+      </w:r>
+      <w:proofErr w:type="spellEnd"/>
+      <w:r>
+        <w:t xml:space="preserve"> = </w:t>
+      </w:r>
+      <w:proofErr w:type="spellStart"/>
+      <w:proofErr w:type="gramStart"/>
+      <w:r>
+        <w:t>fopen</w:t>
+      </w:r>
+      <w:proofErr w:type="spellEnd"/>
+      <w:r>
+        <w:t>(</w:t>
+      </w:r>
+      <w:proofErr w:type="gramEnd"/>
+      <w:r>
+        <w:t>"list.txt", "r");</w:t>
+      </w:r>
+    </w:p>
+    <w:p>
+      <w:pPr>
+        <w:pStyle w:val="a"/>
+      </w:pPr>
+      <w:r>
+        <w:t xml:space="preserve">    list </w:t>
+      </w:r>
+      <w:proofErr w:type="spellStart"/>
+      <w:r>
+        <w:t>list_address</w:t>
+      </w:r>
+      <w:proofErr w:type="spellEnd"/>
+      <w:r>
+        <w:t xml:space="preserve"> = </w:t>
+      </w:r>
+      <w:proofErr w:type="spellStart"/>
+      <w:r>
+        <w:t>create_list</w:t>
+      </w:r>
+      <w:proofErr w:type="spellEnd"/>
+      <w:r>
+        <w:t>(</w:t>
+      </w:r>
+      <w:proofErr w:type="spellStart"/>
+      <w:r>
+        <w:t>list_file</w:t>
+      </w:r>
+      <w:proofErr w:type="spellEnd"/>
+      <w:proofErr w:type="gramStart"/>
+      <w:r>
+        <w:t>);</w:t>
+      </w:r>
+      <w:proofErr w:type="gramEnd"/>
+    </w:p>
+    <w:p>
+      <w:pPr>
+        <w:pStyle w:val="a"/>
+      </w:pPr>
+      <w:r>
+        <w:t xml:space="preserve">    </w:t>
+      </w:r>
+      <w:proofErr w:type="spellStart"/>
+      <w:r>
+        <w:t>fclose</w:t>
+      </w:r>
+      <w:proofErr w:type="spellEnd"/>
+      <w:r>
+        <w:t>(</w:t>
+      </w:r>
+      <w:proofErr w:type="spellStart"/>
+      <w:r>
+        <w:t>list_file</w:t>
+      </w:r>
+      <w:proofErr w:type="spellEnd"/>
+      <w:proofErr w:type="gramStart"/>
+      <w:r>
+        <w:t>);</w:t>
+      </w:r>
+      <w:proofErr w:type="gramEnd"/>
+    </w:p>
+    <w:p>
+      <w:pPr>
+        <w:pStyle w:val="a"/>
+      </w:pPr>
+    </w:p>
+    <w:p>
+      <w:pPr>
+        <w:pStyle w:val="a"/>
+      </w:pPr>
+      <w:r>
+        <w:t xml:space="preserve">    </w:t>
+      </w:r>
+      <w:proofErr w:type="spellStart"/>
+      <w:r>
+        <w:t>ListFunc</w:t>
+      </w:r>
+      <w:proofErr w:type="spellEnd"/>
+      <w:r>
+        <w:t xml:space="preserve"> </w:t>
+      </w:r>
+      <w:proofErr w:type="spellStart"/>
+      <w:r>
+        <w:t>next_</w:t>
+      </w:r>
+      <w:proofErr w:type="gramStart"/>
+      <w:r>
+        <w:t>act</w:t>
+      </w:r>
+      <w:proofErr w:type="spellEnd"/>
+      <w:r>
+        <w:t>;</w:t>
+      </w:r>
+      <w:proofErr w:type="gramEnd"/>
+    </w:p>
+    <w:p>
+      <w:pPr>
+        <w:pStyle w:val="a"/>
+      </w:pPr>
+      <w:r>
+        <w:t xml:space="preserve">    </w:t>
+      </w:r>
+      <w:proofErr w:type="spellStart"/>
+      <w:r>
+        <w:t>print_funcs_</w:t>
+      </w:r>
+      <w:proofErr w:type="gramStart"/>
+      <w:r>
+        <w:t>list</w:t>
+      </w:r>
+      <w:proofErr w:type="spellEnd"/>
+      <w:r>
+        <w:t>(</w:t>
+      </w:r>
+      <w:proofErr w:type="gramEnd"/>
+      <w:r>
+        <w:t>);</w:t>
+      </w:r>
+    </w:p>
+    <w:p>
+      <w:pPr>
+        <w:pStyle w:val="a"/>
+      </w:pPr>
+      <w:r>
+        <w:t xml:space="preserve">    while (true) {</w:t>
+      </w:r>
+    </w:p>
+    <w:p>
+      <w:pPr>
+        <w:pStyle w:val="a"/>
+      </w:pPr>
+      <w:r>
+        <w:t xml:space="preserve">        </w:t>
+      </w:r>
+      <w:proofErr w:type="gramStart"/>
+      <w:r>
+        <w:t>printf(</w:t>
+      </w:r>
+      <w:proofErr w:type="gramEnd"/>
+      <w:r>
+        <w:t>"\</w:t>
+      </w:r>
+      <w:proofErr w:type="spellStart"/>
+      <w:r>
+        <w:t>nChoose</w:t>
+      </w:r>
+      <w:proofErr w:type="spellEnd"/>
+      <w:r>
+        <w:t xml:space="preserve"> action: ");</w:t>
+      </w:r>
+    </w:p>
+    <w:p>
+      <w:pPr>
+        <w:pStyle w:val="a"/>
+      </w:pPr>
+      <w:r>
+        <w:t xml:space="preserve">        </w:t>
+      </w:r>
+      <w:proofErr w:type="gramStart"/>
+      <w:r>
+        <w:t>scanf(</w:t>
+      </w:r>
+      <w:proofErr w:type="gramEnd"/>
+      <w:r>
+        <w:t>"%d", (int*) &amp;</w:t>
+      </w:r>
+      <w:proofErr w:type="spellStart"/>
+      <w:r>
+        <w:t>next_act</w:t>
+      </w:r>
+      <w:proofErr w:type="spellEnd"/>
+      <w:r>
+        <w:t>);</w:t>
+      </w:r>
+    </w:p>
+    <w:p>
+      <w:pPr>
+        <w:pStyle w:val="a"/>
+      </w:pPr>
+      <w:r>
+        <w:t xml:space="preserve">        switch (</w:t>
+      </w:r>
+      <w:proofErr w:type="spellStart"/>
+      <w:r>
+        <w:t>next_act</w:t>
+      </w:r>
+      <w:proofErr w:type="spellEnd"/>
+      <w:r>
+        <w:t>) {</w:t>
+      </w:r>
+    </w:p>
+    <w:p>
+      <w:pPr>
+        <w:pStyle w:val="a"/>
+      </w:pPr>
+      <w:r>
+        <w:t xml:space="preserve">            case STOP_PROGRAM:</w:t>
+      </w:r>
+    </w:p>
+    <w:p>
+      <w:pPr>
+        <w:pStyle w:val="a"/>
+      </w:pPr>
+      <w:r>
+        <w:t xml:space="preserve">                </w:t>
+      </w:r>
+      <w:proofErr w:type="spellStart"/>
+      <w:r>
+        <w:t>stop_program</w:t>
+      </w:r>
+      <w:proofErr w:type="spellEnd"/>
+      <w:r>
+        <w:t>(&amp;</w:t>
+      </w:r>
+      <w:proofErr w:type="spellStart"/>
+      <w:r>
+        <w:t>list_address</w:t>
+      </w:r>
+      <w:proofErr w:type="spellEnd"/>
+      <w:proofErr w:type="gramStart"/>
+      <w:r>
+        <w:t>);</w:t>
+      </w:r>
+      <w:proofErr w:type="gramEnd"/>
+    </w:p>
+    <w:p>
+      <w:pPr>
+        <w:pStyle w:val="a"/>
+      </w:pPr>
+      <w:r>
+        <w:t xml:space="preserve">                </w:t>
+      </w:r>
+      <w:proofErr w:type="gramStart"/>
+      <w:r>
+        <w:t>exit(</w:t>
+      </w:r>
+      <w:proofErr w:type="gramEnd"/>
+      <w:r>
+        <w:t>0);</w:t>
+      </w:r>
+    </w:p>
+    <w:p>
+      <w:pPr>
+        <w:pStyle w:val="a"/>
+      </w:pPr>
+      <w:r>
+        <w:t xml:space="preserve">            case PRINT_LIST:</w:t>
+      </w:r>
+    </w:p>
+    <w:p>
+      <w:pPr>
+        <w:pStyle w:val="a"/>
+      </w:pPr>
+      <w:r>
+        <w:t xml:space="preserve">                </w:t>
+      </w:r>
+      <w:proofErr w:type="spellStart"/>
+      <w:r>
+        <w:t>print_list</w:t>
+      </w:r>
+      <w:proofErr w:type="spellEnd"/>
+      <w:r>
+        <w:t>(&amp;</w:t>
+      </w:r>
+      <w:proofErr w:type="spellStart"/>
+      <w:r>
+        <w:t>list_address</w:t>
+      </w:r>
+      <w:proofErr w:type="spellEnd"/>
+      <w:proofErr w:type="gramStart"/>
+      <w:r>
+        <w:t>);</w:t>
+      </w:r>
+      <w:proofErr w:type="gramEnd"/>
+    </w:p>
+    <w:p>
+      <w:pPr>
+        <w:pStyle w:val="a"/>
+      </w:pPr>
+      <w:r>
+        <w:t xml:space="preserve">                </w:t>
+      </w:r>
+      <w:proofErr w:type="gramStart"/>
+      <w:r>
+        <w:t>break;</w:t>
+      </w:r>
+      <w:proofErr w:type="gramEnd"/>
+    </w:p>
+    <w:p>
+      <w:pPr>
+        <w:pStyle w:val="a"/>
+      </w:pPr>
+      <w:r>
+        <w:t xml:space="preserve">            case ADD_TO_HEAD:</w:t>
+      </w:r>
+    </w:p>
+    <w:p>
+      <w:pPr>
+        <w:pStyle w:val="a"/>
+      </w:pPr>
+      <w:r>
+        <w:t xml:space="preserve">                </w:t>
+      </w:r>
+      <w:proofErr w:type="spellStart"/>
+      <w:r>
+        <w:t>add_to_head</w:t>
+      </w:r>
+      <w:proofErr w:type="spellEnd"/>
+      <w:r>
+        <w:t>(&amp;</w:t>
+      </w:r>
+      <w:proofErr w:type="spellStart"/>
+      <w:r>
+        <w:t>list_address</w:t>
+      </w:r>
+      <w:proofErr w:type="spellEnd"/>
+      <w:proofErr w:type="gramStart"/>
+      <w:r>
+        <w:t>);</w:t>
+      </w:r>
+      <w:proofErr w:type="gramEnd"/>
+    </w:p>
+    <w:p>
+      <w:pPr>
+        <w:pStyle w:val="a"/>
+      </w:pPr>
+      <w:r>
+        <w:t xml:space="preserve">                </w:t>
+      </w:r>
+      <w:proofErr w:type="gramStart"/>
+      <w:r>
+        <w:t>break;</w:t>
+      </w:r>
+      <w:proofErr w:type="gramEnd"/>
+    </w:p>
+    <w:p>
+      <w:pPr>
+        <w:pStyle w:val="a"/>
+      </w:pPr>
+      <w:r>
+        <w:t xml:space="preserve">            case ADD_TO_TAIL:</w:t>
+      </w:r>
+    </w:p>
+    <w:p>
+      <w:pPr>
+        <w:pStyle w:val="a"/>
+      </w:pPr>
+      <w:r>
+        <w:t xml:space="preserve">                </w:t>
+      </w:r>
+      <w:proofErr w:type="spellStart"/>
+      <w:r>
+        <w:t>add_to_tail</w:t>
+      </w:r>
+      <w:proofErr w:type="spellEnd"/>
+      <w:r>
+        <w:t>(&amp;</w:t>
+      </w:r>
+      <w:proofErr w:type="spellStart"/>
+      <w:r>
+        <w:t>list_address</w:t>
+      </w:r>
+      <w:proofErr w:type="spellEnd"/>
+      <w:proofErr w:type="gramStart"/>
+      <w:r>
+        <w:t>);</w:t>
+      </w:r>
+      <w:proofErr w:type="gramEnd"/>
+    </w:p>
+    <w:p>
+      <w:pPr>
+        <w:pStyle w:val="a"/>
+      </w:pPr>
+      <w:r>
+        <w:t xml:space="preserve">                </w:t>
+      </w:r>
+      <w:proofErr w:type="gramStart"/>
+      <w:r>
+        <w:t>break;</w:t>
+      </w:r>
+      <w:proofErr w:type="gramEnd"/>
+    </w:p>
+    <w:p>
+      <w:pPr>
+        <w:pStyle w:val="a"/>
+      </w:pPr>
+      <w:r>
+        <w:t xml:space="preserve">            case ADD_NEXT_MATCH:</w:t>
+      </w:r>
+    </w:p>
+    <w:p>
+      <w:pPr>
+        <w:pStyle w:val="a"/>
+      </w:pPr>
+      <w:r>
+        <w:t xml:space="preserve">                </w:t>
+      </w:r>
+      <w:proofErr w:type="spellStart"/>
+      <w:r>
+        <w:t>add_next_match</w:t>
+      </w:r>
+      <w:proofErr w:type="spellEnd"/>
+      <w:r>
+        <w:t>(&amp;</w:t>
+      </w:r>
+      <w:proofErr w:type="spellStart"/>
+      <w:r>
+        <w:t>list_address</w:t>
+      </w:r>
+      <w:proofErr w:type="spellEnd"/>
+      <w:proofErr w:type="gramStart"/>
+      <w:r>
+        <w:t>);</w:t>
+      </w:r>
+      <w:proofErr w:type="gramEnd"/>
+    </w:p>
+    <w:p>
+      <w:pPr>
+        <w:pStyle w:val="a"/>
+      </w:pPr>
+      <w:r>
+        <w:t xml:space="preserve">                </w:t>
+      </w:r>
+      <w:proofErr w:type="gramStart"/>
+      <w:r>
+        <w:t>break;</w:t>
+      </w:r>
+      <w:proofErr w:type="gramEnd"/>
+    </w:p>
+    <w:p>
+      <w:pPr>
+        <w:pStyle w:val="a"/>
+      </w:pPr>
+      <w:r>
+        <w:t xml:space="preserve">            case ADD_PRIOR_MATCH:</w:t>
+      </w:r>
+    </w:p>
+    <w:p>
+      <w:pPr>
+        <w:pStyle w:val="a"/>
+      </w:pPr>
+      <w:r>
+        <w:t xml:space="preserve">                </w:t>
+      </w:r>
+      <w:proofErr w:type="spellStart"/>
+      <w:r>
+        <w:t>add_prior_match</w:t>
+      </w:r>
+      <w:proofErr w:type="spellEnd"/>
+      <w:r>
+        <w:t>(&amp;</w:t>
+      </w:r>
+      <w:proofErr w:type="spellStart"/>
+      <w:r>
+        <w:t>list_address</w:t>
+      </w:r>
+      <w:proofErr w:type="spellEnd"/>
+      <w:proofErr w:type="gramStart"/>
+      <w:r>
+        <w:t>);</w:t>
+      </w:r>
+      <w:proofErr w:type="gramEnd"/>
+    </w:p>
+    <w:p>
+      <w:pPr>
+        <w:pStyle w:val="a"/>
+      </w:pPr>
+      <w:r>
+        <w:t xml:space="preserve">                </w:t>
+      </w:r>
+      <w:proofErr w:type="gramStart"/>
+      <w:r>
+        <w:t>break;</w:t>
+      </w:r>
+      <w:proofErr w:type="gramEnd"/>
+    </w:p>
+    <w:p>
+      <w:pPr>
+        <w:pStyle w:val="a"/>
+      </w:pPr>
+      <w:r>
+        <w:t xml:space="preserve">            case ADD_TO_MIDDLE:</w:t>
+      </w:r>
+    </w:p>
+    <w:p>
+      <w:pPr>
+        <w:pStyle w:val="a"/>
+      </w:pPr>
+      <w:r>
+        <w:t xml:space="preserve">                </w:t>
+      </w:r>
+      <w:proofErr w:type="spellStart"/>
+      <w:r>
+        <w:t>add_to_middle</w:t>
+      </w:r>
+      <w:proofErr w:type="spellEnd"/>
+      <w:r>
+        <w:t>(&amp;</w:t>
+      </w:r>
+      <w:proofErr w:type="spellStart"/>
+      <w:r>
+        <w:t>list_address</w:t>
+      </w:r>
+      <w:proofErr w:type="spellEnd"/>
+      <w:proofErr w:type="gramStart"/>
+      <w:r>
+        <w:t>);</w:t>
+      </w:r>
+      <w:proofErr w:type="gramEnd"/>
+    </w:p>
+    <w:p>
+      <w:pPr>
+        <w:pStyle w:val="a"/>
+      </w:pPr>
+      <w:r>
+        <w:t xml:space="preserve">                </w:t>
+      </w:r>
+      <w:proofErr w:type="gramStart"/>
+      <w:r>
+        <w:t>break;</w:t>
+      </w:r>
+      <w:proofErr w:type="gramEnd"/>
+    </w:p>
+    <w:p>
+      <w:pPr>
+        <w:pStyle w:val="a"/>
+      </w:pPr>
+      <w:r>
+        <w:t xml:space="preserve">            case REMOVE_FROM_HEAD:</w:t>
+      </w:r>
+    </w:p>
+    <w:p>
+      <w:pPr>
+        <w:pStyle w:val="a"/>
+      </w:pPr>
+      <w:r>
+        <w:t xml:space="preserve">                </w:t>
+      </w:r>
+      <w:proofErr w:type="spellStart"/>
+      <w:r>
+        <w:t>remove_from_head</w:t>
+      </w:r>
+      <w:proofErr w:type="spellEnd"/>
+      <w:r>
+        <w:t>(&amp;</w:t>
+      </w:r>
+      <w:proofErr w:type="spellStart"/>
+      <w:r>
+        <w:t>list_address</w:t>
+      </w:r>
+      <w:proofErr w:type="spellEnd"/>
+      <w:proofErr w:type="gramStart"/>
+      <w:r>
+        <w:t>);</w:t>
+      </w:r>
+      <w:proofErr w:type="gramEnd"/>
+    </w:p>
+    <w:p>
+      <w:pPr>
+        <w:pStyle w:val="a"/>
+      </w:pPr>
+      <w:r>
+        <w:t xml:space="preserve">                </w:t>
+      </w:r>
+      <w:proofErr w:type="gramStart"/>
+      <w:r>
+        <w:t>break;</w:t>
+      </w:r>
+      <w:proofErr w:type="gramEnd"/>
+    </w:p>
+    <w:p>
+      <w:pPr>
+        <w:pStyle w:val="a"/>
+      </w:pPr>
+      <w:r>
+        <w:t xml:space="preserve">            case REMOVE_FROM_TAIL:</w:t>
+      </w:r>
+    </w:p>
+    <w:p>
+      <w:pPr>
+        <w:pStyle w:val="a"/>
+      </w:pPr>
+      <w:r>
+        <w:t xml:space="preserve">                </w:t>
+      </w:r>
+      <w:proofErr w:type="spellStart"/>
+      <w:r>
+        <w:t>remove_from_tail</w:t>
+      </w:r>
+      <w:proofErr w:type="spellEnd"/>
+      <w:r>
+        <w:t>(&amp;</w:t>
+      </w:r>
+      <w:proofErr w:type="spellStart"/>
+      <w:r>
+        <w:t>list_address</w:t>
+      </w:r>
+      <w:proofErr w:type="spellEnd"/>
+      <w:proofErr w:type="gramStart"/>
+      <w:r>
+        <w:t>);</w:t>
+      </w:r>
+      <w:proofErr w:type="gramEnd"/>
+    </w:p>
+    <w:p>
+      <w:pPr>
+        <w:pStyle w:val="a"/>
+      </w:pPr>
+      <w:r>
+        <w:t xml:space="preserve">                </w:t>
+      </w:r>
+      <w:proofErr w:type="gramStart"/>
+      <w:r>
+        <w:t>break;</w:t>
+      </w:r>
+      <w:proofErr w:type="gramEnd"/>
+    </w:p>
+    <w:p>
+      <w:pPr>
+        <w:pStyle w:val="a"/>
+      </w:pPr>
+      <w:r>
+        <w:t xml:space="preserve">            case REMOVE_FROM_MIDDLE:</w:t>
+      </w:r>
+    </w:p>
+    <w:p>
+      <w:pPr>
+        <w:pStyle w:val="a"/>
+      </w:pPr>
+      <w:r>
+        <w:lastRenderedPageBreak/>
+        <w:t xml:space="preserve">                </w:t>
+      </w:r>
+      <w:proofErr w:type="spellStart"/>
+      <w:r>
+        <w:t>remove_from_middle</w:t>
+      </w:r>
+      <w:proofErr w:type="spellEnd"/>
+      <w:r>
+        <w:t>(&amp;</w:t>
+      </w:r>
+      <w:proofErr w:type="spellStart"/>
+      <w:r>
+        <w:t>list_address</w:t>
+      </w:r>
+      <w:proofErr w:type="spellEnd"/>
+      <w:proofErr w:type="gramStart"/>
+      <w:r>
+        <w:t>);</w:t>
+      </w:r>
+      <w:proofErr w:type="gramEnd"/>
+    </w:p>
+    <w:p>
+      <w:pPr>
+        <w:pStyle w:val="a"/>
+      </w:pPr>
+      <w:r>
+        <w:t xml:space="preserve">                </w:t>
+      </w:r>
+      <w:proofErr w:type="gramStart"/>
+      <w:r>
+        <w:t>break;</w:t>
+      </w:r>
+      <w:proofErr w:type="gramEnd"/>
+    </w:p>
+    <w:p>
+      <w:pPr>
+        <w:pStyle w:val="a"/>
+      </w:pPr>
+      <w:r>
+        <w:t xml:space="preserve">            case REMOVE_MATCH:</w:t>
+      </w:r>
+    </w:p>
+    <w:p>
+      <w:pPr>
+        <w:pStyle w:val="a"/>
+      </w:pPr>
+      <w:r>
+        <w:t xml:space="preserve">                </w:t>
+      </w:r>
+      <w:proofErr w:type="spellStart"/>
+      <w:r>
+        <w:t>remove_match</w:t>
+      </w:r>
+      <w:proofErr w:type="spellEnd"/>
+      <w:r>
+        <w:t>(&amp;</w:t>
+      </w:r>
+      <w:proofErr w:type="spellStart"/>
+      <w:r>
+        <w:t>list_address</w:t>
+      </w:r>
+      <w:proofErr w:type="spellEnd"/>
+      <w:proofErr w:type="gramStart"/>
+      <w:r>
+        <w:t>);</w:t>
+      </w:r>
+      <w:proofErr w:type="gramEnd"/>
+    </w:p>
+    <w:p>
+      <w:pPr>
+        <w:pStyle w:val="a"/>
+      </w:pPr>
+      <w:r>
+        <w:t xml:space="preserve">                </w:t>
+      </w:r>
+      <w:proofErr w:type="gramStart"/>
+      <w:r>
+        <w:t>break;</w:t>
+      </w:r>
+      <w:proofErr w:type="gramEnd"/>
+    </w:p>
+    <w:p>
+      <w:pPr>
+        <w:pStyle w:val="a"/>
+      </w:pPr>
+      <w:r>
+        <w:t xml:space="preserve">            case REMOVE_BY_INDEX:</w:t>
+      </w:r>
+    </w:p>
+    <w:p>
+      <w:pPr>
+        <w:pStyle w:val="a"/>
+      </w:pPr>
+      <w:r>
+        <w:t xml:space="preserve">                </w:t>
+      </w:r>
+      <w:proofErr w:type="spellStart"/>
+      <w:r>
+        <w:t>remove_by_index</w:t>
+      </w:r>
+      <w:proofErr w:type="spellEnd"/>
+      <w:r>
+        <w:t>(&amp;</w:t>
+      </w:r>
+      <w:proofErr w:type="spellStart"/>
+      <w:r>
+        <w:t>list_address</w:t>
+      </w:r>
+      <w:proofErr w:type="spellEnd"/>
+      <w:proofErr w:type="gramStart"/>
+      <w:r>
+        <w:t>);</w:t>
+      </w:r>
+      <w:proofErr w:type="gramEnd"/>
+    </w:p>
+    <w:p>
+      <w:pPr>
+        <w:pStyle w:val="a"/>
+      </w:pPr>
+      <w:r>
+        <w:t xml:space="preserve">                </w:t>
+      </w:r>
+      <w:proofErr w:type="gramStart"/>
+      <w:r>
+        <w:t>break;</w:t>
+      </w:r>
+      <w:proofErr w:type="gramEnd"/>
+    </w:p>
+    <w:p>
+      <w:pPr>
+        <w:pStyle w:val="a"/>
+      </w:pPr>
+      <w:r>
+        <w:t xml:space="preserve">            default:</w:t>
+      </w:r>
+    </w:p>
+    <w:p>
+      <w:pPr>
+        <w:pStyle w:val="a"/>
+      </w:pPr>
+      <w:r>
+        <w:t xml:space="preserve">                </w:t>
+      </w:r>
+      <w:proofErr w:type="gramStart"/>
+      <w:r>
+        <w:t>printf(</w:t>
+      </w:r>
+      <w:proofErr w:type="gramEnd"/>
+      <w:r>
+        <w:t>"An unexpected entry has been made. To terminate the program, enter '0'."</w:t>
+      </w:r>
+      <w:proofErr w:type="gramStart"/>
+      <w:r>
+        <w:t>);</w:t>
+      </w:r>
+      <w:proofErr w:type="gramEnd"/>
+    </w:p>
+    <w:p>
+      <w:pPr>
+        <w:pStyle w:val="a"/>
+      </w:pPr>
+      <w:r>
+        <w:t xml:space="preserve">                </w:t>
+      </w:r>
+      <w:proofErr w:type="gramStart"/>
+      <w:r>
+        <w:t>break;</w:t>
+      </w:r>
+      <w:proofErr w:type="gramEnd"/>
+    </w:p>
+    <w:p>
+      <w:pPr>
+        <w:pStyle w:val="a"/>
+      </w:pPr>
+      <w:r>
+        <w:t xml:space="preserve">        }</w:t>
+      </w:r>
+    </w:p>
+    <w:p>
+      <w:pPr>
+        <w:pStyle w:val="a"/>
+      </w:pPr>
+      <w:r>
+        <w:t xml:space="preserve">    }</w:t>
+      </w:r>
+    </w:p>
+    <w:p>
+      <w:pPr>
+        <w:pStyle w:val="a"/>
+      </w:pPr>
+      <w:r>
+        <w:t>}</w:t>
+      </w:r>
+    </w:p>
+    <w:p>
+      <w:pPr>
+        <w:pStyle w:val="a"/>
+      </w:pPr>
+      <w:r>
+        <w:t xml:space="preserve">list </w:t>
+      </w:r>
+      <w:proofErr w:type="spellStart"/>
+      <w:r>
+        <w:t>create_</w:t>
+      </w:r>
+      <w:proofErr w:type="gramStart"/>
+      <w:r>
+        <w:t>list</w:t>
+      </w:r>
+      <w:proofErr w:type="spellEnd"/>
+      <w:r>
+        <w:t>(</w:t>
+      </w:r>
+      <w:proofErr w:type="gramEnd"/>
+      <w:r>
+        <w:t xml:space="preserve">FILE* </w:t>
+      </w:r>
+      <w:proofErr w:type="spellStart"/>
+      <w:r>
+        <w:t>list_file</w:t>
+      </w:r>
+      <w:proofErr w:type="spellEnd"/>
+      <w:r>
+        <w:t>) {</w:t>
+      </w:r>
+    </w:p>
+    <w:p>
+      <w:pPr>
+        <w:pStyle w:val="a"/>
+      </w:pPr>
+      <w:r>
+        <w:t xml:space="preserve">    if </w:t>
+      </w:r>
+      <w:proofErr w:type="gramStart"/>
+      <w:r>
+        <w:t>(!</w:t>
+      </w:r>
+      <w:proofErr w:type="spellStart"/>
+      <w:r>
+        <w:t>list</w:t>
+      </w:r>
+      <w:proofErr w:type="gramEnd"/>
+      <w:r>
+        <w:t>_file</w:t>
+      </w:r>
+      <w:proofErr w:type="spellEnd"/>
+      <w:r>
+        <w:t>) {</w:t>
+      </w:r>
+    </w:p>
+    <w:p>
+      <w:pPr>
+        <w:pStyle w:val="a"/>
+      </w:pPr>
+      <w:r>
+        <w:t xml:space="preserve">        </w:t>
+      </w:r>
+      <w:proofErr w:type="gramStart"/>
+      <w:r>
+        <w:t>printf(</w:t>
+      </w:r>
+      <w:proofErr w:type="gramEnd"/>
+      <w:r>
+        <w:t>"Warning! File 'list.txt' is not exist. An empty list will be created\n"</w:t>
+      </w:r>
+      <w:proofErr w:type="gramStart"/>
+      <w:r>
+        <w:t>);</w:t>
+      </w:r>
+      <w:proofErr w:type="gramEnd"/>
+    </w:p>
+    <w:p>
+      <w:pPr>
+        <w:pStyle w:val="a"/>
+      </w:pPr>
+      <w:r>
+        <w:t xml:space="preserve">        return {</w:t>
+      </w:r>
+      <w:proofErr w:type="spellStart"/>
+      <w:r>
+        <w:t>nullptr</w:t>
+      </w:r>
+      <w:proofErr w:type="spellEnd"/>
+      <w:r>
+        <w:t xml:space="preserve">, </w:t>
+      </w:r>
+      <w:proofErr w:type="spellStart"/>
+      <w:r>
+        <w:t>nullptr</w:t>
+      </w:r>
+      <w:proofErr w:type="spellEnd"/>
+      <w:r>
+        <w:t>, 0, true</w:t>
+      </w:r>
+      <w:proofErr w:type="gramStart"/>
+      <w:r>
+        <w:t>};</w:t>
+      </w:r>
+      <w:proofErr w:type="gramEnd"/>
+    </w:p>
+    <w:p>
+      <w:pPr>
+        <w:pStyle w:val="a"/>
+      </w:pPr>
+      <w:r>
+        <w:t xml:space="preserve">    }</w:t>
+      </w:r>
+    </w:p>
+    <w:p>
+      <w:pPr>
+        <w:pStyle w:val="a"/>
+      </w:pPr>
+      <w:r>
+        <w:t xml:space="preserve">    else {</w:t>
+      </w:r>
+    </w:p>
+    <w:p>
+      <w:pPr>
+        <w:pStyle w:val="a"/>
+      </w:pPr>
+      <w:r>
+        <w:t xml:space="preserve">        </w:t>
+      </w:r>
+      <w:proofErr w:type="spellStart"/>
+      <w:r>
+        <w:t>size_t</w:t>
+      </w:r>
+      <w:proofErr w:type="spellEnd"/>
+      <w:r>
+        <w:t xml:space="preserve"> </w:t>
+      </w:r>
+      <w:proofErr w:type="spellStart"/>
+      <w:r>
+        <w:t>list_len</w:t>
+      </w:r>
+      <w:proofErr w:type="spellEnd"/>
+      <w:r>
+        <w:t xml:space="preserve"> = </w:t>
+      </w:r>
+      <w:proofErr w:type="gramStart"/>
+      <w:r>
+        <w:t>0;</w:t>
+      </w:r>
+      <w:proofErr w:type="gramEnd"/>
+    </w:p>
+    <w:p>
+      <w:pPr>
+        <w:pStyle w:val="a"/>
+      </w:pPr>
+      <w:r>
+        <w:t xml:space="preserve">        </w:t>
+      </w:r>
+      <w:proofErr w:type="spellStart"/>
+      <w:proofErr w:type="gramStart"/>
+      <w:r>
+        <w:t>fscanf</w:t>
+      </w:r>
+      <w:proofErr w:type="spellEnd"/>
+      <w:r>
+        <w:t>(</w:t>
+      </w:r>
+      <w:proofErr w:type="spellStart"/>
+      <w:proofErr w:type="gramEnd"/>
+      <w:r>
+        <w:t>list_file</w:t>
+      </w:r>
+      <w:proofErr w:type="spellEnd"/>
+      <w:r>
+        <w:t>, "%</w:t>
+      </w:r>
+      <w:proofErr w:type="spellStart"/>
+      <w:r>
+        <w:t>lld</w:t>
+      </w:r>
+      <w:proofErr w:type="spellEnd"/>
+      <w:r>
+        <w:t>\n", &amp;</w:t>
+      </w:r>
+      <w:proofErr w:type="spellStart"/>
+      <w:r>
+        <w:t>list_len</w:t>
+      </w:r>
+      <w:proofErr w:type="spellEnd"/>
+      <w:r>
+        <w:t>);</w:t>
+      </w:r>
+    </w:p>
+    <w:p>
+      <w:pPr>
+        <w:pStyle w:val="a"/>
+      </w:pPr>
+      <w:r>
+        <w:t xml:space="preserve">        address* head = </w:t>
+      </w:r>
+      <w:proofErr w:type="spellStart"/>
+      <w:proofErr w:type="gramStart"/>
+      <w:r>
+        <w:t>nullptr</w:t>
+      </w:r>
+      <w:proofErr w:type="spellEnd"/>
+      <w:r>
+        <w:t>;</w:t>
+      </w:r>
+      <w:proofErr w:type="gramEnd"/>
+    </w:p>
+    <w:p>
+      <w:pPr>
+        <w:pStyle w:val="a"/>
+      </w:pPr>
+      <w:r>
+        <w:t xml:space="preserve">        address* tail = </w:t>
+      </w:r>
+      <w:proofErr w:type="spellStart"/>
+      <w:proofErr w:type="gramStart"/>
+      <w:r>
+        <w:t>nullptr</w:t>
+      </w:r>
+      <w:proofErr w:type="spellEnd"/>
+      <w:r>
+        <w:t>;</w:t>
+      </w:r>
+      <w:proofErr w:type="gramEnd"/>
+    </w:p>
+    <w:p>
+      <w:pPr>
+        <w:pStyle w:val="a"/>
+      </w:pPr>
+      <w:r>
+        <w:t xml:space="preserve">        for (</w:t>
+      </w:r>
+      <w:proofErr w:type="spellStart"/>
+      <w:r>
+        <w:t>size_t</w:t>
+      </w:r>
+      <w:proofErr w:type="spellEnd"/>
+      <w:r>
+        <w:t xml:space="preserve"> </w:t>
+      </w:r>
+      <w:proofErr w:type="spellStart"/>
+      <w:r>
+        <w:t>i</w:t>
+      </w:r>
+      <w:proofErr w:type="spellEnd"/>
+      <w:r>
+        <w:t xml:space="preserve"> = 0; </w:t>
+      </w:r>
+      <w:proofErr w:type="spellStart"/>
+      <w:r>
+        <w:t>i</w:t>
+      </w:r>
+      <w:proofErr w:type="spellEnd"/>
+      <w:r>
+        <w:t xml:space="preserve"> &lt; </w:t>
+      </w:r>
+      <w:proofErr w:type="spellStart"/>
+      <w:r>
+        <w:t>list_len</w:t>
+      </w:r>
+      <w:proofErr w:type="spellEnd"/>
+      <w:r>
+        <w:t xml:space="preserve">; </w:t>
+      </w:r>
+      <w:proofErr w:type="spellStart"/>
+      <w:r>
+        <w:t>i</w:t>
+      </w:r>
+      <w:proofErr w:type="spellEnd"/>
+      <w:r>
+        <w:t>++) {</w:t>
+      </w:r>
+    </w:p>
+    <w:p>
+      <w:pPr>
+        <w:pStyle w:val="a"/>
+      </w:pPr>
+      <w:r>
+        <w:t xml:space="preserve">            address* </w:t>
+      </w:r>
+      <w:proofErr w:type="spellStart"/>
+      <w:r>
+        <w:t>new_node</w:t>
+      </w:r>
+      <w:proofErr w:type="spellEnd"/>
+      <w:r>
+        <w:t xml:space="preserve"> = (address*) </w:t>
+      </w:r>
+      <w:proofErr w:type="gramStart"/>
+      <w:r>
+        <w:t>calloc(</w:t>
+      </w:r>
+      <w:proofErr w:type="gramEnd"/>
+      <w:r>
+        <w:t xml:space="preserve">1, </w:t>
+      </w:r>
+      <w:proofErr w:type="spellStart"/>
+      <w:r>
+        <w:t>sizeof</w:t>
+      </w:r>
+      <w:proofErr w:type="spellEnd"/>
+      <w:r>
+        <w:t>(address));</w:t>
+      </w:r>
+    </w:p>
+    <w:p>
+      <w:pPr>
+        <w:pStyle w:val="a"/>
+      </w:pPr>
+      <w:r>
+        <w:t xml:space="preserve">            </w:t>
+      </w:r>
+      <w:proofErr w:type="spellStart"/>
+      <w:proofErr w:type="gramStart"/>
+      <w:r>
+        <w:t>fscanf</w:t>
+      </w:r>
+      <w:proofErr w:type="spellEnd"/>
+      <w:r>
+        <w:t>(</w:t>
+      </w:r>
+      <w:proofErr w:type="spellStart"/>
+      <w:proofErr w:type="gramEnd"/>
+      <w:r>
+        <w:t>list_file</w:t>
+      </w:r>
+      <w:proofErr w:type="spellEnd"/>
+      <w:r>
+        <w:t xml:space="preserve">, "%[^;]; %[^;]; %[^;]; %s\n", </w:t>
+      </w:r>
+      <w:proofErr w:type="spellStart"/>
+      <w:r>
+        <w:t>new_node</w:t>
+      </w:r>
+      <w:proofErr w:type="spellEnd"/>
+      <w:r>
+        <w:t xml:space="preserve">-&gt;country, </w:t>
+      </w:r>
+    </w:p>
+    <w:p>
+      <w:pPr>
+        <w:pStyle w:val="a"/>
+      </w:pPr>
+      <w:r>
+        <w:t xml:space="preserve">                </w:t>
+      </w:r>
+      <w:proofErr w:type="spellStart"/>
+      <w:r>
+        <w:t>new_node</w:t>
+      </w:r>
+      <w:proofErr w:type="spellEnd"/>
+      <w:r>
+        <w:t xml:space="preserve">-&gt;city, </w:t>
+      </w:r>
+      <w:proofErr w:type="spellStart"/>
+      <w:r>
+        <w:t>new_node</w:t>
+      </w:r>
+      <w:proofErr w:type="spellEnd"/>
+      <w:r>
+        <w:t xml:space="preserve">-&gt;street, </w:t>
+      </w:r>
+      <w:proofErr w:type="spellStart"/>
+      <w:r>
+        <w:t>new_node</w:t>
+      </w:r>
+      <w:proofErr w:type="spellEnd"/>
+      <w:r>
+        <w:t>-&gt;</w:t>
+      </w:r>
+      <w:proofErr w:type="spellStart"/>
+      <w:r>
+        <w:t>house_num</w:t>
+      </w:r>
+      <w:proofErr w:type="spellEnd"/>
+      <w:proofErr w:type="gramStart"/>
+      <w:r>
+        <w:t>);</w:t>
+      </w:r>
+      <w:proofErr w:type="gramEnd"/>
+    </w:p>
+    <w:p>
+      <w:pPr>
+        <w:pStyle w:val="a"/>
+      </w:pPr>
+      <w:r>
+        <w:t xml:space="preserve">            if (head == </w:t>
+      </w:r>
+      <w:proofErr w:type="spellStart"/>
+      <w:r>
+        <w:t>nullptr</w:t>
+      </w:r>
+      <w:proofErr w:type="spellEnd"/>
+      <w:r>
+        <w:t>) {</w:t>
+      </w:r>
+    </w:p>
+    <w:p>
+      <w:pPr>
+        <w:pStyle w:val="a"/>
+      </w:pPr>
+      <w:r>
+        <w:t xml:space="preserve">                head = </w:t>
+      </w:r>
+      <w:proofErr w:type="spellStart"/>
+      <w:r>
+        <w:t>new_</w:t>
+      </w:r>
+      <w:proofErr w:type="gramStart"/>
+      <w:r>
+        <w:t>node</w:t>
+      </w:r>
+      <w:proofErr w:type="spellEnd"/>
+      <w:r>
+        <w:t>;</w:t>
+      </w:r>
+      <w:proofErr w:type="gramEnd"/>
+    </w:p>
+    <w:p>
+      <w:pPr>
+        <w:pStyle w:val="a"/>
+      </w:pPr>
+      <w:r>
+        <w:t xml:space="preserve">                tail = </w:t>
+      </w:r>
+      <w:proofErr w:type="spellStart"/>
+      <w:r>
+        <w:t>new_</w:t>
+      </w:r>
+      <w:proofErr w:type="gramStart"/>
+      <w:r>
+        <w:t>node</w:t>
+      </w:r>
+      <w:proofErr w:type="spellEnd"/>
+      <w:r>
+        <w:t>;</w:t>
+      </w:r>
+      <w:proofErr w:type="gramEnd"/>
+    </w:p>
+    <w:p>
+      <w:pPr>
+        <w:pStyle w:val="a"/>
+      </w:pPr>
+      <w:r>
+        <w:t xml:space="preserve">            }</w:t>
+      </w:r>
+    </w:p>
+    <w:p>
+      <w:pPr>
+        <w:pStyle w:val="a"/>
+      </w:pPr>
+      <w:r>
+        <w:t xml:space="preserve">            else {</w:t>
+      </w:r>
+    </w:p>
+    <w:p>
+      <w:pPr>
+        <w:pStyle w:val="a"/>
+      </w:pPr>
+      <w:r>
+        <w:t xml:space="preserve">                tail-&gt;next = </w:t>
+      </w:r>
+      <w:proofErr w:type="spellStart"/>
+      <w:r>
+        <w:t>new_</w:t>
+      </w:r>
+      <w:proofErr w:type="gramStart"/>
+      <w:r>
+        <w:t>node</w:t>
+      </w:r>
+      <w:proofErr w:type="spellEnd"/>
+      <w:r>
+        <w:t>;</w:t>
+      </w:r>
+      <w:proofErr w:type="gramEnd"/>
+    </w:p>
+    <w:p>
+      <w:pPr>
+        <w:pStyle w:val="a"/>
+      </w:pPr>
+      <w:r>
+        <w:t xml:space="preserve">                </w:t>
+      </w:r>
+      <w:proofErr w:type="spellStart"/>
+      <w:r>
+        <w:t>new_node</w:t>
+      </w:r>
+      <w:proofErr w:type="spellEnd"/>
+      <w:r>
+        <w:t xml:space="preserve">-&gt;prior = </w:t>
+      </w:r>
+      <w:proofErr w:type="gramStart"/>
+      <w:r>
+        <w:t>tail;</w:t>
+      </w:r>
+      <w:proofErr w:type="gramEnd"/>
+    </w:p>
+    <w:p>
+      <w:pPr>
+        <w:pStyle w:val="a"/>
+      </w:pPr>
+      <w:r>
+        <w:t xml:space="preserve">                tail = </w:t>
+      </w:r>
+      <w:proofErr w:type="spellStart"/>
+      <w:r>
+        <w:t>new_</w:t>
+      </w:r>
+      <w:proofErr w:type="gramStart"/>
+      <w:r>
+        <w:t>node</w:t>
+      </w:r>
+      <w:proofErr w:type="spellEnd"/>
+      <w:r>
+        <w:t>;</w:t>
+      </w:r>
+      <w:proofErr w:type="gramEnd"/>
+    </w:p>
+    <w:p>
+      <w:pPr>
+        <w:pStyle w:val="a"/>
+      </w:pPr>
+      <w:r>
+        <w:t xml:space="preserve">            }</w:t>
+      </w:r>
+    </w:p>
+    <w:p>
+      <w:pPr>
+        <w:pStyle w:val="a"/>
+      </w:pPr>
+      <w:r>
+        <w:t xml:space="preserve">        }</w:t>
+      </w:r>
+    </w:p>
+    <w:p>
+      <w:pPr>
+        <w:pStyle w:val="a"/>
+      </w:pPr>
+      <w:r>
+        <w:t xml:space="preserve">        return {head, tail, </w:t>
+      </w:r>
+      <w:proofErr w:type="spellStart"/>
+      <w:r>
+        <w:t>list_len</w:t>
+      </w:r>
+      <w:proofErr w:type="spellEnd"/>
+      <w:r>
+        <w:t>, true</w:t>
+      </w:r>
+      <w:proofErr w:type="gramStart"/>
+      <w:r>
+        <w:t>};</w:t>
+      </w:r>
+      <w:proofErr w:type="gramEnd"/>
+    </w:p>
+    <w:p>
+      <w:pPr>
+        <w:pStyle w:val="a"/>
+      </w:pPr>
+      <w:r>
+        <w:t xml:space="preserve">    }</w:t>
+      </w:r>
+    </w:p>
+    <w:p>
+      <w:pPr>
+        <w:pStyle w:val="a"/>
+      </w:pPr>
+      <w:r>
+        <w:t>}</w:t>
+      </w:r>
+    </w:p>
+    <w:p>
+      <w:pPr>
+        <w:pStyle w:val="a"/>
+      </w:pPr>
+    </w:p>
+    <w:p>
+      <w:pPr>
+        <w:pStyle w:val="a"/>
+      </w:pPr>
+      <w:r>
+        <w:t xml:space="preserve">void </w:t>
+      </w:r>
+      <w:proofErr w:type="spellStart"/>
+      <w:r>
+        <w:t>print_funcs_</w:t>
+      </w:r>
+      <w:proofErr w:type="gramStart"/>
+      <w:r>
+        <w:t>list</w:t>
+      </w:r>
+      <w:proofErr w:type="spellEnd"/>
+      <w:r>
+        <w:t>(</w:t>
+      </w:r>
+      <w:proofErr w:type="gramEnd"/>
+      <w:r>
+        <w:t>) {</w:t>
+      </w:r>
+    </w:p>
+    <w:p>
+      <w:pPr>
+        <w:pStyle w:val="a"/>
+      </w:pPr>
+      <w:r>
+        <w:t xml:space="preserve">    </w:t>
+      </w:r>
+      <w:proofErr w:type="gramStart"/>
+      <w:r>
+        <w:t>printf(</w:t>
+      </w:r>
+      <w:proofErr w:type="gramEnd"/>
+      <w:r>
+        <w:t>"List of actions:\</w:t>
+      </w:r>
+      <w:proofErr w:type="spellStart"/>
+      <w:r>
+        <w:t>nSTOP_PROGRAM</w:t>
+      </w:r>
+      <w:proofErr w:type="spellEnd"/>
+      <w:r>
+        <w:t xml:space="preserve"> - 0\</w:t>
+      </w:r>
+      <w:proofErr w:type="spellStart"/>
+      <w:r>
+        <w:t>nPRINT_LIST</w:t>
+      </w:r>
+      <w:proofErr w:type="spellEnd"/>
+      <w:r>
+        <w:t xml:space="preserve"> - 1\</w:t>
+      </w:r>
+      <w:proofErr w:type="spellStart"/>
+      <w:r>
+        <w:t>nADD_TO_HEAD</w:t>
+      </w:r>
+      <w:proofErr w:type="spellEnd"/>
+      <w:r>
+        <w:t xml:space="preserve"> - 2\</w:t>
+      </w:r>
+      <w:proofErr w:type="spellStart"/>
+      <w:r>
+        <w:t>nADD_TO_TAIL</w:t>
+      </w:r>
+      <w:proofErr w:type="spellEnd"/>
+      <w:r>
+        <w:t xml:space="preserve"> - 3\</w:t>
+      </w:r>
+      <w:proofErr w:type="spellStart"/>
+      <w:r>
+        <w:t>nADD_NEXT_MATCH</w:t>
+      </w:r>
+      <w:proofErr w:type="spellEnd"/>
+      <w:r>
+        <w:t xml:space="preserve"> - 4\</w:t>
+      </w:r>
+      <w:proofErr w:type="spellStart"/>
+      <w:r>
+        <w:t>nADD_PRIOR_MATCH</w:t>
+      </w:r>
+      <w:proofErr w:type="spellEnd"/>
+      <w:r>
+        <w:t xml:space="preserve"> - 5\</w:t>
+      </w:r>
+      <w:proofErr w:type="spellStart"/>
+      <w:r>
+        <w:t>nADD_TO_MIDDLE</w:t>
+      </w:r>
+      <w:proofErr w:type="spellEnd"/>
+      <w:r>
+        <w:t xml:space="preserve"> - 6\</w:t>
+      </w:r>
+      <w:proofErr w:type="spellStart"/>
+      <w:r>
+        <w:t>nREMOVE_FROM_HEAD</w:t>
+      </w:r>
+      <w:proofErr w:type="spellEnd"/>
+      <w:r>
+        <w:t xml:space="preserve"> - </w:t>
+      </w:r>
+      <w:r>
+        <w:lastRenderedPageBreak/>
+        <w:t>7\</w:t>
+      </w:r>
+      <w:proofErr w:type="spellStart"/>
+      <w:r>
+        <w:t>nREMOVE_FROM_TAIL</w:t>
+      </w:r>
+      <w:proofErr w:type="spellEnd"/>
+      <w:r>
+        <w:t xml:space="preserve"> - 8\</w:t>
+      </w:r>
+      <w:proofErr w:type="spellStart"/>
+      <w:r>
+        <w:t>nREMOVE_FROM_MIDDLE</w:t>
+      </w:r>
+      <w:proofErr w:type="spellEnd"/>
+      <w:r>
+        <w:t xml:space="preserve"> - 9\</w:t>
+      </w:r>
+      <w:proofErr w:type="spellStart"/>
+      <w:r>
+        <w:t>nREMOVE_MATCH</w:t>
+      </w:r>
+      <w:proofErr w:type="spellEnd"/>
+      <w:r>
+        <w:t xml:space="preserve"> - 10\</w:t>
+      </w:r>
+      <w:proofErr w:type="spellStart"/>
+      <w:r>
+        <w:t>nREMOVE_BY_INDEX</w:t>
+      </w:r>
+      <w:proofErr w:type="spellEnd"/>
+      <w:r>
+        <w:t xml:space="preserve"> - 11\n");</w:t>
+      </w:r>
+    </w:p>
+    <w:p>
+      <w:pPr>
+        <w:pStyle w:val="a"/>
+      </w:pPr>
+      <w:r>
+        <w:t>}</w:t>
+      </w:r>
+    </w:p>
+    <w:p>
+      <w:pPr>
+        <w:pStyle w:val="a"/>
+      </w:pPr>
+    </w:p>
+    <w:p>
+      <w:pPr>
+        <w:pStyle w:val="a"/>
+      </w:pPr>
+      <w:r>
+        <w:t xml:space="preserve">void </w:t>
+      </w:r>
+      <w:proofErr w:type="spellStart"/>
+      <w:r>
+        <w:t>print_</w:t>
+      </w:r>
+      <w:proofErr w:type="gramStart"/>
+      <w:r>
+        <w:t>list</w:t>
+      </w:r>
+      <w:proofErr w:type="spellEnd"/>
+      <w:r>
+        <w:t>(</w:t>
+      </w:r>
+      <w:proofErr w:type="gramEnd"/>
+      <w:r>
+        <w:t xml:space="preserve">list* </w:t>
+      </w:r>
+      <w:proofErr w:type="spellStart"/>
+      <w:r>
+        <w:t>list_address</w:t>
+      </w:r>
+      <w:proofErr w:type="spellEnd"/>
+      <w:r>
+        <w:t>) {</w:t>
+      </w:r>
+    </w:p>
+    <w:p>
+      <w:pPr>
+        <w:pStyle w:val="a"/>
+      </w:pPr>
+      <w:r>
+        <w:t xml:space="preserve">    address* </w:t>
+      </w:r>
+      <w:proofErr w:type="spellStart"/>
+      <w:r>
+        <w:t>ptr</w:t>
+      </w:r>
+      <w:proofErr w:type="spellEnd"/>
+      <w:r>
+        <w:t xml:space="preserve"> = </w:t>
+      </w:r>
+      <w:proofErr w:type="spellStart"/>
+      <w:r>
+        <w:t>list_address</w:t>
+      </w:r>
+      <w:proofErr w:type="spellEnd"/>
+      <w:r>
+        <w:t>-&gt;</w:t>
+      </w:r>
+      <w:proofErr w:type="gramStart"/>
+      <w:r>
+        <w:t>head;</w:t>
+      </w:r>
+      <w:proofErr w:type="gramEnd"/>
+    </w:p>
+    <w:p>
+      <w:pPr>
+        <w:pStyle w:val="a"/>
+      </w:pPr>
+      <w:r>
+        <w:t xml:space="preserve">    int index = </w:t>
+      </w:r>
+      <w:proofErr w:type="gramStart"/>
+      <w:r>
+        <w:t>0;</w:t>
+      </w:r>
+      <w:proofErr w:type="gramEnd"/>
+    </w:p>
+    <w:p>
+      <w:pPr>
+        <w:pStyle w:val="a"/>
+      </w:pPr>
+      <w:r>
+        <w:t xml:space="preserve">    if (</w:t>
+      </w:r>
+      <w:proofErr w:type="spellStart"/>
+      <w:r>
+        <w:t>ptr</w:t>
+      </w:r>
+      <w:proofErr w:type="spellEnd"/>
+      <w:r>
+        <w:t xml:space="preserve"> == </w:t>
+      </w:r>
+      <w:proofErr w:type="spellStart"/>
+      <w:r>
+        <w:t>nullptr</w:t>
+      </w:r>
+      <w:proofErr w:type="spellEnd"/>
+      <w:r>
+        <w:t>) {</w:t>
+      </w:r>
+    </w:p>
+    <w:p>
+      <w:pPr>
+        <w:pStyle w:val="a"/>
+      </w:pPr>
+      <w:r>
+        <w:t xml:space="preserve">        </w:t>
+      </w:r>
+      <w:proofErr w:type="gramStart"/>
+      <w:r>
+        <w:t>printf(</w:t>
+      </w:r>
+      <w:proofErr w:type="gramEnd"/>
+      <w:r>
+        <w:t>"List is empty\n");</w:t>
+      </w:r>
+    </w:p>
+    <w:p>
+      <w:pPr>
+        <w:pStyle w:val="a"/>
+      </w:pPr>
+      <w:r>
+        <w:t xml:space="preserve">    }</w:t>
+      </w:r>
+    </w:p>
+    <w:p>
+      <w:pPr>
+        <w:pStyle w:val="a"/>
+      </w:pPr>
+      <w:r>
+        <w:t xml:space="preserve">    else {</w:t>
+      </w:r>
+    </w:p>
+    <w:p>
+      <w:pPr>
+        <w:pStyle w:val="a"/>
+      </w:pPr>
+      <w:r>
+        <w:t xml:space="preserve">        </w:t>
+      </w:r>
+      <w:proofErr w:type="gramStart"/>
+      <w:r>
+        <w:t>printf(</w:t>
+      </w:r>
+      <w:proofErr w:type="gramEnd"/>
+      <w:r>
+        <w:t>"Len of list: %</w:t>
+      </w:r>
+      <w:proofErr w:type="spellStart"/>
+      <w:r>
+        <w:t>llu</w:t>
+      </w:r>
+      <w:proofErr w:type="spellEnd"/>
+      <w:r>
+        <w:t xml:space="preserve">\n", </w:t>
+      </w:r>
+      <w:proofErr w:type="spellStart"/>
+      <w:r>
+        <w:t>list_address</w:t>
+      </w:r>
+      <w:proofErr w:type="spellEnd"/>
+      <w:r>
+        <w:t>-&gt;</w:t>
+      </w:r>
+      <w:proofErr w:type="spellStart"/>
+      <w:r>
+        <w:t>len</w:t>
+      </w:r>
+      <w:proofErr w:type="spellEnd"/>
+      <w:r>
+        <w:t>);</w:t>
+      </w:r>
+    </w:p>
+    <w:p>
+      <w:pPr>
+        <w:pStyle w:val="a"/>
+      </w:pPr>
+      <w:r>
+        <w:t xml:space="preserve">        while (</w:t>
+      </w:r>
+      <w:proofErr w:type="spellStart"/>
+      <w:r>
+        <w:t>ptr</w:t>
+      </w:r>
+      <w:proofErr w:type="spellEnd"/>
+      <w:r>
+        <w:t>) {</w:t>
+      </w:r>
+    </w:p>
+    <w:p>
+      <w:pPr>
+        <w:pStyle w:val="a"/>
+      </w:pPr>
+      <w:r>
+        <w:t xml:space="preserve">            </w:t>
+      </w:r>
+      <w:proofErr w:type="gramStart"/>
+      <w:r>
+        <w:t>printf(</w:t>
+      </w:r>
+      <w:proofErr w:type="gramEnd"/>
+      <w:r>
+        <w:t xml:space="preserve">"%d: %s; %s; %s; %s\n", index, </w:t>
+      </w:r>
+      <w:proofErr w:type="spellStart"/>
+      <w:r>
+        <w:t>ptr</w:t>
+      </w:r>
+      <w:proofErr w:type="spellEnd"/>
+      <w:r>
+        <w:t xml:space="preserve">-&gt;country, </w:t>
+      </w:r>
+      <w:proofErr w:type="spellStart"/>
+      <w:r>
+        <w:t>ptr</w:t>
+      </w:r>
+      <w:proofErr w:type="spellEnd"/>
+      <w:r>
+        <w:t xml:space="preserve">-&gt;city, </w:t>
+      </w:r>
+      <w:proofErr w:type="spellStart"/>
+      <w:r>
+        <w:t>ptr</w:t>
+      </w:r>
+      <w:proofErr w:type="spellEnd"/>
+      <w:r>
+        <w:t xml:space="preserve">-&gt;street, </w:t>
+      </w:r>
+      <w:proofErr w:type="spellStart"/>
+      <w:r>
+        <w:t>ptr</w:t>
+      </w:r>
+      <w:proofErr w:type="spellEnd"/>
+      <w:r>
+        <w:t>-&gt;</w:t>
+      </w:r>
+      <w:proofErr w:type="spellStart"/>
+      <w:r>
+        <w:t>house_num</w:t>
+      </w:r>
+      <w:proofErr w:type="spellEnd"/>
+      <w:r>
+        <w:t>);</w:t>
+      </w:r>
+    </w:p>
+    <w:p>
+      <w:pPr>
+        <w:pStyle w:val="a"/>
+      </w:pPr>
+      <w:r>
+        <w:t xml:space="preserve">            </w:t>
+      </w:r>
+      <w:proofErr w:type="spellStart"/>
+      <w:r>
+        <w:t>ptr</w:t>
+      </w:r>
+      <w:proofErr w:type="spellEnd"/>
+      <w:r>
+        <w:t xml:space="preserve"> = </w:t>
+      </w:r>
+      <w:proofErr w:type="spellStart"/>
+      <w:r>
+        <w:t>ptr</w:t>
+      </w:r>
+      <w:proofErr w:type="spellEnd"/>
+      <w:r>
+        <w:t>-&gt;</w:t>
+      </w:r>
+      <w:proofErr w:type="gramStart"/>
+      <w:r>
+        <w:t>next;</w:t>
+      </w:r>
+      <w:proofErr w:type="gramEnd"/>
+    </w:p>
+    <w:p>
+      <w:pPr>
+        <w:pStyle w:val="a"/>
+      </w:pPr>
+      <w:r>
+        <w:t xml:space="preserve">            index+</w:t>
+      </w:r>
+      <w:proofErr w:type="gramStart"/>
+      <w:r>
+        <w:t>+;</w:t>
+      </w:r>
+      <w:proofErr w:type="gramEnd"/>
+    </w:p>
+    <w:p>
+      <w:pPr>
+        <w:pStyle w:val="a"/>
+      </w:pPr>
+      <w:r>
+        <w:t xml:space="preserve">        }</w:t>
+      </w:r>
+    </w:p>
+    <w:p>
+      <w:pPr>
+        <w:pStyle w:val="a"/>
+      </w:pPr>
+      <w:r>
+        <w:t xml:space="preserve">    }</w:t>
+      </w:r>
+    </w:p>
+    <w:p>
+      <w:pPr>
+        <w:pStyle w:val="a"/>
+      </w:pPr>
+      <w:r>
+        <w:t>}</w:t>
+      </w:r>
+    </w:p>
+    <w:p>
+      <w:pPr>
+        <w:pStyle w:val="a"/>
+      </w:pPr>
+    </w:p>
+    <w:p>
+      <w:pPr>
+        <w:pStyle w:val="a"/>
+      </w:pPr>
+      <w:r>
+        <w:t xml:space="preserve">address* </w:t>
+      </w:r>
+      <w:proofErr w:type="spellStart"/>
+      <w:r>
+        <w:t>get_user_</w:t>
+      </w:r>
+      <w:proofErr w:type="gramStart"/>
+      <w:r>
+        <w:t>node</w:t>
+      </w:r>
+      <w:proofErr w:type="spellEnd"/>
+      <w:r>
+        <w:t>(</w:t>
+      </w:r>
+      <w:proofErr w:type="gramEnd"/>
+      <w:r>
+        <w:t>) {</w:t>
+      </w:r>
+    </w:p>
+    <w:p>
+      <w:pPr>
+        <w:pStyle w:val="a"/>
+      </w:pPr>
+      <w:r>
+        <w:t xml:space="preserve">    address* node = (address*) </w:t>
+      </w:r>
+      <w:proofErr w:type="gramStart"/>
+      <w:r>
+        <w:t>calloc(</w:t>
+      </w:r>
+      <w:proofErr w:type="gramEnd"/>
+      <w:r>
+        <w:t xml:space="preserve">1, </w:t>
+      </w:r>
+      <w:proofErr w:type="spellStart"/>
+      <w:r>
+        <w:t>sizeof</w:t>
+      </w:r>
+      <w:proofErr w:type="spellEnd"/>
+      <w:r>
+        <w:t>(address));</w:t>
+      </w:r>
+    </w:p>
+    <w:p>
+      <w:pPr>
+        <w:pStyle w:val="a"/>
+      </w:pPr>
+      <w:r>
+        <w:t xml:space="preserve">    scanf("\n</w:t>
+      </w:r>
+      <w:proofErr w:type="gramStart"/>
+      <w:r>
+        <w:t>%[</w:t>
+      </w:r>
+      <w:proofErr w:type="gramEnd"/>
+      <w:r>
+        <w:t>^;]; %[^;]; %[^;]; %[^\n]", node-&gt;country, node-&gt;city, node-&gt;street, node-&gt;</w:t>
+      </w:r>
+      <w:proofErr w:type="spellStart"/>
+      <w:r>
+        <w:t>house_num</w:t>
+      </w:r>
+      <w:proofErr w:type="spellEnd"/>
+      <w:r>
+        <w:t>);</w:t>
+      </w:r>
+    </w:p>
+    <w:p>
+      <w:pPr>
+        <w:pStyle w:val="a"/>
+      </w:pPr>
+      <w:r>
+        <w:t xml:space="preserve">    while (</w:t>
+      </w:r>
+      <w:proofErr w:type="gramStart"/>
+      <w:r>
+        <w:t>getchar(</w:t>
+      </w:r>
+      <w:proofErr w:type="gramEnd"/>
+      <w:r>
+        <w:t>) != '\n');</w:t>
+      </w:r>
+    </w:p>
+    <w:p>
+      <w:pPr>
+        <w:pStyle w:val="a"/>
+      </w:pPr>
+      <w:r>
+        <w:t xml:space="preserve">    return </w:t>
+      </w:r>
+      <w:proofErr w:type="gramStart"/>
+      <w:r>
+        <w:t>node;</w:t>
+      </w:r>
+      <w:proofErr w:type="gramEnd"/>
+    </w:p>
+    <w:p>
+      <w:pPr>
+        <w:pStyle w:val="a"/>
+      </w:pPr>
+      <w:r>
+        <w:t>}</w:t>
+      </w:r>
+    </w:p>
+    <w:p>
+      <w:pPr>
+        <w:pStyle w:val="a"/>
+      </w:pPr>
+    </w:p>
+    <w:p>
+      <w:pPr>
+        <w:pStyle w:val="a"/>
+      </w:pPr>
+      <w:r>
+        <w:t xml:space="preserve">void </w:t>
+      </w:r>
+      <w:proofErr w:type="spellStart"/>
+      <w:r>
+        <w:t>insert_</w:t>
+      </w:r>
+      <w:proofErr w:type="gramStart"/>
+      <w:r>
+        <w:t>node</w:t>
+      </w:r>
+      <w:proofErr w:type="spellEnd"/>
+      <w:r>
+        <w:t>(</w:t>
+      </w:r>
+      <w:proofErr w:type="gramEnd"/>
+      <w:r>
+        <w:t xml:space="preserve">list* </w:t>
+      </w:r>
+      <w:proofErr w:type="spellStart"/>
+      <w:r>
+        <w:t>list_address</w:t>
+      </w:r>
+      <w:proofErr w:type="spellEnd"/>
+      <w:r>
+        <w:t>, address* prior, address* next) {</w:t>
+      </w:r>
+    </w:p>
+    <w:p>
+      <w:pPr>
+        <w:pStyle w:val="a"/>
+      </w:pPr>
+      <w:r>
+        <w:t xml:space="preserve">    </w:t>
+      </w:r>
+      <w:proofErr w:type="gramStart"/>
+      <w:r>
+        <w:t>printf(</w:t>
+      </w:r>
+      <w:proofErr w:type="gramEnd"/>
+      <w:r>
+        <w:t>"Enter new node:\n");</w:t>
+      </w:r>
+    </w:p>
+    <w:p>
+      <w:pPr>
+        <w:pStyle w:val="a"/>
+      </w:pPr>
+      <w:r>
+        <w:t xml:space="preserve">    address* </w:t>
+      </w:r>
+      <w:proofErr w:type="spellStart"/>
+      <w:r>
+        <w:t>new_node</w:t>
+      </w:r>
+      <w:proofErr w:type="spellEnd"/>
+      <w:r>
+        <w:t xml:space="preserve"> = </w:t>
+      </w:r>
+      <w:proofErr w:type="spellStart"/>
+      <w:r>
+        <w:t>get_user_</w:t>
+      </w:r>
+      <w:proofErr w:type="gramStart"/>
+      <w:r>
+        <w:t>node</w:t>
+      </w:r>
+      <w:proofErr w:type="spellEnd"/>
+      <w:r>
+        <w:t>(</w:t>
+      </w:r>
+      <w:proofErr w:type="gramEnd"/>
+      <w:r>
+        <w:t>);</w:t>
+      </w:r>
+    </w:p>
+    <w:p>
+      <w:pPr>
+        <w:pStyle w:val="a"/>
+      </w:pPr>
+    </w:p>
+    <w:p>
+      <w:pPr>
+        <w:pStyle w:val="a"/>
+      </w:pPr>
+      <w:r>
+        <w:t xml:space="preserve">    if (prior == </w:t>
+      </w:r>
+      <w:proofErr w:type="spellStart"/>
+      <w:r>
+        <w:t>nullptr</w:t>
+      </w:r>
+      <w:proofErr w:type="spellEnd"/>
+      <w:r>
+        <w:t xml:space="preserve"> &amp;&amp; next == </w:t>
+      </w:r>
+      <w:proofErr w:type="spellStart"/>
+      <w:r>
+        <w:t>nullptr</w:t>
+      </w:r>
+      <w:proofErr w:type="spellEnd"/>
+      <w:r>
+        <w:t>)</w:t>
+      </w:r>
+      <w:r>
+        <w:t xml:space="preserve"> </w:t>
+      </w:r>
+      <w:r>
+        <w:t>{</w:t>
+      </w:r>
+    </w:p>
+    <w:p>
+      <w:pPr>
+        <w:pStyle w:val="a"/>
+      </w:pPr>
+      <w:r>
+        <w:t xml:space="preserve">        </w:t>
+      </w:r>
+      <w:proofErr w:type="spellStart"/>
+      <w:r>
+        <w:t>list_address</w:t>
+      </w:r>
+      <w:proofErr w:type="spellEnd"/>
+      <w:r>
+        <w:t xml:space="preserve">-&gt;head = </w:t>
+      </w:r>
+      <w:proofErr w:type="spellStart"/>
+      <w:r>
+        <w:t>new_</w:t>
+      </w:r>
+      <w:proofErr w:type="gramStart"/>
+      <w:r>
+        <w:t>node</w:t>
+      </w:r>
+      <w:proofErr w:type="spellEnd"/>
+      <w:r>
+        <w:t>;</w:t>
+      </w:r>
+      <w:proofErr w:type="gramEnd"/>
+    </w:p>
+    <w:p>
+      <w:pPr>
+        <w:pStyle w:val="a"/>
+      </w:pPr>
+      <w:r>
+        <w:t xml:space="preserve">        </w:t>
+      </w:r>
+      <w:proofErr w:type="spellStart"/>
+      <w:r>
+        <w:t>list_address</w:t>
+      </w:r>
+      <w:proofErr w:type="spellEnd"/>
+      <w:r>
+        <w:t xml:space="preserve">-&gt;tail = </w:t>
+      </w:r>
+      <w:proofErr w:type="spellStart"/>
+      <w:r>
+        <w:t>new_</w:t>
+      </w:r>
+      <w:proofErr w:type="gramStart"/>
+      <w:r>
+        <w:t>node</w:t>
+      </w:r>
+      <w:proofErr w:type="spellEnd"/>
+      <w:r>
+        <w:t>;</w:t>
+      </w:r>
+      <w:proofErr w:type="gramEnd"/>
+    </w:p>
+    <w:p>
+      <w:pPr>
+        <w:pStyle w:val="a"/>
+      </w:pPr>
+      <w:r>
+        <w:t xml:space="preserve">    }</w:t>
+      </w:r>
+    </w:p>
+    <w:p>
+      <w:pPr>
+        <w:pStyle w:val="a"/>
+      </w:pPr>
+      <w:r>
+        <w:t xml:space="preserve">    else if (prior == </w:t>
+      </w:r>
+      <w:proofErr w:type="spellStart"/>
+      <w:r>
+        <w:t>nullptr</w:t>
+      </w:r>
+      <w:proofErr w:type="spellEnd"/>
+      <w:r>
+        <w:t>) {</w:t>
+      </w:r>
+    </w:p>
+    <w:p>
+      <w:pPr>
+        <w:pStyle w:val="a"/>
+      </w:pPr>
+      <w:r>
+        <w:t xml:space="preserve">        </w:t>
+      </w:r>
+      <w:proofErr w:type="spellStart"/>
+      <w:r>
+        <w:t>list_address</w:t>
+      </w:r>
+      <w:proofErr w:type="spellEnd"/>
+      <w:r>
+        <w:t xml:space="preserve">-&gt;head-&gt;prior = </w:t>
+      </w:r>
+      <w:proofErr w:type="spellStart"/>
+      <w:r>
+        <w:t>new_</w:t>
+      </w:r>
+      <w:proofErr w:type="gramStart"/>
+      <w:r>
+        <w:t>node</w:t>
+      </w:r>
+      <w:proofErr w:type="spellEnd"/>
+      <w:r>
+        <w:t>;</w:t>
+      </w:r>
+      <w:proofErr w:type="gramEnd"/>
+    </w:p>
+    <w:p>
+      <w:pPr>
+        <w:pStyle w:val="a"/>
+      </w:pPr>
+      <w:r>
+        <w:t xml:space="preserve">        </w:t>
+      </w:r>
+      <w:proofErr w:type="spellStart"/>
+      <w:r>
+        <w:t>new_node</w:t>
+      </w:r>
+      <w:proofErr w:type="spellEnd"/>
+      <w:r>
+        <w:t xml:space="preserve">-&gt;next = </w:t>
+      </w:r>
+      <w:proofErr w:type="spellStart"/>
+      <w:r>
+        <w:t>list_address</w:t>
+      </w:r>
+      <w:proofErr w:type="spellEnd"/>
+      <w:r>
+        <w:t>-&gt;</w:t>
+      </w:r>
+      <w:proofErr w:type="gramStart"/>
+      <w:r>
+        <w:t>head;</w:t>
+      </w:r>
+      <w:proofErr w:type="gramEnd"/>
+    </w:p>
+    <w:p>
+      <w:pPr>
+        <w:pStyle w:val="a"/>
+      </w:pPr>
+      <w:r>
+        <w:t xml:space="preserve">        </w:t>
+      </w:r>
+      <w:proofErr w:type="spellStart"/>
+      <w:r>
+        <w:t>list_address</w:t>
+      </w:r>
+      <w:proofErr w:type="spellEnd"/>
+      <w:r>
+        <w:t xml:space="preserve">-&gt;head = </w:t>
+      </w:r>
+      <w:proofErr w:type="spellStart"/>
+      <w:r>
+        <w:t>new_</w:t>
+      </w:r>
+      <w:proofErr w:type="gramStart"/>
+      <w:r>
+        <w:t>node</w:t>
+      </w:r>
+      <w:proofErr w:type="spellEnd"/>
+      <w:r>
+        <w:t>;</w:t>
+      </w:r>
+      <w:proofErr w:type="gramEnd"/>
+    </w:p>
+    <w:p>
+      <w:pPr>
+        <w:pStyle w:val="a"/>
+      </w:pPr>
+      <w:r>
+        <w:t xml:space="preserve">    }</w:t>
+      </w:r>
+    </w:p>
+    <w:p>
+      <w:pPr>
+        <w:pStyle w:val="a"/>
+      </w:pPr>
+      <w:r>
+        <w:t xml:space="preserve">    else if (next == </w:t>
+      </w:r>
+      <w:proofErr w:type="spellStart"/>
+      <w:r>
+        <w:t>nullptr</w:t>
+      </w:r>
+      <w:proofErr w:type="spellEnd"/>
+      <w:r>
+        <w:t>) {</w:t>
+      </w:r>
+    </w:p>
+    <w:p>
+      <w:pPr>
+        <w:pStyle w:val="a"/>
+      </w:pPr>
+      <w:r>
+        <w:t xml:space="preserve">        </w:t>
+      </w:r>
+      <w:proofErr w:type="spellStart"/>
+      <w:r>
+        <w:t>list_address</w:t>
+      </w:r>
+      <w:proofErr w:type="spellEnd"/>
+      <w:r>
+        <w:t xml:space="preserve">-&gt;tail-&gt;next = </w:t>
+      </w:r>
+      <w:proofErr w:type="spellStart"/>
+      <w:r>
+        <w:t>new_</w:t>
+      </w:r>
+      <w:proofErr w:type="gramStart"/>
+      <w:r>
+        <w:t>node</w:t>
+      </w:r>
+      <w:proofErr w:type="spellEnd"/>
+      <w:r>
+        <w:t>;</w:t>
+      </w:r>
+      <w:proofErr w:type="gramEnd"/>
+    </w:p>
+    <w:p>
+      <w:pPr>
+        <w:pStyle w:val="a"/>
+      </w:pPr>
+      <w:r>
+        <w:t xml:space="preserve">        </w:t>
+      </w:r>
+      <w:proofErr w:type="spellStart"/>
+      <w:r>
+        <w:t>new_node</w:t>
+      </w:r>
+      <w:proofErr w:type="spellEnd"/>
+      <w:r>
+        <w:t xml:space="preserve">-&gt;prior = </w:t>
+      </w:r>
+      <w:proofErr w:type="spellStart"/>
+      <w:r>
+        <w:t>list_address</w:t>
+      </w:r>
+      <w:proofErr w:type="spellEnd"/>
+      <w:r>
+        <w:t>-&gt;</w:t>
+      </w:r>
+      <w:proofErr w:type="gramStart"/>
+      <w:r>
+        <w:t>tail;</w:t>
+      </w:r>
+      <w:proofErr w:type="gramEnd"/>
+    </w:p>
+    <w:p>
+      <w:pPr>
+        <w:pStyle w:val="a"/>
+      </w:pPr>
+      <w:r>
+        <w:t xml:space="preserve">        </w:t>
+      </w:r>
+      <w:proofErr w:type="spellStart"/>
+      <w:r>
+        <w:t>list_address</w:t>
+      </w:r>
+      <w:proofErr w:type="spellEnd"/>
+      <w:r>
+        <w:t xml:space="preserve">-&gt;tail = </w:t>
+      </w:r>
+      <w:proofErr w:type="spellStart"/>
+      <w:r>
+        <w:t>new_</w:t>
+      </w:r>
+      <w:proofErr w:type="gramStart"/>
+      <w:r>
+        <w:t>node</w:t>
+      </w:r>
+      <w:proofErr w:type="spellEnd"/>
+      <w:r>
+        <w:t>;</w:t>
+      </w:r>
+      <w:proofErr w:type="gramEnd"/>
+    </w:p>
+    <w:p>
+      <w:pPr>
+        <w:pStyle w:val="a"/>
+      </w:pPr>
+      <w:r>
+        <w:t xml:space="preserve">    }</w:t>
+      </w:r>
+    </w:p>
+    <w:p>
+      <w:pPr>
+        <w:pStyle w:val="a"/>
+      </w:pPr>
+      <w:r>
+        <w:t xml:space="preserve">    else {</w:t>
+      </w:r>
+    </w:p>
+    <w:p>
+      <w:pPr>
+        <w:pStyle w:val="a"/>
+      </w:pPr>
+      <w:r>
+        <w:t xml:space="preserve">        </w:t>
+      </w:r>
+      <w:proofErr w:type="spellStart"/>
+      <w:r>
+        <w:t>new_node</w:t>
+      </w:r>
+      <w:proofErr w:type="spellEnd"/>
+      <w:r>
+        <w:t xml:space="preserve">-&gt;prior = </w:t>
+      </w:r>
+      <w:proofErr w:type="gramStart"/>
+      <w:r>
+        <w:t>prior;</w:t>
+      </w:r>
+      <w:proofErr w:type="gramEnd"/>
+    </w:p>
+    <w:p>
+      <w:pPr>
+        <w:pStyle w:val="a"/>
+      </w:pPr>
+      <w:r>
+        <w:t xml:space="preserve">        prior-&gt;next = </w:t>
+      </w:r>
+      <w:proofErr w:type="spellStart"/>
+      <w:r>
+        <w:t>new_</w:t>
+      </w:r>
+      <w:proofErr w:type="gramStart"/>
+      <w:r>
+        <w:t>node</w:t>
+      </w:r>
+      <w:proofErr w:type="spellEnd"/>
+      <w:r>
+        <w:t>;</w:t>
+      </w:r>
+      <w:proofErr w:type="gramEnd"/>
+    </w:p>
+    <w:p>
+      <w:pPr>
+        <w:pStyle w:val="a"/>
+      </w:pPr>
+      <w:r>
+        <w:lastRenderedPageBreak/>
+        <w:t xml:space="preserve">        </w:t>
+      </w:r>
+      <w:proofErr w:type="spellStart"/>
+      <w:r>
+        <w:t>new_node</w:t>
+      </w:r>
+      <w:proofErr w:type="spellEnd"/>
+      <w:r>
+        <w:t xml:space="preserve">-&gt;next = </w:t>
+      </w:r>
+      <w:proofErr w:type="gramStart"/>
+      <w:r>
+        <w:t>next;</w:t>
+      </w:r>
+      <w:proofErr w:type="gramEnd"/>
+    </w:p>
+    <w:p>
+      <w:pPr>
+        <w:pStyle w:val="a"/>
+      </w:pPr>
+      <w:r>
+        <w:t xml:space="preserve">        next-&gt;prior = </w:t>
+      </w:r>
+      <w:proofErr w:type="spellStart"/>
+      <w:r>
+        <w:t>new_</w:t>
+      </w:r>
+      <w:proofErr w:type="gramStart"/>
+      <w:r>
+        <w:t>node</w:t>
+      </w:r>
+      <w:proofErr w:type="spellEnd"/>
+      <w:r>
+        <w:t>;</w:t>
+      </w:r>
+      <w:proofErr w:type="gramEnd"/>
+    </w:p>
+    <w:p>
+      <w:pPr>
+        <w:pStyle w:val="a"/>
+      </w:pPr>
+      <w:r>
+        <w:t xml:space="preserve">    }</w:t>
+      </w:r>
+    </w:p>
+    <w:p>
+      <w:pPr>
+        <w:pStyle w:val="a"/>
+      </w:pPr>
+      <w:r>
+        <w:t xml:space="preserve">    </w:t>
+      </w:r>
+      <w:proofErr w:type="spellStart"/>
+      <w:r>
+        <w:t>list_address</w:t>
+      </w:r>
+      <w:proofErr w:type="spellEnd"/>
+      <w:r>
+        <w:t>-&gt;</w:t>
+      </w:r>
+      <w:proofErr w:type="spellStart"/>
+      <w:r>
+        <w:t>len</w:t>
+      </w:r>
+      <w:proofErr w:type="spellEnd"/>
+      <w:r>
+        <w:t xml:space="preserve"> = </w:t>
+      </w:r>
+      <w:proofErr w:type="spellStart"/>
+      <w:r>
+        <w:t>list_address</w:t>
+      </w:r>
+      <w:proofErr w:type="spellEnd"/>
+      <w:r>
+        <w:t>-&gt;</w:t>
+      </w:r>
+      <w:proofErr w:type="spellStart"/>
+      <w:r>
+        <w:t>len</w:t>
+      </w:r>
+      <w:proofErr w:type="spellEnd"/>
+      <w:r>
+        <w:t xml:space="preserve"> + </w:t>
+      </w:r>
+      <w:proofErr w:type="gramStart"/>
+      <w:r>
+        <w:t>1;</w:t>
+      </w:r>
+      <w:proofErr w:type="gramEnd"/>
+    </w:p>
+    <w:p>
+      <w:pPr>
+        <w:pStyle w:val="a"/>
+      </w:pPr>
+      <w:r>
+        <w:t>}</w:t>
+      </w:r>
+    </w:p>
+    <w:p>
+      <w:pPr>
+        <w:pStyle w:val="a"/>
+      </w:pPr>
+    </w:p>
+    <w:p>
+      <w:pPr>
+        <w:pStyle w:val="a"/>
+      </w:pPr>
+      <w:r>
+        <w:t xml:space="preserve">void </w:t>
+      </w:r>
+      <w:proofErr w:type="spellStart"/>
+      <w:r>
+        <w:t>remove_</w:t>
+      </w:r>
+      <w:proofErr w:type="gramStart"/>
+      <w:r>
+        <w:t>node</w:t>
+      </w:r>
+      <w:proofErr w:type="spellEnd"/>
+      <w:r>
+        <w:t>(</w:t>
+      </w:r>
+      <w:proofErr w:type="gramEnd"/>
+      <w:r>
+        <w:t xml:space="preserve">list* </w:t>
+      </w:r>
+      <w:proofErr w:type="spellStart"/>
+      <w:r>
+        <w:t>list_address</w:t>
+      </w:r>
+      <w:proofErr w:type="spellEnd"/>
+      <w:r>
+        <w:t xml:space="preserve">, address* </w:t>
+      </w:r>
+      <w:proofErr w:type="spellStart"/>
+      <w:r>
+        <w:t>curr</w:t>
+      </w:r>
+      <w:proofErr w:type="spellEnd"/>
+      <w:r>
+        <w:t>) {</w:t>
+      </w:r>
+    </w:p>
+    <w:p>
+      <w:pPr>
+        <w:pStyle w:val="a"/>
+      </w:pPr>
+      <w:r>
+        <w:t xml:space="preserve">    if (</w:t>
+      </w:r>
+      <w:proofErr w:type="spellStart"/>
+      <w:r>
+        <w:t>curr</w:t>
+      </w:r>
+      <w:proofErr w:type="spellEnd"/>
+      <w:r>
+        <w:t xml:space="preserve"> == </w:t>
+      </w:r>
+      <w:proofErr w:type="spellStart"/>
+      <w:r>
+        <w:t>nullptr</w:t>
+      </w:r>
+      <w:proofErr w:type="spellEnd"/>
+      <w:r>
+        <w:t>) {</w:t>
+      </w:r>
+    </w:p>
+    <w:p>
+      <w:pPr>
+        <w:pStyle w:val="a"/>
+      </w:pPr>
+      <w:r>
+        <w:t xml:space="preserve">        </w:t>
+      </w:r>
+      <w:proofErr w:type="gramStart"/>
+      <w:r>
+        <w:t>printf(</w:t>
+      </w:r>
+      <w:proofErr w:type="gramEnd"/>
+      <w:r>
+        <w:t>"List is empty. Operation cannot be performed\n"</w:t>
+      </w:r>
+      <w:proofErr w:type="gramStart"/>
+      <w:r>
+        <w:t>);</w:t>
+      </w:r>
+      <w:proofErr w:type="gramEnd"/>
+    </w:p>
+    <w:p>
+      <w:pPr>
+        <w:pStyle w:val="a"/>
+      </w:pPr>
+      <w:r>
+        <w:t xml:space="preserve">        </w:t>
+      </w:r>
+      <w:proofErr w:type="gramStart"/>
+      <w:r>
+        <w:t>return;</w:t>
+      </w:r>
+      <w:proofErr w:type="gramEnd"/>
+    </w:p>
+    <w:p>
+      <w:pPr>
+        <w:pStyle w:val="a"/>
+      </w:pPr>
+      <w:r>
+        <w:t xml:space="preserve">    }</w:t>
+      </w:r>
+    </w:p>
+    <w:p>
+      <w:pPr>
+        <w:pStyle w:val="a"/>
+      </w:pPr>
+      <w:r>
+        <w:t xml:space="preserve">    else if (</w:t>
+      </w:r>
+      <w:proofErr w:type="spellStart"/>
+      <w:r>
+        <w:t>curr</w:t>
+      </w:r>
+      <w:proofErr w:type="spellEnd"/>
+      <w:r>
+        <w:t xml:space="preserve">-&gt;prior == </w:t>
+      </w:r>
+      <w:proofErr w:type="spellStart"/>
+      <w:r>
+        <w:t>nullptr</w:t>
+      </w:r>
+      <w:proofErr w:type="spellEnd"/>
+      <w:r>
+        <w:t xml:space="preserve"> &amp;&amp; </w:t>
+      </w:r>
+      <w:proofErr w:type="spellStart"/>
+      <w:r>
+        <w:t>curr</w:t>
+      </w:r>
+      <w:proofErr w:type="spellEnd"/>
+      <w:r>
+        <w:t xml:space="preserve">-&gt;next == </w:t>
+      </w:r>
+      <w:proofErr w:type="spellStart"/>
+      <w:r>
+        <w:t>nullptr</w:t>
+      </w:r>
+      <w:proofErr w:type="spellEnd"/>
+      <w:r>
+        <w:t>) {</w:t>
+      </w:r>
+    </w:p>
+    <w:p>
+      <w:pPr>
+        <w:pStyle w:val="a"/>
+      </w:pPr>
+      <w:r>
+        <w:t xml:space="preserve">        if (</w:t>
+      </w:r>
+      <w:proofErr w:type="spellStart"/>
+      <w:r>
+        <w:t>list_address</w:t>
+      </w:r>
+      <w:proofErr w:type="spellEnd"/>
+      <w:r>
+        <w:t>-&gt;</w:t>
+      </w:r>
+      <w:proofErr w:type="spellStart"/>
+      <w:r>
+        <w:t>is_work</w:t>
+      </w:r>
+      <w:proofErr w:type="spellEnd"/>
+      <w:r>
+        <w:t>) {</w:t>
+      </w:r>
+    </w:p>
+    <w:p>
+      <w:pPr>
+        <w:pStyle w:val="a"/>
+      </w:pPr>
+      <w:r>
+        <w:t xml:space="preserve">            </w:t>
+      </w:r>
+      <w:proofErr w:type="gramStart"/>
+      <w:r>
+        <w:t>printf(</w:t>
+      </w:r>
+      <w:proofErr w:type="gramEnd"/>
+      <w:r>
+        <w:t>"Last item in the list is deleted\n");</w:t>
+      </w:r>
+    </w:p>
+    <w:p>
+      <w:pPr>
+        <w:pStyle w:val="a"/>
+      </w:pPr>
+      <w:r>
+        <w:t xml:space="preserve">        }</w:t>
+      </w:r>
+    </w:p>
+    <w:p>
+      <w:pPr>
+        <w:pStyle w:val="a"/>
+      </w:pPr>
+      <w:r>
+        <w:t xml:space="preserve">        </w:t>
+      </w:r>
+      <w:proofErr w:type="spellStart"/>
+      <w:r>
+        <w:t>list_address</w:t>
+      </w:r>
+      <w:proofErr w:type="spellEnd"/>
+      <w:r>
+        <w:t xml:space="preserve">-&gt;head = </w:t>
+      </w:r>
+      <w:proofErr w:type="spellStart"/>
+      <w:proofErr w:type="gramStart"/>
+      <w:r>
+        <w:t>nullptr</w:t>
+      </w:r>
+      <w:proofErr w:type="spellEnd"/>
+      <w:r>
+        <w:t>;</w:t>
+      </w:r>
+      <w:proofErr w:type="gramEnd"/>
+    </w:p>
+    <w:p>
+      <w:pPr>
+        <w:pStyle w:val="a"/>
+      </w:pPr>
+      <w:r>
+        <w:t xml:space="preserve">        </w:t>
+      </w:r>
+      <w:proofErr w:type="spellStart"/>
+      <w:r>
+        <w:t>list_address</w:t>
+      </w:r>
+      <w:proofErr w:type="spellEnd"/>
+      <w:r>
+        <w:t xml:space="preserve">-&gt;tail = </w:t>
+      </w:r>
+      <w:proofErr w:type="spellStart"/>
+      <w:proofErr w:type="gramStart"/>
+      <w:r>
+        <w:t>nullptr</w:t>
+      </w:r>
+      <w:proofErr w:type="spellEnd"/>
+      <w:r>
+        <w:t>;</w:t>
+      </w:r>
+      <w:proofErr w:type="gramEnd"/>
+    </w:p>
+    <w:p>
+      <w:pPr>
+        <w:pStyle w:val="a"/>
+      </w:pPr>
+      <w:r>
+        <w:t xml:space="preserve">    }</w:t>
+      </w:r>
+    </w:p>
+    <w:p>
+      <w:pPr>
+        <w:pStyle w:val="a"/>
+      </w:pPr>
+      <w:r>
+        <w:t xml:space="preserve">    else if (</w:t>
+      </w:r>
+      <w:proofErr w:type="spellStart"/>
+      <w:r>
+        <w:t>curr</w:t>
+      </w:r>
+      <w:proofErr w:type="spellEnd"/>
+      <w:r>
+        <w:t xml:space="preserve">-&gt;prior == </w:t>
+      </w:r>
+      <w:proofErr w:type="spellStart"/>
+      <w:r>
+        <w:t>nullptr</w:t>
+      </w:r>
+      <w:proofErr w:type="spellEnd"/>
+      <w:r>
+        <w:t>) {</w:t>
+      </w:r>
+    </w:p>
+    <w:p>
+      <w:pPr>
+        <w:pStyle w:val="a"/>
+      </w:pPr>
+      <w:r>
+        <w:t xml:space="preserve">        </w:t>
+      </w:r>
+      <w:proofErr w:type="spellStart"/>
+      <w:r>
+        <w:t>curr</w:t>
+      </w:r>
+      <w:proofErr w:type="spellEnd"/>
+      <w:r>
+        <w:t xml:space="preserve">-&gt;next-&gt;prior = </w:t>
+      </w:r>
+      <w:proofErr w:type="spellStart"/>
+      <w:proofErr w:type="gramStart"/>
+      <w:r>
+        <w:t>nullptr</w:t>
+      </w:r>
+      <w:proofErr w:type="spellEnd"/>
+      <w:r>
+        <w:t>;</w:t>
+      </w:r>
+      <w:proofErr w:type="gramEnd"/>
+    </w:p>
+    <w:p>
+      <w:pPr>
+        <w:pStyle w:val="a"/>
+      </w:pPr>
+      <w:r>
+        <w:t xml:space="preserve">        </w:t>
+      </w:r>
+      <w:proofErr w:type="spellStart"/>
+      <w:r>
+        <w:t>list_address</w:t>
+      </w:r>
+      <w:proofErr w:type="spellEnd"/>
+      <w:r>
+        <w:t xml:space="preserve">-&gt;head = </w:t>
+      </w:r>
+      <w:proofErr w:type="spellStart"/>
+      <w:r>
+        <w:t>curr</w:t>
+      </w:r>
+      <w:proofErr w:type="spellEnd"/>
+      <w:r>
+        <w:t>-&gt;</w:t>
+      </w:r>
+      <w:proofErr w:type="gramStart"/>
+      <w:r>
+        <w:t>next;</w:t>
+      </w:r>
+      <w:proofErr w:type="gramEnd"/>
+    </w:p>
+    <w:p>
+      <w:pPr>
+        <w:pStyle w:val="a"/>
+      </w:pPr>
+      <w:r>
+        <w:t xml:space="preserve">    }</w:t>
+      </w:r>
+    </w:p>
+    <w:p>
+      <w:pPr>
+        <w:pStyle w:val="a"/>
+      </w:pPr>
+      <w:r>
+        <w:t xml:space="preserve">    else if (</w:t>
+      </w:r>
+      <w:proofErr w:type="spellStart"/>
+      <w:r>
+        <w:t>curr</w:t>
+      </w:r>
+      <w:proofErr w:type="spellEnd"/>
+      <w:r>
+        <w:t xml:space="preserve">-&gt;next == </w:t>
+      </w:r>
+      <w:proofErr w:type="spellStart"/>
+      <w:r>
+        <w:t>nullptr</w:t>
+      </w:r>
+      <w:proofErr w:type="spellEnd"/>
+      <w:r>
+        <w:t>) {</w:t>
+      </w:r>
+    </w:p>
+    <w:p>
+      <w:pPr>
+        <w:pStyle w:val="a"/>
+      </w:pPr>
+      <w:r>
+        <w:t xml:space="preserve">        </w:t>
+      </w:r>
+      <w:proofErr w:type="spellStart"/>
+      <w:r>
+        <w:t>curr</w:t>
+      </w:r>
+      <w:proofErr w:type="spellEnd"/>
+      <w:r>
+        <w:t xml:space="preserve">-&gt;prior-&gt;next = </w:t>
+      </w:r>
+      <w:proofErr w:type="spellStart"/>
+      <w:proofErr w:type="gramStart"/>
+      <w:r>
+        <w:t>nullptr</w:t>
+      </w:r>
+      <w:proofErr w:type="spellEnd"/>
+      <w:r>
+        <w:t>;</w:t>
+      </w:r>
+      <w:proofErr w:type="gramEnd"/>
+    </w:p>
+    <w:p>
+      <w:pPr>
+        <w:pStyle w:val="a"/>
+      </w:pPr>
+      <w:r>
+        <w:t xml:space="preserve">        </w:t>
+      </w:r>
+      <w:proofErr w:type="spellStart"/>
+      <w:r>
+        <w:t>list_address</w:t>
+      </w:r>
+      <w:proofErr w:type="spellEnd"/>
+      <w:r>
+        <w:t xml:space="preserve">-&gt;tail = </w:t>
+      </w:r>
+      <w:proofErr w:type="spellStart"/>
+      <w:r>
+        <w:t>curr</w:t>
+      </w:r>
+      <w:proofErr w:type="spellEnd"/>
+      <w:r>
+        <w:t>-&gt;</w:t>
+      </w:r>
+      <w:proofErr w:type="gramStart"/>
+      <w:r>
+        <w:t>prior;</w:t>
+      </w:r>
+      <w:proofErr w:type="gramEnd"/>
+    </w:p>
+    <w:p>
+      <w:pPr>
+        <w:pStyle w:val="a"/>
+      </w:pPr>
+      <w:r>
+        <w:t xml:space="preserve">    }</w:t>
+      </w:r>
+    </w:p>
+    <w:p>
+      <w:pPr>
+        <w:pStyle w:val="a"/>
+      </w:pPr>
+      <w:r>
+        <w:t xml:space="preserve">    else {</w:t>
+      </w:r>
+    </w:p>
+    <w:p>
+      <w:pPr>
+        <w:pStyle w:val="a"/>
+      </w:pPr>
+      <w:r>
+        <w:t xml:space="preserve">        </w:t>
+      </w:r>
+      <w:proofErr w:type="spellStart"/>
+      <w:r>
+        <w:t>curr</w:t>
+      </w:r>
+      <w:proofErr w:type="spellEnd"/>
+      <w:r>
+        <w:t xml:space="preserve">-&gt;next-&gt;prior = </w:t>
+      </w:r>
+      <w:proofErr w:type="spellStart"/>
+      <w:r>
+        <w:t>curr</w:t>
+      </w:r>
+      <w:proofErr w:type="spellEnd"/>
+      <w:r>
+        <w:t>-&gt;</w:t>
+      </w:r>
+      <w:proofErr w:type="gramStart"/>
+      <w:r>
+        <w:t>prior;</w:t>
+      </w:r>
+      <w:proofErr w:type="gramEnd"/>
+    </w:p>
+    <w:p>
+      <w:pPr>
+        <w:pStyle w:val="a"/>
+      </w:pPr>
+      <w:r>
+        <w:t xml:space="preserve">        </w:t>
+      </w:r>
+      <w:proofErr w:type="spellStart"/>
+      <w:r>
+        <w:t>curr</w:t>
+      </w:r>
+      <w:proofErr w:type="spellEnd"/>
+      <w:r>
+        <w:t xml:space="preserve">-&gt;prior-&gt;next = </w:t>
+      </w:r>
+      <w:proofErr w:type="spellStart"/>
+      <w:r>
+        <w:t>curr</w:t>
+      </w:r>
+      <w:proofErr w:type="spellEnd"/>
+      <w:r>
+        <w:t>-&gt;</w:t>
+      </w:r>
+      <w:proofErr w:type="gramStart"/>
+      <w:r>
+        <w:t>next;</w:t>
+      </w:r>
+      <w:proofErr w:type="gramEnd"/>
+    </w:p>
+    <w:p>
+      <w:pPr>
+        <w:pStyle w:val="a"/>
+      </w:pPr>
+      <w:r>
+        <w:t xml:space="preserve">    }</w:t>
+      </w:r>
+    </w:p>
+    <w:p>
+      <w:pPr>
+        <w:pStyle w:val="a"/>
+      </w:pPr>
+      <w:r>
+        <w:t xml:space="preserve">    free(</w:t>
+      </w:r>
+      <w:proofErr w:type="spellStart"/>
+      <w:r>
+        <w:t>curr</w:t>
+      </w:r>
+      <w:proofErr w:type="spellEnd"/>
+      <w:proofErr w:type="gramStart"/>
+      <w:r>
+        <w:t>);</w:t>
+      </w:r>
+      <w:proofErr w:type="gramEnd"/>
+    </w:p>
+    <w:p>
+      <w:pPr>
+        <w:pStyle w:val="a"/>
+      </w:pPr>
+      <w:r>
+        <w:t xml:space="preserve">    </w:t>
+      </w:r>
+      <w:proofErr w:type="spellStart"/>
+      <w:r>
+        <w:t>list_address</w:t>
+      </w:r>
+      <w:proofErr w:type="spellEnd"/>
+      <w:r>
+        <w:t>-&gt;</w:t>
+      </w:r>
+      <w:proofErr w:type="spellStart"/>
+      <w:r>
+        <w:t>len</w:t>
+      </w:r>
+      <w:proofErr w:type="spellEnd"/>
+      <w:r>
+        <w:t xml:space="preserve"> = </w:t>
+      </w:r>
+      <w:proofErr w:type="spellStart"/>
+      <w:r>
+        <w:t>list_address</w:t>
+      </w:r>
+      <w:proofErr w:type="spellEnd"/>
+      <w:r>
+        <w:t>-&gt;</w:t>
+      </w:r>
+      <w:proofErr w:type="spellStart"/>
+      <w:r>
+        <w:t>len</w:t>
+      </w:r>
+      <w:proofErr w:type="spellEnd"/>
+      <w:r>
+        <w:t xml:space="preserve"> - </w:t>
+      </w:r>
+      <w:proofErr w:type="gramStart"/>
+      <w:r>
+        <w:t>1;</w:t>
+      </w:r>
+      <w:proofErr w:type="gramEnd"/>
+    </w:p>
+    <w:p>
+      <w:pPr>
+        <w:pStyle w:val="a"/>
+      </w:pPr>
+      <w:r>
+        <w:t>}</w:t>
+      </w:r>
+    </w:p>
+    <w:p>
+      <w:pPr>
+        <w:pStyle w:val="a"/>
+      </w:pPr>
+    </w:p>
+    <w:p>
+      <w:pPr>
+        <w:pStyle w:val="a"/>
+      </w:pPr>
+      <w:r>
+        <w:t xml:space="preserve">address* </w:t>
+      </w:r>
+      <w:proofErr w:type="spellStart"/>
+      <w:r>
+        <w:t>search_</w:t>
+      </w:r>
+      <w:proofErr w:type="gramStart"/>
+      <w:r>
+        <w:t>node</w:t>
+      </w:r>
+      <w:proofErr w:type="spellEnd"/>
+      <w:r>
+        <w:t>(</w:t>
+      </w:r>
+      <w:proofErr w:type="gramEnd"/>
+      <w:r>
+        <w:t xml:space="preserve">list* </w:t>
+      </w:r>
+      <w:proofErr w:type="spellStart"/>
+      <w:r>
+        <w:t>list_address</w:t>
+      </w:r>
+      <w:proofErr w:type="spellEnd"/>
+      <w:r>
+        <w:t>) {</w:t>
+      </w:r>
+    </w:p>
+    <w:p>
+      <w:pPr>
+        <w:pStyle w:val="a"/>
+      </w:pPr>
+      <w:r>
+        <w:t xml:space="preserve">    </w:t>
+      </w:r>
+      <w:proofErr w:type="gramStart"/>
+      <w:r>
+        <w:t>printf(</w:t>
+      </w:r>
+      <w:proofErr w:type="gramEnd"/>
+      <w:r>
+        <w:t>"Enter in the string you're looking for:\n");</w:t>
+      </w:r>
+    </w:p>
+    <w:p>
+      <w:pPr>
+        <w:pStyle w:val="a"/>
+      </w:pPr>
+      <w:r>
+        <w:t xml:space="preserve">    address* </w:t>
+      </w:r>
+      <w:proofErr w:type="spellStart"/>
+      <w:r>
+        <w:t>searched_node</w:t>
+      </w:r>
+      <w:proofErr w:type="spellEnd"/>
+      <w:r>
+        <w:t xml:space="preserve"> = </w:t>
+      </w:r>
+      <w:proofErr w:type="spellStart"/>
+      <w:r>
+        <w:t>get_user_</w:t>
+      </w:r>
+      <w:proofErr w:type="gramStart"/>
+      <w:r>
+        <w:t>node</w:t>
+      </w:r>
+      <w:proofErr w:type="spellEnd"/>
+      <w:r>
+        <w:t>(</w:t>
+      </w:r>
+      <w:proofErr w:type="gramEnd"/>
+      <w:r>
+        <w:t>);</w:t>
+      </w:r>
+    </w:p>
+    <w:p>
+      <w:pPr>
+        <w:pStyle w:val="a"/>
+      </w:pPr>
+      <w:r>
+        <w:t xml:space="preserve">    </w:t>
+      </w:r>
+    </w:p>
+    <w:p>
+      <w:pPr>
+        <w:pStyle w:val="a"/>
+      </w:pPr>
+      <w:r>
+        <w:t xml:space="preserve">    </w:t>
+      </w:r>
+      <w:proofErr w:type="spellStart"/>
+      <w:r>
+        <w:t>size_t</w:t>
+      </w:r>
+      <w:proofErr w:type="spellEnd"/>
+      <w:r>
+        <w:t xml:space="preserve"> </w:t>
+      </w:r>
+      <w:proofErr w:type="spellStart"/>
+      <w:r>
+        <w:t>min_diff</w:t>
+      </w:r>
+      <w:proofErr w:type="spellEnd"/>
+      <w:r>
+        <w:t xml:space="preserve"> = </w:t>
+      </w:r>
+      <w:proofErr w:type="gramStart"/>
+      <w:r>
+        <w:t>140;</w:t>
+      </w:r>
+      <w:proofErr w:type="gramEnd"/>
+    </w:p>
+    <w:p>
+      <w:pPr>
+        <w:pStyle w:val="a"/>
+      </w:pPr>
+      <w:r>
+        <w:t xml:space="preserve">    address* </w:t>
+      </w:r>
+      <w:proofErr w:type="gramStart"/>
+      <w:r>
+        <w:t>matched;</w:t>
+      </w:r>
+      <w:proofErr w:type="gramEnd"/>
+    </w:p>
+    <w:p>
+      <w:pPr>
+        <w:pStyle w:val="a"/>
+      </w:pPr>
+      <w:r>
+        <w:t xml:space="preserve">    </w:t>
+      </w:r>
+      <w:proofErr w:type="spellStart"/>
+      <w:r>
+        <w:t>size_t</w:t>
+      </w:r>
+      <w:proofErr w:type="spellEnd"/>
+      <w:r>
+        <w:t xml:space="preserve"> </w:t>
+      </w:r>
+      <w:proofErr w:type="spellStart"/>
+      <w:r>
+        <w:t>curr_diff</w:t>
+      </w:r>
+      <w:proofErr w:type="spellEnd"/>
+      <w:r>
+        <w:t xml:space="preserve"> = </w:t>
+      </w:r>
+      <w:proofErr w:type="gramStart"/>
+      <w:r>
+        <w:t>0;</w:t>
+      </w:r>
+      <w:proofErr w:type="gramEnd"/>
+    </w:p>
+    <w:p>
+      <w:pPr>
+        <w:pStyle w:val="a"/>
+      </w:pPr>
+      <w:r>
+        <w:t xml:space="preserve">    address* </w:t>
+      </w:r>
+      <w:proofErr w:type="spellStart"/>
+      <w:r>
+        <w:t>ptr</w:t>
+      </w:r>
+      <w:proofErr w:type="spellEnd"/>
+      <w:r>
+        <w:t xml:space="preserve"> = </w:t>
+      </w:r>
+      <w:proofErr w:type="spellStart"/>
+      <w:r>
+        <w:t>list_address</w:t>
+      </w:r>
+      <w:proofErr w:type="spellEnd"/>
+      <w:r>
+        <w:t>-&gt;</w:t>
+      </w:r>
+      <w:proofErr w:type="gramStart"/>
+      <w:r>
+        <w:t>head;</w:t>
+      </w:r>
+      <w:proofErr w:type="gramEnd"/>
+    </w:p>
+    <w:p>
+      <w:pPr>
+        <w:pStyle w:val="a"/>
+      </w:pPr>
+      <w:r>
+        <w:t xml:space="preserve">    </w:t>
+      </w:r>
+    </w:p>
+    <w:p>
+      <w:pPr>
+        <w:pStyle w:val="a"/>
+      </w:pPr>
+      <w:r>
+        <w:t xml:space="preserve">    while (</w:t>
+      </w:r>
+      <w:proofErr w:type="spellStart"/>
+      <w:r>
+        <w:t>ptr</w:t>
+      </w:r>
+      <w:proofErr w:type="spellEnd"/>
+      <w:r>
+        <w:t>) {</w:t>
+      </w:r>
+    </w:p>
+    <w:p>
+      <w:pPr>
+        <w:pStyle w:val="a"/>
+      </w:pPr>
+      <w:r>
+        <w:t xml:space="preserve">        </w:t>
+      </w:r>
+      <w:proofErr w:type="spellStart"/>
+      <w:r>
+        <w:t>curr_diff</w:t>
+      </w:r>
+      <w:proofErr w:type="spellEnd"/>
+      <w:r>
+        <w:t xml:space="preserve"> += </w:t>
+      </w:r>
+      <w:proofErr w:type="spellStart"/>
+      <w:r>
+        <w:t>compare_strings</w:t>
+      </w:r>
+      <w:proofErr w:type="spellEnd"/>
+      <w:r>
+        <w:t>(</w:t>
+      </w:r>
+      <w:proofErr w:type="spellStart"/>
+      <w:r>
+        <w:t>ptr</w:t>
+      </w:r>
+      <w:proofErr w:type="spellEnd"/>
+      <w:r>
+        <w:t xml:space="preserve">-&gt;country, </w:t>
+      </w:r>
+      <w:proofErr w:type="spellStart"/>
+      <w:r>
+        <w:t>searched_node</w:t>
+      </w:r>
+      <w:proofErr w:type="spellEnd"/>
+      <w:r>
+        <w:t>-&gt;country</w:t>
+      </w:r>
+      <w:proofErr w:type="gramStart"/>
+      <w:r>
+        <w:t>);</w:t>
+      </w:r>
+      <w:proofErr w:type="gramEnd"/>
+    </w:p>
+    <w:p>
+      <w:pPr>
+        <w:pStyle w:val="a"/>
+      </w:pPr>
+      <w:r>
+        <w:t xml:space="preserve">        </w:t>
+      </w:r>
+      <w:proofErr w:type="spellStart"/>
+      <w:r>
+        <w:t>curr_diff</w:t>
+      </w:r>
+      <w:proofErr w:type="spellEnd"/>
+      <w:r>
+        <w:t xml:space="preserve"> += </w:t>
+      </w:r>
+      <w:proofErr w:type="spellStart"/>
+      <w:r>
+        <w:t>compare_strings</w:t>
+      </w:r>
+      <w:proofErr w:type="spellEnd"/>
+      <w:r>
+        <w:t>(</w:t>
+      </w:r>
+      <w:proofErr w:type="spellStart"/>
+      <w:r>
+        <w:t>ptr</w:t>
+      </w:r>
+      <w:proofErr w:type="spellEnd"/>
+      <w:r>
+        <w:t xml:space="preserve">-&gt;city, </w:t>
+      </w:r>
+      <w:proofErr w:type="spellStart"/>
+      <w:r>
+        <w:t>searched_node</w:t>
+      </w:r>
+      <w:proofErr w:type="spellEnd"/>
+      <w:r>
+        <w:t>-&gt;city</w:t>
+      </w:r>
+      <w:proofErr w:type="gramStart"/>
+      <w:r>
+        <w:t>);</w:t>
+      </w:r>
+      <w:proofErr w:type="gramEnd"/>
+    </w:p>
+    <w:p>
+      <w:pPr>
+        <w:pStyle w:val="a"/>
+      </w:pPr>
+      <w:r>
+        <w:t xml:space="preserve">        </w:t>
+      </w:r>
+      <w:proofErr w:type="spellStart"/>
+      <w:r>
+        <w:t>curr_diff</w:t>
+      </w:r>
+      <w:proofErr w:type="spellEnd"/>
+      <w:r>
+        <w:t xml:space="preserve"> += </w:t>
+      </w:r>
+      <w:proofErr w:type="spellStart"/>
+      <w:r>
+        <w:t>compare_strings</w:t>
+      </w:r>
+      <w:proofErr w:type="spellEnd"/>
+      <w:r>
+        <w:t>(</w:t>
+      </w:r>
+      <w:proofErr w:type="spellStart"/>
+      <w:r>
+        <w:t>ptr</w:t>
+      </w:r>
+      <w:proofErr w:type="spellEnd"/>
+      <w:r>
+        <w:t xml:space="preserve">-&gt;street, </w:t>
+      </w:r>
+      <w:proofErr w:type="spellStart"/>
+      <w:r>
+        <w:t>searched_node</w:t>
+      </w:r>
+      <w:proofErr w:type="spellEnd"/>
+      <w:r>
+        <w:t>-&gt;street</w:t>
+      </w:r>
+      <w:proofErr w:type="gramStart"/>
+      <w:r>
+        <w:t>);</w:t>
+      </w:r>
+      <w:proofErr w:type="gramEnd"/>
+    </w:p>
+    <w:p>
+      <w:pPr>
+        <w:pStyle w:val="a"/>
+      </w:pPr>
+      <w:r>
+        <w:lastRenderedPageBreak/>
+        <w:t xml:space="preserve">        </w:t>
+      </w:r>
+      <w:proofErr w:type="spellStart"/>
+      <w:r>
+        <w:t>curr_diff</w:t>
+      </w:r>
+      <w:proofErr w:type="spellEnd"/>
+      <w:r>
+        <w:t xml:space="preserve"> += </w:t>
+      </w:r>
+      <w:proofErr w:type="spellStart"/>
+      <w:r>
+        <w:t>compare_strings</w:t>
+      </w:r>
+      <w:proofErr w:type="spellEnd"/>
+      <w:r>
+        <w:t>(</w:t>
+      </w:r>
+      <w:proofErr w:type="spellStart"/>
+      <w:r>
+        <w:t>ptr</w:t>
+      </w:r>
+      <w:proofErr w:type="spellEnd"/>
+      <w:r>
+        <w:t>-&gt;</w:t>
+      </w:r>
+      <w:proofErr w:type="spellStart"/>
+      <w:r>
+        <w:t>house_num</w:t>
+      </w:r>
+      <w:proofErr w:type="spellEnd"/>
+      <w:r>
+        <w:t xml:space="preserve">, </w:t>
+      </w:r>
+      <w:proofErr w:type="spellStart"/>
+      <w:r>
+        <w:t>searched_node</w:t>
+      </w:r>
+      <w:proofErr w:type="spellEnd"/>
+      <w:r>
+        <w:t>-&gt;</w:t>
+      </w:r>
+      <w:proofErr w:type="spellStart"/>
+      <w:r>
+        <w:t>house_num</w:t>
+      </w:r>
+      <w:proofErr w:type="spellEnd"/>
+      <w:proofErr w:type="gramStart"/>
+      <w:r>
+        <w:t>);</w:t>
+      </w:r>
+      <w:proofErr w:type="gramEnd"/>
+    </w:p>
+    <w:p>
+      <w:pPr>
+        <w:pStyle w:val="a"/>
+      </w:pPr>
+      <w:r>
+        <w:t xml:space="preserve">        if (</w:t>
+      </w:r>
+      <w:proofErr w:type="spellStart"/>
+      <w:r>
+        <w:t>curr_diff</w:t>
+      </w:r>
+      <w:proofErr w:type="spellEnd"/>
+      <w:r>
+        <w:t xml:space="preserve"> == 0) {</w:t>
+      </w:r>
+    </w:p>
+    <w:p>
+      <w:pPr>
+        <w:pStyle w:val="a"/>
+      </w:pPr>
+      <w:r>
+        <w:t xml:space="preserve">            </w:t>
+      </w:r>
+      <w:proofErr w:type="spellStart"/>
+      <w:r>
+        <w:t>min_diff</w:t>
+      </w:r>
+      <w:proofErr w:type="spellEnd"/>
+      <w:r>
+        <w:t xml:space="preserve"> = </w:t>
+      </w:r>
+      <w:proofErr w:type="gramStart"/>
+      <w:r>
+        <w:t>0;</w:t>
+      </w:r>
+      <w:proofErr w:type="gramEnd"/>
+    </w:p>
+    <w:p>
+      <w:pPr>
+        <w:pStyle w:val="a"/>
+      </w:pPr>
+      <w:r>
+        <w:t xml:space="preserve">            matched = </w:t>
+      </w:r>
+      <w:proofErr w:type="spellStart"/>
+      <w:proofErr w:type="gramStart"/>
+      <w:r>
+        <w:t>ptr</w:t>
+      </w:r>
+      <w:proofErr w:type="spellEnd"/>
+      <w:r>
+        <w:t>;</w:t>
+      </w:r>
+      <w:proofErr w:type="gramEnd"/>
+    </w:p>
+    <w:p>
+      <w:pPr>
+        <w:pStyle w:val="a"/>
+      </w:pPr>
+      <w:r>
+        <w:t xml:space="preserve">            </w:t>
+      </w:r>
+      <w:proofErr w:type="gramStart"/>
+      <w:r>
+        <w:t>break;</w:t>
+      </w:r>
+      <w:proofErr w:type="gramEnd"/>
+    </w:p>
+    <w:p>
+      <w:pPr>
+        <w:pStyle w:val="a"/>
+      </w:pPr>
+      <w:r>
+        <w:t xml:space="preserve">        }</w:t>
+      </w:r>
+    </w:p>
+    <w:p>
+      <w:pPr>
+        <w:pStyle w:val="a"/>
+      </w:pPr>
+      <w:r>
+        <w:t xml:space="preserve">        else if (</w:t>
+      </w:r>
+      <w:proofErr w:type="spellStart"/>
+      <w:r>
+        <w:t>curr_diff</w:t>
+      </w:r>
+      <w:proofErr w:type="spellEnd"/>
+      <w:r>
+        <w:t xml:space="preserve"> &lt; </w:t>
+      </w:r>
+      <w:proofErr w:type="spellStart"/>
+      <w:r>
+        <w:t>min_diff</w:t>
+      </w:r>
+      <w:proofErr w:type="spellEnd"/>
+      <w:r>
+        <w:t>) {</w:t>
+      </w:r>
+    </w:p>
+    <w:p>
+      <w:pPr>
+        <w:pStyle w:val="a"/>
+      </w:pPr>
+      <w:r>
+        <w:t xml:space="preserve">            matched = </w:t>
+      </w:r>
+      <w:proofErr w:type="spellStart"/>
+      <w:proofErr w:type="gramStart"/>
+      <w:r>
+        <w:t>ptr</w:t>
+      </w:r>
+      <w:proofErr w:type="spellEnd"/>
+      <w:r>
+        <w:t>;</w:t>
+      </w:r>
+      <w:proofErr w:type="gramEnd"/>
+    </w:p>
+    <w:p>
+      <w:pPr>
+        <w:pStyle w:val="a"/>
+      </w:pPr>
+      <w:r>
+        <w:t xml:space="preserve">            </w:t>
+      </w:r>
+      <w:proofErr w:type="spellStart"/>
+      <w:r>
+        <w:t>min_diff</w:t>
+      </w:r>
+      <w:proofErr w:type="spellEnd"/>
+      <w:r>
+        <w:t xml:space="preserve"> = </w:t>
+      </w:r>
+      <w:proofErr w:type="spellStart"/>
+      <w:r>
+        <w:t>curr_</w:t>
+      </w:r>
+      <w:proofErr w:type="gramStart"/>
+      <w:r>
+        <w:t>diff</w:t>
+      </w:r>
+      <w:proofErr w:type="spellEnd"/>
+      <w:r>
+        <w:t>;</w:t>
+      </w:r>
+      <w:proofErr w:type="gramEnd"/>
+    </w:p>
+    <w:p>
+      <w:pPr>
+        <w:pStyle w:val="a"/>
+      </w:pPr>
+      <w:r>
+        <w:t xml:space="preserve">        }</w:t>
+      </w:r>
+    </w:p>
+    <w:p>
+      <w:pPr>
+        <w:pStyle w:val="a"/>
+      </w:pPr>
+      <w:r>
+        <w:t xml:space="preserve">        </w:t>
+      </w:r>
+      <w:proofErr w:type="spellStart"/>
+      <w:r>
+        <w:t>curr_diff</w:t>
+      </w:r>
+      <w:proofErr w:type="spellEnd"/>
+      <w:r>
+        <w:t xml:space="preserve"> = </w:t>
+      </w:r>
+      <w:proofErr w:type="gramStart"/>
+      <w:r>
+        <w:t>0;</w:t>
+      </w:r>
+      <w:proofErr w:type="gramEnd"/>
+    </w:p>
+    <w:p>
+      <w:pPr>
+        <w:pStyle w:val="a"/>
+      </w:pPr>
+      <w:r>
+        <w:t xml:space="preserve">        </w:t>
+      </w:r>
+      <w:proofErr w:type="spellStart"/>
+      <w:r>
+        <w:t>ptr</w:t>
+      </w:r>
+      <w:proofErr w:type="spellEnd"/>
+      <w:r>
+        <w:t xml:space="preserve"> = </w:t>
+      </w:r>
+      <w:proofErr w:type="spellStart"/>
+      <w:r>
+        <w:t>ptr</w:t>
+      </w:r>
+      <w:proofErr w:type="spellEnd"/>
+      <w:r>
+        <w:t>-&gt;</w:t>
+      </w:r>
+      <w:proofErr w:type="gramStart"/>
+      <w:r>
+        <w:t>next;</w:t>
+      </w:r>
+      <w:proofErr w:type="gramEnd"/>
+    </w:p>
+    <w:p>
+      <w:pPr>
+        <w:pStyle w:val="a"/>
+      </w:pPr>
+      <w:r>
+        <w:t xml:space="preserve">    }</w:t>
+      </w:r>
+    </w:p>
+    <w:p>
+      <w:pPr>
+        <w:pStyle w:val="a"/>
+      </w:pPr>
+      <w:r>
+        <w:t xml:space="preserve">    free(</w:t>
+      </w:r>
+      <w:proofErr w:type="spellStart"/>
+      <w:r>
+        <w:t>searched_node</w:t>
+      </w:r>
+      <w:proofErr w:type="spellEnd"/>
+      <w:proofErr w:type="gramStart"/>
+      <w:r>
+        <w:t>);</w:t>
+      </w:r>
+      <w:proofErr w:type="gramEnd"/>
+    </w:p>
+    <w:p>
+      <w:pPr>
+        <w:pStyle w:val="a"/>
+      </w:pPr>
+    </w:p>
+    <w:p>
+      <w:pPr>
+        <w:pStyle w:val="a"/>
+      </w:pPr>
+      <w:r>
+        <w:t xml:space="preserve">    if (</w:t>
+      </w:r>
+      <w:proofErr w:type="spellStart"/>
+      <w:r>
+        <w:t>min_diff</w:t>
+      </w:r>
+      <w:proofErr w:type="spellEnd"/>
+      <w:r>
+        <w:t xml:space="preserve"> == 0) {</w:t>
+      </w:r>
+    </w:p>
+    <w:p>
+      <w:pPr>
+        <w:pStyle w:val="a"/>
+      </w:pPr>
+      <w:r>
+        <w:t xml:space="preserve">        return </w:t>
+      </w:r>
+      <w:proofErr w:type="gramStart"/>
+      <w:r>
+        <w:t>matched;</w:t>
+      </w:r>
+      <w:proofErr w:type="gramEnd"/>
+    </w:p>
+    <w:p>
+      <w:pPr>
+        <w:pStyle w:val="a"/>
+      </w:pPr>
+      <w:r>
+        <w:t xml:space="preserve">    }</w:t>
+      </w:r>
+    </w:p>
+    <w:p>
+      <w:pPr>
+        <w:pStyle w:val="a"/>
+      </w:pPr>
+      <w:r>
+        <w:t xml:space="preserve">    else if (</w:t>
+      </w:r>
+      <w:proofErr w:type="spellStart"/>
+      <w:r>
+        <w:t>min_diff</w:t>
+      </w:r>
+      <w:proofErr w:type="spellEnd"/>
+      <w:r>
+        <w:t xml:space="preserve"> &lt;= 18) {</w:t>
+      </w:r>
+    </w:p>
+    <w:p>
+      <w:pPr>
+        <w:pStyle w:val="a"/>
+      </w:pPr>
+      <w:r>
+        <w:t xml:space="preserve">        </w:t>
+      </w:r>
+      <w:proofErr w:type="gramStart"/>
+      <w:r>
+        <w:t>printf(</w:t>
+      </w:r>
+      <w:proofErr w:type="gramEnd"/>
+      <w:r>
+        <w:t>"\</w:t>
+      </w:r>
+      <w:proofErr w:type="spellStart"/>
+      <w:r>
+        <w:t>nNo</w:t>
+      </w:r>
+      <w:proofErr w:type="spellEnd"/>
+      <w:r>
+        <w:t xml:space="preserve"> exact match was found. The closest match was found:\</w:t>
+      </w:r>
+      <w:proofErr w:type="spellStart"/>
+      <w:r>
+        <w:t>n%s</w:t>
+      </w:r>
+      <w:proofErr w:type="spellEnd"/>
+      <w:r>
+        <w:t>; %s; %s; %s\n"</w:t>
+      </w:r>
+    </w:p>
+    <w:p>
+      <w:pPr>
+        <w:pStyle w:val="a"/>
+      </w:pPr>
+      <w:r>
+        <w:t xml:space="preserve">        "Enter 1 if it is a match and 0 if it is not: ", matched-&gt;country, matched-&gt;city,</w:t>
+      </w:r>
+    </w:p>
+    <w:p>
+      <w:pPr>
+        <w:pStyle w:val="a"/>
+      </w:pPr>
+      <w:r>
+        <w:t xml:space="preserve">        matched-&gt;street, matched-&gt;</w:t>
+      </w:r>
+      <w:proofErr w:type="spellStart"/>
+      <w:r>
+        <w:t>house_num</w:t>
+      </w:r>
+      <w:proofErr w:type="spellEnd"/>
+      <w:proofErr w:type="gramStart"/>
+      <w:r>
+        <w:t>);</w:t>
+      </w:r>
+      <w:proofErr w:type="gramEnd"/>
+    </w:p>
+    <w:p>
+      <w:pPr>
+        <w:pStyle w:val="a"/>
+      </w:pPr>
+      <w:r>
+        <w:t xml:space="preserve">        int </w:t>
+      </w:r>
+      <w:proofErr w:type="spellStart"/>
+      <w:r>
+        <w:t>conitnue</w:t>
+      </w:r>
+      <w:proofErr w:type="spellEnd"/>
+      <w:r>
+        <w:t xml:space="preserve"> = </w:t>
+      </w:r>
+      <w:proofErr w:type="gramStart"/>
+      <w:r>
+        <w:t>0;</w:t>
+      </w:r>
+      <w:proofErr w:type="gramEnd"/>
+    </w:p>
+    <w:p>
+      <w:pPr>
+        <w:pStyle w:val="a"/>
+      </w:pPr>
+      <w:r>
+        <w:t xml:space="preserve">        </w:t>
+      </w:r>
+      <w:proofErr w:type="gramStart"/>
+      <w:r>
+        <w:t>scanf(</w:t>
+      </w:r>
+      <w:proofErr w:type="gramEnd"/>
+      <w:r>
+        <w:t>"%d", &amp;</w:t>
+      </w:r>
+      <w:proofErr w:type="spellStart"/>
+      <w:r>
+        <w:t>conitnue</w:t>
+      </w:r>
+      <w:proofErr w:type="spellEnd"/>
+      <w:r>
+        <w:t>);</w:t>
+      </w:r>
+    </w:p>
+    <w:p>
+      <w:pPr>
+        <w:pStyle w:val="a"/>
+      </w:pPr>
+      <w:r>
+        <w:t xml:space="preserve">        if (</w:t>
+      </w:r>
+      <w:proofErr w:type="spellStart"/>
+      <w:r>
+        <w:t>conitnue</w:t>
+      </w:r>
+      <w:proofErr w:type="spellEnd"/>
+      <w:r>
+        <w:t>) {</w:t>
+      </w:r>
+    </w:p>
+    <w:p>
+      <w:pPr>
+        <w:pStyle w:val="a"/>
+      </w:pPr>
+      <w:r>
+        <w:t xml:space="preserve">            return </w:t>
+      </w:r>
+      <w:proofErr w:type="gramStart"/>
+      <w:r>
+        <w:t>matched;</w:t>
+      </w:r>
+      <w:proofErr w:type="gramEnd"/>
+    </w:p>
+    <w:p>
+      <w:pPr>
+        <w:pStyle w:val="a"/>
+      </w:pPr>
+      <w:r>
+        <w:t xml:space="preserve">        }</w:t>
+      </w:r>
+    </w:p>
+    <w:p>
+      <w:pPr>
+        <w:pStyle w:val="a"/>
+      </w:pPr>
+      <w:r>
+        <w:t xml:space="preserve">        else {</w:t>
+      </w:r>
+    </w:p>
+    <w:p>
+      <w:pPr>
+        <w:pStyle w:val="a"/>
+      </w:pPr>
+      <w:r>
+        <w:t xml:space="preserve">            return </w:t>
+      </w:r>
+      <w:proofErr w:type="spellStart"/>
+      <w:proofErr w:type="gramStart"/>
+      <w:r>
+        <w:t>nullptr</w:t>
+      </w:r>
+      <w:proofErr w:type="spellEnd"/>
+      <w:r>
+        <w:t>;</w:t>
+      </w:r>
+      <w:proofErr w:type="gramEnd"/>
+    </w:p>
+    <w:p>
+      <w:pPr>
+        <w:pStyle w:val="a"/>
+      </w:pPr>
+      <w:r>
+        <w:t xml:space="preserve">        }</w:t>
+      </w:r>
+    </w:p>
+    <w:p>
+      <w:pPr>
+        <w:pStyle w:val="a"/>
+      </w:pPr>
+      <w:r>
+        <w:t xml:space="preserve">    }</w:t>
+      </w:r>
+    </w:p>
+    <w:p>
+      <w:pPr>
+        <w:pStyle w:val="a"/>
+      </w:pPr>
+      <w:r>
+        <w:t xml:space="preserve">    else {</w:t>
+      </w:r>
+    </w:p>
+    <w:p>
+      <w:pPr>
+        <w:pStyle w:val="a"/>
+      </w:pPr>
+      <w:r>
+        <w:t xml:space="preserve">        </w:t>
+      </w:r>
+      <w:proofErr w:type="gramStart"/>
+      <w:r>
+        <w:t>printf(</w:t>
+      </w:r>
+      <w:proofErr w:type="gramEnd"/>
+      <w:r>
+        <w:t>"\</w:t>
+      </w:r>
+      <w:proofErr w:type="spellStart"/>
+      <w:r>
+        <w:t>nNo</w:t>
+      </w:r>
+      <w:proofErr w:type="spellEnd"/>
+      <w:r>
+        <w:t xml:space="preserve"> exact match was found. The operation was canceled\n"</w:t>
+      </w:r>
+      <w:proofErr w:type="gramStart"/>
+      <w:r>
+        <w:t>);</w:t>
+      </w:r>
+      <w:proofErr w:type="gramEnd"/>
+    </w:p>
+    <w:p>
+      <w:pPr>
+        <w:pStyle w:val="a"/>
+      </w:pPr>
+      <w:r>
+        <w:t xml:space="preserve">        return </w:t>
+      </w:r>
+      <w:proofErr w:type="spellStart"/>
+      <w:proofErr w:type="gramStart"/>
+      <w:r>
+        <w:t>nullptr</w:t>
+      </w:r>
+      <w:proofErr w:type="spellEnd"/>
+      <w:r>
+        <w:t>;</w:t>
+      </w:r>
+      <w:proofErr w:type="gramEnd"/>
+    </w:p>
+    <w:p>
+      <w:pPr>
+        <w:pStyle w:val="a"/>
+      </w:pPr>
+      <w:r>
+        <w:t xml:space="preserve">    }</w:t>
+      </w:r>
+    </w:p>
+    <w:p>
+      <w:pPr>
+        <w:pStyle w:val="a"/>
+      </w:pPr>
+      <w:r>
+        <w:t>}</w:t>
+      </w:r>
+    </w:p>
+    <w:p>
+      <w:pPr>
+        <w:pStyle w:val="a"/>
+      </w:pPr>
+    </w:p>
+    <w:p>
+      <w:pPr>
+        <w:pStyle w:val="a"/>
+      </w:pPr>
+      <w:proofErr w:type="spellStart"/>
+      <w:r>
+        <w:t>size_t</w:t>
+      </w:r>
+      <w:proofErr w:type="spellEnd"/>
+      <w:r>
+        <w:t xml:space="preserve"> </w:t>
+      </w:r>
+      <w:proofErr w:type="spellStart"/>
+      <w:r>
+        <w:t>compare_</w:t>
+      </w:r>
+      <w:proofErr w:type="gramStart"/>
+      <w:r>
+        <w:t>strings</w:t>
+      </w:r>
+      <w:proofErr w:type="spellEnd"/>
+      <w:r>
+        <w:t>(</w:t>
+      </w:r>
+      <w:proofErr w:type="gramEnd"/>
+      <w:r>
+        <w:t xml:space="preserve">char* searched, char* </w:t>
+      </w:r>
+      <w:proofErr w:type="spellStart"/>
+      <w:r>
+        <w:t>curr</w:t>
+      </w:r>
+      <w:proofErr w:type="spellEnd"/>
+      <w:r>
+        <w:t>) {</w:t>
+      </w:r>
+    </w:p>
+    <w:p>
+      <w:pPr>
+        <w:pStyle w:val="a"/>
+      </w:pPr>
+      <w:r>
+        <w:t xml:space="preserve">    </w:t>
+      </w:r>
+      <w:proofErr w:type="spellStart"/>
+      <w:r>
+        <w:t>size_t</w:t>
+      </w:r>
+      <w:proofErr w:type="spellEnd"/>
+      <w:r>
+        <w:t xml:space="preserve"> diff = </w:t>
+      </w:r>
+      <w:proofErr w:type="gramStart"/>
+      <w:r>
+        <w:t>0;</w:t>
+      </w:r>
+      <w:proofErr w:type="gramEnd"/>
+    </w:p>
+    <w:p>
+      <w:pPr>
+        <w:pStyle w:val="a"/>
+      </w:pPr>
+      <w:r>
+        <w:t xml:space="preserve">    while (*</w:t>
+      </w:r>
+      <w:proofErr w:type="gramStart"/>
+      <w:r>
+        <w:t>searched !</w:t>
+      </w:r>
+      <w:proofErr w:type="gramEnd"/>
+      <w:r>
+        <w:t>= '\0') {</w:t>
+      </w:r>
+    </w:p>
+    <w:p>
+      <w:pPr>
+        <w:pStyle w:val="a"/>
+      </w:pPr>
+      <w:r>
+        <w:t xml:space="preserve">        if (*searched == *</w:t>
+      </w:r>
+      <w:proofErr w:type="spellStart"/>
+      <w:r>
+        <w:t>curr</w:t>
+      </w:r>
+      <w:proofErr w:type="spellEnd"/>
+      <w:r>
+        <w:t>) {</w:t>
+      </w:r>
+    </w:p>
+    <w:p>
+      <w:pPr>
+        <w:pStyle w:val="a"/>
+      </w:pPr>
+      <w:r>
+        <w:t xml:space="preserve">            searched+</w:t>
+      </w:r>
+      <w:proofErr w:type="gramStart"/>
+      <w:r>
+        <w:t>+;</w:t>
+      </w:r>
+      <w:proofErr w:type="gramEnd"/>
+    </w:p>
+    <w:p>
+      <w:pPr>
+        <w:pStyle w:val="a"/>
+      </w:pPr>
+      <w:r>
+        <w:t xml:space="preserve">            </w:t>
+      </w:r>
+      <w:proofErr w:type="spellStart"/>
+      <w:r>
+        <w:t>curr</w:t>
+      </w:r>
+      <w:proofErr w:type="spellEnd"/>
+      <w:r>
+        <w:t>+</w:t>
+      </w:r>
+      <w:proofErr w:type="gramStart"/>
+      <w:r>
+        <w:t>+;</w:t>
+      </w:r>
+      <w:proofErr w:type="gramEnd"/>
+    </w:p>
+    <w:p>
+      <w:pPr>
+        <w:pStyle w:val="a"/>
+      </w:pPr>
+      <w:r>
+        <w:t xml:space="preserve">        }</w:t>
+      </w:r>
+    </w:p>
+    <w:p>
+      <w:pPr>
+        <w:pStyle w:val="a"/>
+      </w:pPr>
+      <w:r>
+        <w:t xml:space="preserve">        else if (*</w:t>
+      </w:r>
+      <w:proofErr w:type="gramStart"/>
+      <w:r>
+        <w:t>searched !</w:t>
+      </w:r>
+      <w:proofErr w:type="gramEnd"/>
+      <w:r>
+        <w:t>= *</w:t>
+      </w:r>
+      <w:proofErr w:type="spellStart"/>
+      <w:r>
+        <w:t>curr</w:t>
+      </w:r>
+      <w:proofErr w:type="spellEnd"/>
+      <w:r>
+        <w:t xml:space="preserve"> &amp;&amp; *searched == *(</w:t>
+      </w:r>
+      <w:proofErr w:type="spellStart"/>
+      <w:r>
+        <w:t>curr</w:t>
+      </w:r>
+      <w:proofErr w:type="spellEnd"/>
+      <w:r>
+        <w:t xml:space="preserve"> + 1) ) {</w:t>
+      </w:r>
+    </w:p>
+    <w:p>
+      <w:pPr>
+        <w:pStyle w:val="a"/>
+      </w:pPr>
+      <w:r>
+        <w:t xml:space="preserve">            diff+</w:t>
+      </w:r>
+      <w:proofErr w:type="gramStart"/>
+      <w:r>
+        <w:t>+;</w:t>
+      </w:r>
+      <w:proofErr w:type="gramEnd"/>
+    </w:p>
+    <w:p>
+      <w:pPr>
+        <w:pStyle w:val="a"/>
+      </w:pPr>
+      <w:r>
+        <w:lastRenderedPageBreak/>
+        <w:t xml:space="preserve">            </w:t>
+      </w:r>
+      <w:proofErr w:type="spellStart"/>
+      <w:r>
+        <w:t>curr</w:t>
+      </w:r>
+      <w:proofErr w:type="spellEnd"/>
+      <w:r>
+        <w:t>+</w:t>
+      </w:r>
+      <w:proofErr w:type="gramStart"/>
+      <w:r>
+        <w:t>+;</w:t>
+      </w:r>
+      <w:proofErr w:type="gramEnd"/>
+    </w:p>
+    <w:p>
+      <w:pPr>
+        <w:pStyle w:val="a"/>
+      </w:pPr>
+      <w:r>
+        <w:t xml:space="preserve">        }</w:t>
+      </w:r>
+    </w:p>
+    <w:p>
+      <w:pPr>
+        <w:pStyle w:val="a"/>
+      </w:pPr>
+      <w:r>
+        <w:t xml:space="preserve">        else if (*</w:t>
+      </w:r>
+      <w:proofErr w:type="gramStart"/>
+      <w:r>
+        <w:t>searched !</w:t>
+      </w:r>
+      <w:proofErr w:type="gramEnd"/>
+      <w:r>
+        <w:t>= *</w:t>
+      </w:r>
+      <w:proofErr w:type="spellStart"/>
+      <w:r>
+        <w:t>curr</w:t>
+      </w:r>
+      <w:proofErr w:type="spellEnd"/>
+      <w:r>
+        <w:t xml:space="preserve"> &amp;&amp; *(searched + 1) == *</w:t>
+      </w:r>
+      <w:proofErr w:type="spellStart"/>
+      <w:r>
+        <w:t>curr</w:t>
+      </w:r>
+      <w:proofErr w:type="spellEnd"/>
+      <w:r>
+        <w:t>) {</w:t>
+      </w:r>
+    </w:p>
+    <w:p>
+      <w:pPr>
+        <w:pStyle w:val="a"/>
+      </w:pPr>
+      <w:r>
+        <w:t xml:space="preserve">            diff+</w:t>
+      </w:r>
+      <w:proofErr w:type="gramStart"/>
+      <w:r>
+        <w:t>+;</w:t>
+      </w:r>
+      <w:proofErr w:type="gramEnd"/>
+    </w:p>
+    <w:p>
+      <w:pPr>
+        <w:pStyle w:val="a"/>
+      </w:pPr>
+      <w:r>
+        <w:t xml:space="preserve">            searched+</w:t>
+      </w:r>
+      <w:proofErr w:type="gramStart"/>
+      <w:r>
+        <w:t>+;</w:t>
+      </w:r>
+      <w:proofErr w:type="gramEnd"/>
+    </w:p>
+    <w:p>
+      <w:pPr>
+        <w:pStyle w:val="a"/>
+      </w:pPr>
+      <w:r>
+        <w:t xml:space="preserve">        }</w:t>
+      </w:r>
+    </w:p>
+    <w:p>
+      <w:pPr>
+        <w:pStyle w:val="a"/>
+      </w:pPr>
+      <w:r>
+        <w:t xml:space="preserve">        else {</w:t>
+      </w:r>
+    </w:p>
+    <w:p>
+      <w:pPr>
+        <w:pStyle w:val="a"/>
+      </w:pPr>
+      <w:r>
+        <w:t xml:space="preserve">            diff+</w:t>
+      </w:r>
+      <w:proofErr w:type="gramStart"/>
+      <w:r>
+        <w:t>+;</w:t>
+      </w:r>
+      <w:proofErr w:type="gramEnd"/>
+    </w:p>
+    <w:p>
+      <w:pPr>
+        <w:pStyle w:val="a"/>
+      </w:pPr>
+      <w:r>
+        <w:t xml:space="preserve">            searched+</w:t>
+      </w:r>
+      <w:proofErr w:type="gramStart"/>
+      <w:r>
+        <w:t>+;</w:t>
+      </w:r>
+      <w:proofErr w:type="gramEnd"/>
+    </w:p>
+    <w:p>
+      <w:pPr>
+        <w:pStyle w:val="a"/>
+      </w:pPr>
+      <w:r>
+        <w:t xml:space="preserve">            </w:t>
+      </w:r>
+      <w:proofErr w:type="spellStart"/>
+      <w:r>
+        <w:t>curr</w:t>
+      </w:r>
+      <w:proofErr w:type="spellEnd"/>
+      <w:r>
+        <w:t>+</w:t>
+      </w:r>
+      <w:proofErr w:type="gramStart"/>
+      <w:r>
+        <w:t>+;</w:t>
+      </w:r>
+      <w:proofErr w:type="gramEnd"/>
+    </w:p>
+    <w:p>
+      <w:pPr>
+        <w:pStyle w:val="a"/>
+      </w:pPr>
+      <w:r>
+        <w:t xml:space="preserve">        }</w:t>
+      </w:r>
+    </w:p>
+    <w:p>
+      <w:pPr>
+        <w:pStyle w:val="a"/>
+      </w:pPr>
+      <w:r>
+        <w:t xml:space="preserve">    }</w:t>
+      </w:r>
+    </w:p>
+    <w:p>
+      <w:pPr>
+        <w:pStyle w:val="a"/>
+      </w:pPr>
+      <w:r>
+        <w:t xml:space="preserve">    return </w:t>
+      </w:r>
+      <w:proofErr w:type="gramStart"/>
+      <w:r>
+        <w:t>diff;</w:t>
+      </w:r>
+      <w:proofErr w:type="gramEnd"/>
+    </w:p>
+    <w:p>
+      <w:pPr>
+        <w:pStyle w:val="a"/>
+      </w:pPr>
+      <w:r>
+        <w:t>}</w:t>
+      </w:r>
+    </w:p>
+    <w:p>
+      <w:pPr>
+        <w:pStyle w:val="a"/>
+      </w:pPr>
+    </w:p>
+    <w:p>
+      <w:pPr>
+        <w:pStyle w:val="a"/>
+      </w:pPr>
+      <w:r>
+        <w:t xml:space="preserve">void </w:t>
+      </w:r>
+      <w:proofErr w:type="spellStart"/>
+      <w:r>
+        <w:t>stop_</w:t>
+      </w:r>
+      <w:proofErr w:type="gramStart"/>
+      <w:r>
+        <w:t>program</w:t>
+      </w:r>
+      <w:proofErr w:type="spellEnd"/>
+      <w:r>
+        <w:t>(</w:t>
+      </w:r>
+      <w:proofErr w:type="gramEnd"/>
+      <w:r>
+        <w:t xml:space="preserve">list* </w:t>
+      </w:r>
+      <w:proofErr w:type="spellStart"/>
+      <w:r>
+        <w:t>list_address</w:t>
+      </w:r>
+      <w:proofErr w:type="spellEnd"/>
+      <w:r>
+        <w:t>) {</w:t>
+      </w:r>
+    </w:p>
+    <w:p>
+      <w:pPr>
+        <w:pStyle w:val="a"/>
+      </w:pPr>
+      <w:r>
+        <w:t xml:space="preserve">    </w:t>
+      </w:r>
+      <w:proofErr w:type="spellStart"/>
+      <w:r>
+        <w:t>list_address</w:t>
+      </w:r>
+      <w:proofErr w:type="spellEnd"/>
+      <w:r>
+        <w:t>-&gt;</w:t>
+      </w:r>
+      <w:proofErr w:type="spellStart"/>
+      <w:r>
+        <w:t>is_work</w:t>
+      </w:r>
+      <w:proofErr w:type="spellEnd"/>
+      <w:r>
+        <w:t xml:space="preserve"> = </w:t>
+      </w:r>
+      <w:proofErr w:type="gramStart"/>
+      <w:r>
+        <w:t>false;</w:t>
+      </w:r>
+      <w:proofErr w:type="gramEnd"/>
+    </w:p>
+    <w:p>
+      <w:pPr>
+        <w:pStyle w:val="a"/>
+      </w:pPr>
+      <w:r>
+        <w:t xml:space="preserve">    </w:t>
+      </w:r>
+      <w:proofErr w:type="gramStart"/>
+      <w:r>
+        <w:t>printf(</w:t>
+      </w:r>
+      <w:proofErr w:type="gramEnd"/>
+      <w:r>
+        <w:t>"Do you want to update 'list.txt' with changed list? Input 1 if yes, and 0 if false - "</w:t>
+      </w:r>
+      <w:proofErr w:type="gramStart"/>
+      <w:r>
+        <w:t>);</w:t>
+      </w:r>
+      <w:proofErr w:type="gramEnd"/>
+    </w:p>
+    <w:p>
+      <w:pPr>
+        <w:pStyle w:val="a"/>
+      </w:pPr>
+      <w:r>
+        <w:t xml:space="preserve">    int </w:t>
+      </w:r>
+      <w:proofErr w:type="spellStart"/>
+      <w:r>
+        <w:t>is_save_data</w:t>
+      </w:r>
+      <w:proofErr w:type="spellEnd"/>
+      <w:r>
+        <w:t xml:space="preserve"> = </w:t>
+      </w:r>
+      <w:proofErr w:type="gramStart"/>
+      <w:r>
+        <w:t>0;</w:t>
+      </w:r>
+      <w:proofErr w:type="gramEnd"/>
+    </w:p>
+    <w:p>
+      <w:pPr>
+        <w:pStyle w:val="a"/>
+      </w:pPr>
+      <w:r>
+        <w:t xml:space="preserve">    </w:t>
+      </w:r>
+      <w:proofErr w:type="gramStart"/>
+      <w:r>
+        <w:t>scanf(</w:t>
+      </w:r>
+      <w:proofErr w:type="gramEnd"/>
+      <w:r>
+        <w:t>"%d", &amp;</w:t>
+      </w:r>
+      <w:proofErr w:type="spellStart"/>
+      <w:r>
+        <w:t>is_save_data</w:t>
+      </w:r>
+      <w:proofErr w:type="spellEnd"/>
+      <w:r>
+        <w:t>);</w:t>
+      </w:r>
+    </w:p>
+    <w:p>
+      <w:pPr>
+        <w:pStyle w:val="a"/>
+      </w:pPr>
+      <w:r>
+        <w:t xml:space="preserve">    if (</w:t>
+      </w:r>
+      <w:proofErr w:type="spellStart"/>
+      <w:r>
+        <w:t>is_save_data</w:t>
+      </w:r>
+      <w:proofErr w:type="spellEnd"/>
+      <w:r>
+        <w:t xml:space="preserve"> == 1) {</w:t>
+      </w:r>
+    </w:p>
+    <w:p>
+      <w:pPr>
+        <w:pStyle w:val="a"/>
+      </w:pPr>
+      <w:r>
+        <w:t xml:space="preserve">        char* </w:t>
+      </w:r>
+      <w:proofErr w:type="spellStart"/>
+      <w:r>
+        <w:t>output_string</w:t>
+      </w:r>
+      <w:proofErr w:type="spellEnd"/>
+      <w:r>
+        <w:t xml:space="preserve"> = (char*) calloc(</w:t>
+      </w:r>
+      <w:proofErr w:type="spellStart"/>
+      <w:r>
+        <w:t>list_address</w:t>
+      </w:r>
+      <w:proofErr w:type="spellEnd"/>
+      <w:r>
+        <w:t>-&gt;</w:t>
+      </w:r>
+      <w:proofErr w:type="spellStart"/>
+      <w:r>
+        <w:t>len</w:t>
+      </w:r>
+      <w:proofErr w:type="spellEnd"/>
+      <w:r>
+        <w:t xml:space="preserve"> * </w:t>
+      </w:r>
+      <w:proofErr w:type="spellStart"/>
+      <w:r>
+        <w:t>len_of_node</w:t>
+      </w:r>
+      <w:proofErr w:type="spellEnd"/>
+      <w:r>
+        <w:t xml:space="preserve">, </w:t>
+      </w:r>
+      <w:proofErr w:type="spellStart"/>
+      <w:r>
+        <w:t>sizeof</w:t>
+      </w:r>
+      <w:proofErr w:type="spellEnd"/>
+      <w:r>
+        <w:t>(char)</w:t>
+      </w:r>
+      <w:proofErr w:type="gramStart"/>
+      <w:r>
+        <w:t>);</w:t>
+      </w:r>
+      <w:proofErr w:type="gramEnd"/>
+    </w:p>
+    <w:p>
+      <w:pPr>
+        <w:pStyle w:val="a"/>
+      </w:pPr>
+      <w:r>
+        <w:t xml:space="preserve">        address* </w:t>
+      </w:r>
+      <w:proofErr w:type="spellStart"/>
+      <w:r>
+        <w:t>ptr</w:t>
+      </w:r>
+      <w:proofErr w:type="spellEnd"/>
+      <w:r>
+        <w:t xml:space="preserve"> = </w:t>
+      </w:r>
+      <w:proofErr w:type="spellStart"/>
+      <w:r>
+        <w:t>list_address</w:t>
+      </w:r>
+      <w:proofErr w:type="spellEnd"/>
+      <w:r>
+        <w:t>-&gt;</w:t>
+      </w:r>
+      <w:proofErr w:type="gramStart"/>
+      <w:r>
+        <w:t>head;</w:t>
+      </w:r>
+      <w:proofErr w:type="gramEnd"/>
+    </w:p>
+    <w:p>
+      <w:pPr>
+        <w:pStyle w:val="a"/>
+      </w:pPr>
+      <w:r>
+        <w:t xml:space="preserve">        char* temp = (char*) </w:t>
+      </w:r>
+      <w:proofErr w:type="gramStart"/>
+      <w:r>
+        <w:t>calloc(</w:t>
+      </w:r>
+      <w:proofErr w:type="gramEnd"/>
+      <w:r>
+        <w:t xml:space="preserve">10, </w:t>
+      </w:r>
+      <w:proofErr w:type="spellStart"/>
+      <w:r>
+        <w:t>sizeof</w:t>
+      </w:r>
+      <w:proofErr w:type="spellEnd"/>
+      <w:r>
+        <w:t>(char));</w:t>
+      </w:r>
+    </w:p>
+    <w:p>
+      <w:pPr>
+        <w:pStyle w:val="a"/>
+      </w:pPr>
+      <w:r>
+        <w:t xml:space="preserve">        </w:t>
+      </w:r>
+      <w:proofErr w:type="spellStart"/>
+      <w:proofErr w:type="gramStart"/>
+      <w:r>
+        <w:t>sprintf</w:t>
+      </w:r>
+      <w:proofErr w:type="spellEnd"/>
+      <w:r>
+        <w:t>(</w:t>
+      </w:r>
+      <w:proofErr w:type="gramEnd"/>
+      <w:r>
+        <w:t>temp, "%</w:t>
+      </w:r>
+      <w:proofErr w:type="spellStart"/>
+      <w:r>
+        <w:t>llu</w:t>
+      </w:r>
+      <w:proofErr w:type="spellEnd"/>
+      <w:r>
+        <w:t xml:space="preserve">\n", </w:t>
+      </w:r>
+      <w:proofErr w:type="spellStart"/>
+      <w:r>
+        <w:t>list_address</w:t>
+      </w:r>
+      <w:proofErr w:type="spellEnd"/>
+      <w:r>
+        <w:t>-&gt;</w:t>
+      </w:r>
+      <w:proofErr w:type="spellStart"/>
+      <w:r>
+        <w:t>len</w:t>
+      </w:r>
+      <w:proofErr w:type="spellEnd"/>
+      <w:r>
+        <w:t>);</w:t>
+      </w:r>
+    </w:p>
+    <w:p>
+      <w:pPr>
+        <w:pStyle w:val="a"/>
+      </w:pPr>
+      <w:r>
+        <w:t xml:space="preserve">        </w:t>
+      </w:r>
+      <w:proofErr w:type="spellStart"/>
+      <w:proofErr w:type="gramStart"/>
+      <w:r>
+        <w:t>strcat</w:t>
+      </w:r>
+      <w:proofErr w:type="spellEnd"/>
+      <w:r>
+        <w:t>(</w:t>
+      </w:r>
+      <w:proofErr w:type="spellStart"/>
+      <w:proofErr w:type="gramEnd"/>
+      <w:r>
+        <w:t>output_string</w:t>
+      </w:r>
+      <w:proofErr w:type="spellEnd"/>
+      <w:r>
+        <w:t>, temp);</w:t>
+      </w:r>
+    </w:p>
+    <w:p>
+      <w:pPr>
+        <w:pStyle w:val="a"/>
+      </w:pPr>
+      <w:r>
+        <w:t xml:space="preserve">        free(temp</w:t>
+      </w:r>
+      <w:proofErr w:type="gramStart"/>
+      <w:r>
+        <w:t>);</w:t>
+      </w:r>
+      <w:proofErr w:type="gramEnd"/>
+    </w:p>
+    <w:p>
+      <w:pPr>
+        <w:pStyle w:val="a"/>
+      </w:pPr>
+      <w:r>
+        <w:t xml:space="preserve">        while (</w:t>
+      </w:r>
+      <w:proofErr w:type="spellStart"/>
+      <w:r>
+        <w:t>ptr</w:t>
+      </w:r>
+      <w:proofErr w:type="spellEnd"/>
+      <w:r>
+        <w:t>) {</w:t>
+      </w:r>
+    </w:p>
+    <w:p>
+      <w:pPr>
+        <w:pStyle w:val="a"/>
+      </w:pPr>
+      <w:r>
+        <w:t xml:space="preserve">            char* node = (char*) </w:t>
+      </w:r>
+      <w:proofErr w:type="gramStart"/>
+      <w:r>
+        <w:t>calloc(</w:t>
+      </w:r>
+      <w:proofErr w:type="spellStart"/>
+      <w:proofErr w:type="gramEnd"/>
+      <w:r>
+        <w:t>len_of_node</w:t>
+      </w:r>
+      <w:proofErr w:type="spellEnd"/>
+      <w:r>
+        <w:t xml:space="preserve">, </w:t>
+      </w:r>
+      <w:proofErr w:type="spellStart"/>
+      <w:r>
+        <w:t>sizeof</w:t>
+      </w:r>
+      <w:proofErr w:type="spellEnd"/>
+      <w:r>
+        <w:t>(char));</w:t>
+      </w:r>
+    </w:p>
+    <w:p>
+      <w:pPr>
+        <w:pStyle w:val="a"/>
+      </w:pPr>
+      <w:r>
+        <w:t xml:space="preserve">            </w:t>
+      </w:r>
+      <w:proofErr w:type="spellStart"/>
+      <w:proofErr w:type="gramStart"/>
+      <w:r>
+        <w:t>sprintf</w:t>
+      </w:r>
+      <w:proofErr w:type="spellEnd"/>
+      <w:r>
+        <w:t>(</w:t>
+      </w:r>
+      <w:proofErr w:type="gramEnd"/>
+      <w:r>
+        <w:t xml:space="preserve">node, "%s; %s; %s; %s\n", </w:t>
+      </w:r>
+      <w:proofErr w:type="spellStart"/>
+      <w:r>
+        <w:t>ptr</w:t>
+      </w:r>
+      <w:proofErr w:type="spellEnd"/>
+      <w:r>
+        <w:t xml:space="preserve">-&gt;country, </w:t>
+      </w:r>
+      <w:proofErr w:type="spellStart"/>
+      <w:r>
+        <w:t>ptr</w:t>
+      </w:r>
+      <w:proofErr w:type="spellEnd"/>
+      <w:r>
+        <w:t xml:space="preserve">-&gt;city, </w:t>
+      </w:r>
+      <w:proofErr w:type="spellStart"/>
+      <w:r>
+        <w:t>ptr</w:t>
+      </w:r>
+      <w:proofErr w:type="spellEnd"/>
+      <w:r>
+        <w:t xml:space="preserve">-&gt;street, </w:t>
+      </w:r>
+      <w:proofErr w:type="spellStart"/>
+      <w:r>
+        <w:t>ptr</w:t>
+      </w:r>
+      <w:proofErr w:type="spellEnd"/>
+      <w:r>
+        <w:t>-&gt;</w:t>
+      </w:r>
+      <w:proofErr w:type="spellStart"/>
+      <w:r>
+        <w:t>house_num</w:t>
+      </w:r>
+      <w:proofErr w:type="spellEnd"/>
+      <w:r>
+        <w:t>);</w:t>
+      </w:r>
+    </w:p>
+    <w:p>
+      <w:pPr>
+        <w:pStyle w:val="a"/>
+      </w:pPr>
+      <w:r>
+        <w:t xml:space="preserve">            </w:t>
+      </w:r>
+      <w:proofErr w:type="spellStart"/>
+      <w:proofErr w:type="gramStart"/>
+      <w:r>
+        <w:t>strcat</w:t>
+      </w:r>
+      <w:proofErr w:type="spellEnd"/>
+      <w:r>
+        <w:t>(</w:t>
+      </w:r>
+      <w:proofErr w:type="spellStart"/>
+      <w:proofErr w:type="gramEnd"/>
+      <w:r>
+        <w:t>output_string</w:t>
+      </w:r>
+      <w:proofErr w:type="spellEnd"/>
+      <w:r>
+        <w:t>, node);</w:t>
+      </w:r>
+    </w:p>
+    <w:p>
+      <w:pPr>
+        <w:pStyle w:val="a"/>
+      </w:pPr>
+      <w:r>
+        <w:t xml:space="preserve">            free(node</w:t>
+      </w:r>
+      <w:proofErr w:type="gramStart"/>
+      <w:r>
+        <w:t>);</w:t>
+      </w:r>
+      <w:proofErr w:type="gramEnd"/>
+    </w:p>
+    <w:p>
+      <w:pPr>
+        <w:pStyle w:val="a"/>
+      </w:pPr>
+      <w:r>
+        <w:t xml:space="preserve">            </w:t>
+      </w:r>
+      <w:proofErr w:type="spellStart"/>
+      <w:r>
+        <w:t>ptr</w:t>
+      </w:r>
+      <w:proofErr w:type="spellEnd"/>
+      <w:r>
+        <w:t xml:space="preserve"> = </w:t>
+      </w:r>
+      <w:proofErr w:type="spellStart"/>
+      <w:r>
+        <w:t>ptr</w:t>
+      </w:r>
+      <w:proofErr w:type="spellEnd"/>
+      <w:r>
+        <w:t>-&gt;</w:t>
+      </w:r>
+      <w:proofErr w:type="gramStart"/>
+      <w:r>
+        <w:t>next;</w:t>
+      </w:r>
+      <w:proofErr w:type="gramEnd"/>
+    </w:p>
+    <w:p>
+      <w:pPr>
+        <w:pStyle w:val="a"/>
+      </w:pPr>
+      <w:r>
+        <w:t xml:space="preserve">            </w:t>
+      </w:r>
+      <w:proofErr w:type="spellStart"/>
+      <w:r>
+        <w:t>remove_from_head</w:t>
+      </w:r>
+      <w:proofErr w:type="spellEnd"/>
+      <w:r>
+        <w:t>(</w:t>
+      </w:r>
+      <w:proofErr w:type="spellStart"/>
+      <w:r>
+        <w:t>list_address</w:t>
+      </w:r>
+      <w:proofErr w:type="spellEnd"/>
+      <w:proofErr w:type="gramStart"/>
+      <w:r>
+        <w:t>);</w:t>
+      </w:r>
+      <w:proofErr w:type="gramEnd"/>
+    </w:p>
+    <w:p>
+      <w:pPr>
+        <w:pStyle w:val="a"/>
+      </w:pPr>
+      <w:r>
+        <w:t xml:space="preserve">        }</w:t>
+      </w:r>
+    </w:p>
+    <w:p>
+      <w:pPr>
+        <w:pStyle w:val="a"/>
+      </w:pPr>
+      <w:r>
+        <w:t xml:space="preserve">        FILE* </w:t>
+      </w:r>
+      <w:proofErr w:type="spellStart"/>
+      <w:r>
+        <w:t>list_file</w:t>
+      </w:r>
+      <w:proofErr w:type="spellEnd"/>
+      <w:r>
+        <w:t xml:space="preserve"> = </w:t>
+      </w:r>
+      <w:proofErr w:type="spellStart"/>
+      <w:proofErr w:type="gramStart"/>
+      <w:r>
+        <w:t>fopen</w:t>
+      </w:r>
+      <w:proofErr w:type="spellEnd"/>
+      <w:r>
+        <w:t>(</w:t>
+      </w:r>
+      <w:proofErr w:type="gramEnd"/>
+      <w:r>
+        <w:t>"list.txt", "w");</w:t>
+      </w:r>
+    </w:p>
+    <w:p>
+      <w:pPr>
+        <w:pStyle w:val="a"/>
+      </w:pPr>
+      <w:r>
+        <w:t xml:space="preserve">        </w:t>
+      </w:r>
+      <w:proofErr w:type="spellStart"/>
+      <w:proofErr w:type="gramStart"/>
+      <w:r>
+        <w:t>fputs</w:t>
+      </w:r>
+      <w:proofErr w:type="spellEnd"/>
+      <w:r>
+        <w:t>(</w:t>
+      </w:r>
+      <w:proofErr w:type="spellStart"/>
+      <w:proofErr w:type="gramEnd"/>
+      <w:r>
+        <w:t>output_string</w:t>
+      </w:r>
+      <w:proofErr w:type="spellEnd"/>
+      <w:r>
+        <w:t xml:space="preserve">, </w:t>
+      </w:r>
+      <w:proofErr w:type="spellStart"/>
+      <w:r>
+        <w:t>list_file</w:t>
+      </w:r>
+      <w:proofErr w:type="spellEnd"/>
+      <w:r>
+        <w:t>);</w:t>
+      </w:r>
+    </w:p>
+    <w:p>
+      <w:pPr>
+        <w:pStyle w:val="a"/>
+      </w:pPr>
+      <w:r>
+        <w:t xml:space="preserve">        </w:t>
+      </w:r>
+      <w:proofErr w:type="spellStart"/>
+      <w:r>
+        <w:t>fclose</w:t>
+      </w:r>
+      <w:proofErr w:type="spellEnd"/>
+      <w:r>
+        <w:t>(</w:t>
+      </w:r>
+      <w:proofErr w:type="spellStart"/>
+      <w:r>
+        <w:t>list_file</w:t>
+      </w:r>
+      <w:proofErr w:type="spellEnd"/>
+      <w:proofErr w:type="gramStart"/>
+      <w:r>
+        <w:t>);</w:t>
+      </w:r>
+      <w:proofErr w:type="gramEnd"/>
+    </w:p>
+    <w:p>
+      <w:pPr>
+        <w:pStyle w:val="a"/>
+      </w:pPr>
+      <w:r>
+        <w:t xml:space="preserve">        free(</w:t>
+      </w:r>
+      <w:proofErr w:type="spellStart"/>
+      <w:r>
+        <w:t>output_string</w:t>
+      </w:r>
+      <w:proofErr w:type="spellEnd"/>
+      <w:proofErr w:type="gramStart"/>
+      <w:r>
+        <w:t>);</w:t>
+      </w:r>
+      <w:proofErr w:type="gramEnd"/>
+    </w:p>
+    <w:p>
+      <w:pPr>
+        <w:pStyle w:val="a"/>
+      </w:pPr>
+      <w:r>
+        <w:t xml:space="preserve">        </w:t>
+      </w:r>
+      <w:proofErr w:type="gramStart"/>
+      <w:r>
+        <w:t>printf(</w:t>
+      </w:r>
+      <w:proofErr w:type="gramEnd"/>
+      <w:r>
+        <w:t xml:space="preserve">"The program is </w:t>
+      </w:r>
+      <w:proofErr w:type="spellStart"/>
+      <w:r>
+        <w:t>corrently</w:t>
+      </w:r>
+      <w:proofErr w:type="spellEnd"/>
+      <w:r>
+        <w:t xml:space="preserve"> terminated. All new data is written to the file\n"</w:t>
+      </w:r>
+      <w:proofErr w:type="gramStart"/>
+      <w:r>
+        <w:t>);</w:t>
+      </w:r>
+      <w:proofErr w:type="gramEnd"/>
+    </w:p>
+    <w:p>
+      <w:pPr>
+        <w:pStyle w:val="a"/>
+      </w:pPr>
+      <w:r>
+        <w:t xml:space="preserve">    }</w:t>
+      </w:r>
+    </w:p>
+    <w:p>
+      <w:pPr>
+        <w:pStyle w:val="a"/>
+      </w:pPr>
+      <w:r>
+        <w:t xml:space="preserve">    else {</w:t>
+      </w:r>
+    </w:p>
+    <w:p>
+      <w:pPr>
+        <w:pStyle w:val="a"/>
+      </w:pPr>
+      <w:r>
+        <w:t xml:space="preserve">        while (</w:t>
+      </w:r>
+      <w:proofErr w:type="spellStart"/>
+      <w:r>
+        <w:t>list_address</w:t>
+      </w:r>
+      <w:proofErr w:type="spellEnd"/>
+      <w:r>
+        <w:t>-&gt;</w:t>
+      </w:r>
+      <w:proofErr w:type="gramStart"/>
+      <w:r>
+        <w:t>head !</w:t>
+      </w:r>
+      <w:proofErr w:type="gramEnd"/>
+      <w:r>
+        <w:t xml:space="preserve">= </w:t>
+      </w:r>
+      <w:proofErr w:type="spellStart"/>
+      <w:r>
+        <w:t>nullptr</w:t>
+      </w:r>
+      <w:proofErr w:type="spellEnd"/>
+      <w:r>
+        <w:t>) {</w:t>
+      </w:r>
+    </w:p>
+    <w:p>
+      <w:pPr>
+        <w:pStyle w:val="a"/>
+      </w:pPr>
+      <w:r>
+        <w:t xml:space="preserve">            </w:t>
+      </w:r>
+      <w:proofErr w:type="spellStart"/>
+      <w:r>
+        <w:t>remove_from_head</w:t>
+      </w:r>
+      <w:proofErr w:type="spellEnd"/>
+      <w:r>
+        <w:t>(</w:t>
+      </w:r>
+      <w:proofErr w:type="spellStart"/>
+      <w:r>
+        <w:t>list_address</w:t>
+      </w:r>
+      <w:proofErr w:type="spellEnd"/>
+      <w:proofErr w:type="gramStart"/>
+      <w:r>
+        <w:t>);</w:t>
+      </w:r>
+      <w:proofErr w:type="gramEnd"/>
+    </w:p>
+    <w:p>
+      <w:pPr>
+        <w:pStyle w:val="a"/>
+      </w:pPr>
+      <w:r>
+        <w:t xml:space="preserve">        }</w:t>
+      </w:r>
+    </w:p>
+    <w:p>
+      <w:pPr>
+        <w:pStyle w:val="a"/>
+      </w:pPr>
+      <w:r>
+        <w:t xml:space="preserve">        </w:t>
+      </w:r>
+      <w:proofErr w:type="gramStart"/>
+      <w:r>
+        <w:t>printf(</w:t>
+      </w:r>
+      <w:proofErr w:type="gramEnd"/>
+      <w:r>
+        <w:t xml:space="preserve">"The program is </w:t>
+      </w:r>
+      <w:proofErr w:type="spellStart"/>
+      <w:r>
+        <w:t>corrently</w:t>
+      </w:r>
+      <w:proofErr w:type="spellEnd"/>
+      <w:r>
+        <w:t xml:space="preserve"> terminated\n");</w:t>
+      </w:r>
+    </w:p>
+    <w:p>
+      <w:pPr>
+        <w:pStyle w:val="a"/>
+      </w:pPr>
+      <w:r>
+        <w:lastRenderedPageBreak/>
+        <w:t xml:space="preserve">    }</w:t>
+      </w:r>
+    </w:p>
+    <w:p>
+      <w:pPr>
+        <w:pStyle w:val="a"/>
+      </w:pPr>
+      <w:r>
+        <w:t xml:space="preserve">    </w:t>
+      </w:r>
+      <w:proofErr w:type="gramStart"/>
+      <w:r>
+        <w:t>sleep(</w:t>
+      </w:r>
+      <w:proofErr w:type="gramEnd"/>
+      <w:r>
+        <w:t>10);</w:t>
+      </w:r>
+    </w:p>
+    <w:p>
+      <w:pPr>
+        <w:pStyle w:val="a"/>
+      </w:pPr>
+      <w:r>
+        <w:t>}</w:t>
+      </w:r>
+    </w:p>
+    <w:p>
+      <w:pPr>
+        <w:pStyle w:val="a"/>
+      </w:pPr>
+    </w:p>
+    <w:p>
+      <w:pPr>
+        <w:pStyle w:val="a"/>
+      </w:pPr>
+      <w:r>
+        <w:t xml:space="preserve">void </w:t>
+      </w:r>
+      <w:proofErr w:type="spellStart"/>
+      <w:r>
+        <w:t>add_to_</w:t>
+      </w:r>
+      <w:proofErr w:type="gramStart"/>
+      <w:r>
+        <w:t>head</w:t>
+      </w:r>
+      <w:proofErr w:type="spellEnd"/>
+      <w:r>
+        <w:t>(</w:t>
+      </w:r>
+      <w:proofErr w:type="gramEnd"/>
+      <w:r>
+        <w:t xml:space="preserve">list* </w:t>
+      </w:r>
+      <w:proofErr w:type="spellStart"/>
+      <w:r>
+        <w:t>list_address</w:t>
+      </w:r>
+      <w:proofErr w:type="spellEnd"/>
+      <w:r>
+        <w:t>) {</w:t>
+      </w:r>
+    </w:p>
+    <w:p>
+      <w:pPr>
+        <w:pStyle w:val="a"/>
+      </w:pPr>
+      <w:r>
+        <w:t xml:space="preserve">    </w:t>
+      </w:r>
+      <w:proofErr w:type="spellStart"/>
+      <w:r>
+        <w:t>insert_</w:t>
+      </w:r>
+      <w:proofErr w:type="gramStart"/>
+      <w:r>
+        <w:t>node</w:t>
+      </w:r>
+      <w:proofErr w:type="spellEnd"/>
+      <w:r>
+        <w:t>(</w:t>
+      </w:r>
+      <w:proofErr w:type="spellStart"/>
+      <w:proofErr w:type="gramEnd"/>
+      <w:r>
+        <w:t>list_address</w:t>
+      </w:r>
+      <w:proofErr w:type="spellEnd"/>
+      <w:r>
+        <w:t xml:space="preserve">, </w:t>
+      </w:r>
+      <w:proofErr w:type="spellStart"/>
+      <w:r>
+        <w:t>nullptr</w:t>
+      </w:r>
+      <w:proofErr w:type="spellEnd"/>
+      <w:r>
+        <w:t xml:space="preserve">, </w:t>
+      </w:r>
+      <w:proofErr w:type="spellStart"/>
+      <w:r>
+        <w:t>list_address</w:t>
+      </w:r>
+      <w:proofErr w:type="spellEnd"/>
+      <w:r>
+        <w:t>-&gt;head);</w:t>
+      </w:r>
+    </w:p>
+    <w:p>
+      <w:pPr>
+        <w:pStyle w:val="a"/>
+      </w:pPr>
+      <w:r>
+        <w:t>}</w:t>
+      </w:r>
+    </w:p>
+    <w:p>
+      <w:pPr>
+        <w:pStyle w:val="a"/>
+      </w:pPr>
+    </w:p>
+    <w:p>
+      <w:pPr>
+        <w:pStyle w:val="a"/>
+      </w:pPr>
+      <w:r>
+        <w:t xml:space="preserve">void </w:t>
+      </w:r>
+      <w:proofErr w:type="spellStart"/>
+      <w:r>
+        <w:t>add_to_</w:t>
+      </w:r>
+      <w:proofErr w:type="gramStart"/>
+      <w:r>
+        <w:t>tail</w:t>
+      </w:r>
+      <w:proofErr w:type="spellEnd"/>
+      <w:r>
+        <w:t>(</w:t>
+      </w:r>
+      <w:proofErr w:type="gramEnd"/>
+      <w:r>
+        <w:t xml:space="preserve">list* </w:t>
+      </w:r>
+      <w:proofErr w:type="spellStart"/>
+      <w:r>
+        <w:t>list_address</w:t>
+      </w:r>
+      <w:proofErr w:type="spellEnd"/>
+      <w:r>
+        <w:t>) {</w:t>
+      </w:r>
+    </w:p>
+    <w:p>
+      <w:pPr>
+        <w:pStyle w:val="a"/>
+      </w:pPr>
+      <w:r>
+        <w:t xml:space="preserve">    </w:t>
+      </w:r>
+      <w:proofErr w:type="spellStart"/>
+      <w:r>
+        <w:t>insert_</w:t>
+      </w:r>
+      <w:proofErr w:type="gramStart"/>
+      <w:r>
+        <w:t>node</w:t>
+      </w:r>
+      <w:proofErr w:type="spellEnd"/>
+      <w:r>
+        <w:t>(</w:t>
+      </w:r>
+      <w:proofErr w:type="spellStart"/>
+      <w:proofErr w:type="gramEnd"/>
+      <w:r>
+        <w:t>list_address</w:t>
+      </w:r>
+      <w:proofErr w:type="spellEnd"/>
+      <w:r>
+        <w:t xml:space="preserve">, </w:t>
+      </w:r>
+      <w:proofErr w:type="spellStart"/>
+      <w:r>
+        <w:t>list_address</w:t>
+      </w:r>
+      <w:proofErr w:type="spellEnd"/>
+      <w:r>
+        <w:t xml:space="preserve">-&gt;tail, </w:t>
+      </w:r>
+      <w:proofErr w:type="spellStart"/>
+      <w:r>
+        <w:t>nullptr</w:t>
+      </w:r>
+      <w:proofErr w:type="spellEnd"/>
+      <w:r>
+        <w:t>);</w:t>
+      </w:r>
+    </w:p>
+    <w:p>
+      <w:pPr>
+        <w:pStyle w:val="a"/>
+      </w:pPr>
+      <w:r>
+        <w:t>}</w:t>
+      </w:r>
+    </w:p>
+    <w:p>
+      <w:pPr>
+        <w:pStyle w:val="a"/>
+      </w:pPr>
+    </w:p>
+    <w:p>
+      <w:pPr>
+        <w:pStyle w:val="a"/>
+      </w:pPr>
+      <w:r>
+        <w:t xml:space="preserve">void </w:t>
+      </w:r>
+      <w:proofErr w:type="spellStart"/>
+      <w:r>
+        <w:t>add_next_</w:t>
+      </w:r>
+      <w:proofErr w:type="gramStart"/>
+      <w:r>
+        <w:t>match</w:t>
+      </w:r>
+      <w:proofErr w:type="spellEnd"/>
+      <w:r>
+        <w:t>(</w:t>
+      </w:r>
+      <w:proofErr w:type="gramEnd"/>
+      <w:r>
+        <w:t xml:space="preserve">list* </w:t>
+      </w:r>
+      <w:proofErr w:type="spellStart"/>
+      <w:r>
+        <w:t>list_address</w:t>
+      </w:r>
+      <w:proofErr w:type="spellEnd"/>
+      <w:r>
+        <w:t>) {</w:t>
+      </w:r>
+    </w:p>
+    <w:p>
+      <w:pPr>
+        <w:pStyle w:val="a"/>
+      </w:pPr>
+      <w:r>
+        <w:t xml:space="preserve">    address* </w:t>
+      </w:r>
+      <w:proofErr w:type="spellStart"/>
+      <w:r>
+        <w:t>searched_node</w:t>
+      </w:r>
+      <w:proofErr w:type="spellEnd"/>
+      <w:r>
+        <w:t xml:space="preserve"> = </w:t>
+      </w:r>
+      <w:proofErr w:type="spellStart"/>
+      <w:r>
+        <w:t>search_node</w:t>
+      </w:r>
+      <w:proofErr w:type="spellEnd"/>
+      <w:r>
+        <w:t>(</w:t>
+      </w:r>
+      <w:proofErr w:type="spellStart"/>
+      <w:r>
+        <w:t>list_address</w:t>
+      </w:r>
+      <w:proofErr w:type="spellEnd"/>
+      <w:proofErr w:type="gramStart"/>
+      <w:r>
+        <w:t>);</w:t>
+      </w:r>
+      <w:proofErr w:type="gramEnd"/>
+    </w:p>
+    <w:p>
+      <w:pPr>
+        <w:pStyle w:val="a"/>
+      </w:pPr>
+      <w:r>
+        <w:t xml:space="preserve">    if (</w:t>
+      </w:r>
+      <w:proofErr w:type="spellStart"/>
+      <w:r>
+        <w:t>searched_</w:t>
+      </w:r>
+      <w:proofErr w:type="gramStart"/>
+      <w:r>
+        <w:t>node</w:t>
+      </w:r>
+      <w:proofErr w:type="spellEnd"/>
+      <w:r>
+        <w:t xml:space="preserve"> !</w:t>
+      </w:r>
+      <w:proofErr w:type="gramEnd"/>
+      <w:r>
+        <w:t xml:space="preserve">= </w:t>
+      </w:r>
+      <w:proofErr w:type="spellStart"/>
+      <w:r>
+        <w:t>nullptr</w:t>
+      </w:r>
+      <w:proofErr w:type="spellEnd"/>
+      <w:r>
+        <w:t>) {</w:t>
+      </w:r>
+    </w:p>
+    <w:p>
+      <w:pPr>
+        <w:pStyle w:val="a"/>
+      </w:pPr>
+      <w:r>
+        <w:t xml:space="preserve">        </w:t>
+      </w:r>
+      <w:proofErr w:type="spellStart"/>
+      <w:r>
+        <w:t>insert_</w:t>
+      </w:r>
+      <w:proofErr w:type="gramStart"/>
+      <w:r>
+        <w:t>node</w:t>
+      </w:r>
+      <w:proofErr w:type="spellEnd"/>
+      <w:r>
+        <w:t>(</w:t>
+      </w:r>
+      <w:proofErr w:type="spellStart"/>
+      <w:proofErr w:type="gramEnd"/>
+      <w:r>
+        <w:t>list_address</w:t>
+      </w:r>
+      <w:proofErr w:type="spellEnd"/>
+      <w:r>
+        <w:t xml:space="preserve">, </w:t>
+      </w:r>
+      <w:proofErr w:type="spellStart"/>
+      <w:r>
+        <w:t>searched_node</w:t>
+      </w:r>
+      <w:proofErr w:type="spellEnd"/>
+      <w:r>
+        <w:t xml:space="preserve">, </w:t>
+      </w:r>
+      <w:proofErr w:type="spellStart"/>
+      <w:r>
+        <w:t>searched_node</w:t>
+      </w:r>
+      <w:proofErr w:type="spellEnd"/>
+      <w:r>
+        <w:t>-&gt;next);</w:t>
+      </w:r>
+    </w:p>
+    <w:p>
+      <w:pPr>
+        <w:pStyle w:val="a"/>
+      </w:pPr>
+      <w:r>
+        <w:t xml:space="preserve">    }</w:t>
+      </w:r>
+    </w:p>
+    <w:p>
+      <w:pPr>
+        <w:pStyle w:val="a"/>
+      </w:pPr>
+      <w:r>
+        <w:t>}</w:t>
+      </w:r>
+    </w:p>
+    <w:p>
+      <w:pPr>
+        <w:pStyle w:val="a"/>
+      </w:pPr>
+    </w:p>
+    <w:p>
+      <w:pPr>
+        <w:pStyle w:val="a"/>
+      </w:pPr>
+      <w:r>
+        <w:t xml:space="preserve">void </w:t>
+      </w:r>
+      <w:proofErr w:type="spellStart"/>
+      <w:r>
+        <w:t>add_prior_</w:t>
+      </w:r>
+      <w:proofErr w:type="gramStart"/>
+      <w:r>
+        <w:t>match</w:t>
+      </w:r>
+      <w:proofErr w:type="spellEnd"/>
+      <w:r>
+        <w:t>(</w:t>
+      </w:r>
+      <w:proofErr w:type="gramEnd"/>
+      <w:r>
+        <w:t xml:space="preserve">list* </w:t>
+      </w:r>
+      <w:proofErr w:type="spellStart"/>
+      <w:r>
+        <w:t>list_address</w:t>
+      </w:r>
+      <w:proofErr w:type="spellEnd"/>
+      <w:r>
+        <w:t>) {</w:t>
+      </w:r>
+    </w:p>
+    <w:p>
+      <w:pPr>
+        <w:pStyle w:val="a"/>
+      </w:pPr>
+      <w:r>
+        <w:t xml:space="preserve">    address* </w:t>
+      </w:r>
+      <w:proofErr w:type="spellStart"/>
+      <w:r>
+        <w:t>searched_node</w:t>
+      </w:r>
+      <w:proofErr w:type="spellEnd"/>
+      <w:r>
+        <w:t xml:space="preserve"> = </w:t>
+      </w:r>
+      <w:proofErr w:type="spellStart"/>
+      <w:r>
+        <w:t>search_node</w:t>
+      </w:r>
+      <w:proofErr w:type="spellEnd"/>
+      <w:r>
+        <w:t>(</w:t>
+      </w:r>
+      <w:proofErr w:type="spellStart"/>
+      <w:r>
+        <w:t>list_address</w:t>
+      </w:r>
+      <w:proofErr w:type="spellEnd"/>
+      <w:proofErr w:type="gramStart"/>
+      <w:r>
+        <w:t>);</w:t>
+      </w:r>
+      <w:proofErr w:type="gramEnd"/>
+    </w:p>
+    <w:p>
+      <w:pPr>
+        <w:pStyle w:val="a"/>
+      </w:pPr>
+      <w:r>
+        <w:t xml:space="preserve">    if (</w:t>
+      </w:r>
+      <w:proofErr w:type="spellStart"/>
+      <w:r>
+        <w:t>searched_</w:t>
+      </w:r>
+      <w:proofErr w:type="gramStart"/>
+      <w:r>
+        <w:t>node</w:t>
+      </w:r>
+      <w:proofErr w:type="spellEnd"/>
+      <w:r>
+        <w:t xml:space="preserve"> !</w:t>
+      </w:r>
+      <w:proofErr w:type="gramEnd"/>
+      <w:r>
+        <w:t xml:space="preserve">= </w:t>
+      </w:r>
+      <w:proofErr w:type="spellStart"/>
+      <w:r>
+        <w:t>nullptr</w:t>
+      </w:r>
+      <w:proofErr w:type="spellEnd"/>
+      <w:r>
+        <w:t>) {</w:t>
+      </w:r>
+    </w:p>
+    <w:p>
+      <w:pPr>
+        <w:pStyle w:val="a"/>
+      </w:pPr>
+      <w:r>
+        <w:t xml:space="preserve">        </w:t>
+      </w:r>
+      <w:proofErr w:type="spellStart"/>
+      <w:r>
+        <w:t>insert_</w:t>
+      </w:r>
+      <w:proofErr w:type="gramStart"/>
+      <w:r>
+        <w:t>node</w:t>
+      </w:r>
+      <w:proofErr w:type="spellEnd"/>
+      <w:r>
+        <w:t>(</w:t>
+      </w:r>
+      <w:proofErr w:type="spellStart"/>
+      <w:proofErr w:type="gramEnd"/>
+      <w:r>
+        <w:t>list_address</w:t>
+      </w:r>
+      <w:proofErr w:type="spellEnd"/>
+      <w:r>
+        <w:t xml:space="preserve">, </w:t>
+      </w:r>
+      <w:proofErr w:type="spellStart"/>
+      <w:r>
+        <w:t>searched_node</w:t>
+      </w:r>
+      <w:proofErr w:type="spellEnd"/>
+      <w:r>
+        <w:t xml:space="preserve">-&gt;prior, </w:t>
+      </w:r>
+      <w:proofErr w:type="spellStart"/>
+      <w:r>
+        <w:t>searched_node</w:t>
+      </w:r>
+      <w:proofErr w:type="spellEnd"/>
+      <w:r>
+        <w:t>);</w:t>
+      </w:r>
+    </w:p>
+    <w:p>
+      <w:pPr>
+        <w:pStyle w:val="a"/>
+      </w:pPr>
+      <w:r>
+        <w:t xml:space="preserve">    }</w:t>
+      </w:r>
+    </w:p>
+    <w:p>
+      <w:pPr>
+        <w:pStyle w:val="a"/>
+      </w:pPr>
+      <w:r>
+        <w:t>}</w:t>
+      </w:r>
+    </w:p>
+    <w:p>
+      <w:pPr>
+        <w:pStyle w:val="a"/>
+      </w:pPr>
+    </w:p>
+    <w:p>
+      <w:pPr>
+        <w:pStyle w:val="a"/>
+      </w:pPr>
+      <w:r>
+        <w:t xml:space="preserve">void </w:t>
+      </w:r>
+      <w:proofErr w:type="spellStart"/>
+      <w:r>
+        <w:t>add_to_</w:t>
+      </w:r>
+      <w:proofErr w:type="gramStart"/>
+      <w:r>
+        <w:t>middle</w:t>
+      </w:r>
+      <w:proofErr w:type="spellEnd"/>
+      <w:r>
+        <w:t>(</w:t>
+      </w:r>
+      <w:proofErr w:type="gramEnd"/>
+      <w:r>
+        <w:t xml:space="preserve">list* </w:t>
+      </w:r>
+      <w:proofErr w:type="spellStart"/>
+      <w:r>
+        <w:t>list_address</w:t>
+      </w:r>
+      <w:proofErr w:type="spellEnd"/>
+      <w:r>
+        <w:t>) {</w:t>
+      </w:r>
+    </w:p>
+    <w:p>
+      <w:pPr>
+        <w:pStyle w:val="a"/>
+      </w:pPr>
+      <w:r>
+        <w:t xml:space="preserve">    if (</w:t>
+      </w:r>
+      <w:proofErr w:type="spellStart"/>
+      <w:r>
+        <w:t>list_address</w:t>
+      </w:r>
+      <w:proofErr w:type="spellEnd"/>
+      <w:r>
+        <w:t>-&gt;</w:t>
+      </w:r>
+      <w:proofErr w:type="spellStart"/>
+      <w:r>
+        <w:t>len</w:t>
+      </w:r>
+      <w:proofErr w:type="spellEnd"/>
+      <w:r>
+        <w:t xml:space="preserve"> == 0) {</w:t>
+      </w:r>
+    </w:p>
+    <w:p>
+      <w:pPr>
+        <w:pStyle w:val="a"/>
+      </w:pPr>
+      <w:r>
+        <w:t xml:space="preserve">        </w:t>
+      </w:r>
+      <w:proofErr w:type="gramStart"/>
+      <w:r>
+        <w:t>printf(</w:t>
+      </w:r>
+      <w:proofErr w:type="gramEnd"/>
+      <w:r>
+        <w:t>"List is empty. Add node into head\n"</w:t>
+      </w:r>
+      <w:proofErr w:type="gramStart"/>
+      <w:r>
+        <w:t>);</w:t>
+      </w:r>
+      <w:proofErr w:type="gramEnd"/>
+    </w:p>
+    <w:p>
+      <w:pPr>
+        <w:pStyle w:val="a"/>
+      </w:pPr>
+      <w:r>
+        <w:t xml:space="preserve">        </w:t>
+      </w:r>
+      <w:proofErr w:type="spellStart"/>
+      <w:r>
+        <w:t>add_to_head</w:t>
+      </w:r>
+      <w:proofErr w:type="spellEnd"/>
+      <w:r>
+        <w:t>(</w:t>
+      </w:r>
+      <w:proofErr w:type="spellStart"/>
+      <w:r>
+        <w:t>list_address</w:t>
+      </w:r>
+      <w:proofErr w:type="spellEnd"/>
+      <w:proofErr w:type="gramStart"/>
+      <w:r>
+        <w:t>);</w:t>
+      </w:r>
+      <w:proofErr w:type="gramEnd"/>
+    </w:p>
+    <w:p>
+      <w:pPr>
+        <w:pStyle w:val="a"/>
+      </w:pPr>
+      <w:r>
+        <w:t xml:space="preserve">    }</w:t>
+      </w:r>
+    </w:p>
+    <w:p>
+      <w:pPr>
+        <w:pStyle w:val="a"/>
+      </w:pPr>
+      <w:r>
+        <w:t xml:space="preserve">    else if (</w:t>
+      </w:r>
+      <w:proofErr w:type="spellStart"/>
+      <w:r>
+        <w:t>list_address</w:t>
+      </w:r>
+      <w:proofErr w:type="spellEnd"/>
+      <w:r>
+        <w:t>-&gt;</w:t>
+      </w:r>
+      <w:proofErr w:type="spellStart"/>
+      <w:r>
+        <w:t>len</w:t>
+      </w:r>
+      <w:proofErr w:type="spellEnd"/>
+      <w:r>
+        <w:t xml:space="preserve"> == 1) {</w:t>
+      </w:r>
+    </w:p>
+    <w:p>
+      <w:pPr>
+        <w:pStyle w:val="a"/>
+      </w:pPr>
+      <w:r>
+        <w:t xml:space="preserve">        </w:t>
+      </w:r>
+      <w:proofErr w:type="spellStart"/>
+      <w:r>
+        <w:t>add_to_tail</w:t>
+      </w:r>
+      <w:proofErr w:type="spellEnd"/>
+      <w:r>
+        <w:t>(</w:t>
+      </w:r>
+      <w:proofErr w:type="spellStart"/>
+      <w:r>
+        <w:t>list_address</w:t>
+      </w:r>
+      <w:proofErr w:type="spellEnd"/>
+      <w:proofErr w:type="gramStart"/>
+      <w:r>
+        <w:t>);</w:t>
+      </w:r>
+      <w:proofErr w:type="gramEnd"/>
+    </w:p>
+    <w:p>
+      <w:pPr>
+        <w:pStyle w:val="a"/>
+      </w:pPr>
+      <w:r>
+        <w:t xml:space="preserve">    }</w:t>
+      </w:r>
+    </w:p>
+    <w:p>
+      <w:pPr>
+        <w:pStyle w:val="a"/>
+      </w:pPr>
+      <w:r>
+        <w:t xml:space="preserve">    else {</w:t>
+      </w:r>
+    </w:p>
+    <w:p>
+      <w:pPr>
+        <w:pStyle w:val="a"/>
+      </w:pPr>
+      <w:r>
+        <w:t xml:space="preserve">        </w:t>
+      </w:r>
+      <w:proofErr w:type="spellStart"/>
+      <w:r>
+        <w:t>size_t</w:t>
+      </w:r>
+      <w:proofErr w:type="spellEnd"/>
+      <w:r>
+        <w:t xml:space="preserve"> index = </w:t>
+      </w:r>
+      <w:proofErr w:type="spellStart"/>
+      <w:r>
+        <w:t>list_address</w:t>
+      </w:r>
+      <w:proofErr w:type="spellEnd"/>
+      <w:r>
+        <w:t>-&gt;</w:t>
+      </w:r>
+      <w:proofErr w:type="spellStart"/>
+      <w:r>
+        <w:t>len</w:t>
+      </w:r>
+      <w:proofErr w:type="spellEnd"/>
+      <w:r>
+        <w:t xml:space="preserve"> / </w:t>
+      </w:r>
+      <w:proofErr w:type="gramStart"/>
+      <w:r>
+        <w:t>2;</w:t>
+      </w:r>
+      <w:proofErr w:type="gramEnd"/>
+    </w:p>
+    <w:p>
+      <w:pPr>
+        <w:pStyle w:val="a"/>
+      </w:pPr>
+      <w:r>
+        <w:t xml:space="preserve">        address* </w:t>
+      </w:r>
+      <w:proofErr w:type="spellStart"/>
+      <w:r>
+        <w:t>ptr</w:t>
+      </w:r>
+      <w:proofErr w:type="spellEnd"/>
+      <w:r>
+        <w:t xml:space="preserve"> = </w:t>
+      </w:r>
+      <w:proofErr w:type="spellStart"/>
+      <w:r>
+        <w:t>list_address</w:t>
+      </w:r>
+      <w:proofErr w:type="spellEnd"/>
+      <w:r>
+        <w:t>-&gt;</w:t>
+      </w:r>
+      <w:proofErr w:type="gramStart"/>
+      <w:r>
+        <w:t>head;</w:t>
+      </w:r>
+      <w:proofErr w:type="gramEnd"/>
+    </w:p>
+    <w:p>
+      <w:pPr>
+        <w:pStyle w:val="a"/>
+      </w:pPr>
+      <w:r>
+        <w:t xml:space="preserve">        for (</w:t>
+      </w:r>
+      <w:proofErr w:type="spellStart"/>
+      <w:r>
+        <w:t>size_t</w:t>
+      </w:r>
+      <w:proofErr w:type="spellEnd"/>
+      <w:r>
+        <w:t xml:space="preserve"> </w:t>
+      </w:r>
+      <w:proofErr w:type="spellStart"/>
+      <w:r>
+        <w:t>i</w:t>
+      </w:r>
+      <w:proofErr w:type="spellEnd"/>
+      <w:r>
+        <w:t xml:space="preserve"> = 0; </w:t>
+      </w:r>
+      <w:proofErr w:type="spellStart"/>
+      <w:r>
+        <w:t>i</w:t>
+      </w:r>
+      <w:proofErr w:type="spellEnd"/>
+      <w:r>
+        <w:t xml:space="preserve"> &lt; index; </w:t>
+      </w:r>
+      <w:proofErr w:type="spellStart"/>
+      <w:r>
+        <w:t>i</w:t>
+      </w:r>
+      <w:proofErr w:type="spellEnd"/>
+      <w:r>
+        <w:t>++) {</w:t>
+      </w:r>
+    </w:p>
+    <w:p>
+      <w:pPr>
+        <w:pStyle w:val="a"/>
+      </w:pPr>
+      <w:r>
+        <w:t xml:space="preserve">            </w:t>
+      </w:r>
+      <w:proofErr w:type="spellStart"/>
+      <w:r>
+        <w:t>ptr</w:t>
+      </w:r>
+      <w:proofErr w:type="spellEnd"/>
+      <w:r>
+        <w:t xml:space="preserve"> = </w:t>
+      </w:r>
+      <w:proofErr w:type="spellStart"/>
+      <w:r>
+        <w:t>ptr</w:t>
+      </w:r>
+      <w:proofErr w:type="spellEnd"/>
+      <w:r>
+        <w:t>-&gt;</w:t>
+      </w:r>
+      <w:proofErr w:type="gramStart"/>
+      <w:r>
+        <w:t>next;</w:t>
+      </w:r>
+      <w:proofErr w:type="gramEnd"/>
+    </w:p>
+    <w:p>
+      <w:pPr>
+        <w:pStyle w:val="a"/>
+      </w:pPr>
+      <w:r>
+        <w:t xml:space="preserve">        }</w:t>
+      </w:r>
+    </w:p>
+    <w:p>
+      <w:pPr>
+        <w:pStyle w:val="a"/>
+      </w:pPr>
+      <w:r>
+        <w:t xml:space="preserve">        </w:t>
+      </w:r>
+      <w:proofErr w:type="spellStart"/>
+      <w:r>
+        <w:t>insert_</w:t>
+      </w:r>
+      <w:proofErr w:type="gramStart"/>
+      <w:r>
+        <w:t>node</w:t>
+      </w:r>
+      <w:proofErr w:type="spellEnd"/>
+      <w:r>
+        <w:t>(</w:t>
+      </w:r>
+      <w:proofErr w:type="spellStart"/>
+      <w:proofErr w:type="gramEnd"/>
+      <w:r>
+        <w:t>list_address</w:t>
+      </w:r>
+      <w:proofErr w:type="spellEnd"/>
+      <w:r>
+        <w:t xml:space="preserve">, </w:t>
+      </w:r>
+      <w:proofErr w:type="spellStart"/>
+      <w:r>
+        <w:t>ptr</w:t>
+      </w:r>
+      <w:proofErr w:type="spellEnd"/>
+      <w:r>
+        <w:t xml:space="preserve">-&gt;prior, </w:t>
+      </w:r>
+      <w:proofErr w:type="spellStart"/>
+      <w:r>
+        <w:t>ptr</w:t>
+      </w:r>
+      <w:proofErr w:type="spellEnd"/>
+      <w:r>
+        <w:t>);</w:t>
+      </w:r>
+    </w:p>
+    <w:p>
+      <w:pPr>
+        <w:pStyle w:val="a"/>
+      </w:pPr>
+      <w:r>
+        <w:t xml:space="preserve">    }</w:t>
+      </w:r>
+    </w:p>
+    <w:p>
+      <w:pPr>
+        <w:pStyle w:val="a"/>
+      </w:pPr>
+      <w:r>
+        <w:t>}</w:t>
+      </w:r>
+    </w:p>
+    <w:p>
+      <w:pPr>
+        <w:pStyle w:val="a"/>
+      </w:pPr>
+    </w:p>
+    <w:p>
+      <w:pPr>
+        <w:pStyle w:val="a"/>
+      </w:pPr>
+      <w:r>
+        <w:t xml:space="preserve">void </w:t>
+      </w:r>
+      <w:proofErr w:type="spellStart"/>
+      <w:r>
+        <w:t>remove_from_</w:t>
+      </w:r>
+      <w:proofErr w:type="gramStart"/>
+      <w:r>
+        <w:t>head</w:t>
+      </w:r>
+      <w:proofErr w:type="spellEnd"/>
+      <w:r>
+        <w:t>(</w:t>
+      </w:r>
+      <w:proofErr w:type="gramEnd"/>
+      <w:r>
+        <w:t xml:space="preserve">list* </w:t>
+      </w:r>
+      <w:proofErr w:type="spellStart"/>
+      <w:r>
+        <w:t>list_address</w:t>
+      </w:r>
+      <w:proofErr w:type="spellEnd"/>
+      <w:r>
+        <w:t>) {</w:t>
+      </w:r>
+    </w:p>
+    <w:p>
+      <w:pPr>
+        <w:pStyle w:val="a"/>
+      </w:pPr>
+      <w:r>
+        <w:t xml:space="preserve">    </w:t>
+      </w:r>
+      <w:proofErr w:type="spellStart"/>
+      <w:r>
+        <w:t>remove_</w:t>
+      </w:r>
+      <w:proofErr w:type="gramStart"/>
+      <w:r>
+        <w:t>node</w:t>
+      </w:r>
+      <w:proofErr w:type="spellEnd"/>
+      <w:r>
+        <w:t>(</w:t>
+      </w:r>
+      <w:proofErr w:type="spellStart"/>
+      <w:proofErr w:type="gramEnd"/>
+      <w:r>
+        <w:t>list_address</w:t>
+      </w:r>
+      <w:proofErr w:type="spellEnd"/>
+      <w:r>
+        <w:t xml:space="preserve">, </w:t>
+      </w:r>
+      <w:proofErr w:type="spellStart"/>
+      <w:r>
+        <w:t>list_address</w:t>
+      </w:r>
+      <w:proofErr w:type="spellEnd"/>
+      <w:r>
+        <w:t>-&gt;head);</w:t>
+      </w:r>
+    </w:p>
+    <w:p>
+      <w:pPr>
+        <w:pStyle w:val="a"/>
+      </w:pPr>
+      <w:r>
+        <w:t>}</w:t>
+      </w:r>
+    </w:p>
+    <w:p>
+      <w:pPr>
+        <w:pStyle w:val="a"/>
+      </w:pPr>
+    </w:p>
+    <w:p>
+      <w:pPr>
+        <w:pStyle w:val="a"/>
+      </w:pPr>
+      <w:r>
+        <w:t xml:space="preserve">void </w:t>
+      </w:r>
+      <w:proofErr w:type="spellStart"/>
+      <w:r>
+        <w:t>remove_from_</w:t>
+      </w:r>
+      <w:proofErr w:type="gramStart"/>
+      <w:r>
+        <w:t>tail</w:t>
+      </w:r>
+      <w:proofErr w:type="spellEnd"/>
+      <w:r>
+        <w:t>(</w:t>
+      </w:r>
+      <w:proofErr w:type="gramEnd"/>
+      <w:r>
+        <w:t xml:space="preserve">list* </w:t>
+      </w:r>
+      <w:proofErr w:type="spellStart"/>
+      <w:r>
+        <w:t>list_address</w:t>
+      </w:r>
+      <w:proofErr w:type="spellEnd"/>
+      <w:r>
+        <w:t>) {</w:t>
+      </w:r>
+    </w:p>
+    <w:p>
+      <w:pPr>
+        <w:pStyle w:val="a"/>
+      </w:pPr>
+      <w:r>
+        <w:lastRenderedPageBreak/>
+        <w:t xml:space="preserve">    </w:t>
+      </w:r>
+      <w:proofErr w:type="spellStart"/>
+      <w:r>
+        <w:t>remove_</w:t>
+      </w:r>
+      <w:proofErr w:type="gramStart"/>
+      <w:r>
+        <w:t>node</w:t>
+      </w:r>
+      <w:proofErr w:type="spellEnd"/>
+      <w:r>
+        <w:t>(</w:t>
+      </w:r>
+      <w:proofErr w:type="spellStart"/>
+      <w:proofErr w:type="gramEnd"/>
+      <w:r>
+        <w:t>list_address</w:t>
+      </w:r>
+      <w:proofErr w:type="spellEnd"/>
+      <w:r>
+        <w:t xml:space="preserve">, </w:t>
+      </w:r>
+      <w:proofErr w:type="spellStart"/>
+      <w:r>
+        <w:t>list_address</w:t>
+      </w:r>
+      <w:proofErr w:type="spellEnd"/>
+      <w:r>
+        <w:t>-&gt;tail);</w:t>
+      </w:r>
+    </w:p>
+    <w:p>
+      <w:pPr>
+        <w:pStyle w:val="a"/>
+      </w:pPr>
+      <w:r>
+        <w:t>}</w:t>
+      </w:r>
+    </w:p>
+    <w:p>
+      <w:pPr>
+        <w:pStyle w:val="a"/>
+      </w:pPr>
+    </w:p>
+    <w:p>
+      <w:pPr>
+        <w:pStyle w:val="a"/>
+      </w:pPr>
+      <w:r>
+        <w:t xml:space="preserve">void </w:t>
+      </w:r>
+      <w:proofErr w:type="spellStart"/>
+      <w:r>
+        <w:t>remove_from_</w:t>
+      </w:r>
+      <w:proofErr w:type="gramStart"/>
+      <w:r>
+        <w:t>middle</w:t>
+      </w:r>
+      <w:proofErr w:type="spellEnd"/>
+      <w:r>
+        <w:t>(</w:t>
+      </w:r>
+      <w:proofErr w:type="gramEnd"/>
+      <w:r>
+        <w:t xml:space="preserve">list* </w:t>
+      </w:r>
+      <w:proofErr w:type="spellStart"/>
+      <w:r>
+        <w:t>list_address</w:t>
+      </w:r>
+      <w:proofErr w:type="spellEnd"/>
+      <w:r>
+        <w:t>) {</w:t>
+      </w:r>
+    </w:p>
+    <w:p>
+      <w:pPr>
+        <w:pStyle w:val="a"/>
+      </w:pPr>
+      <w:r>
+        <w:t xml:space="preserve">    if (</w:t>
+      </w:r>
+      <w:proofErr w:type="spellStart"/>
+      <w:r>
+        <w:t>list_address</w:t>
+      </w:r>
+      <w:proofErr w:type="spellEnd"/>
+      <w:r>
+        <w:t>-&gt;</w:t>
+      </w:r>
+      <w:proofErr w:type="spellStart"/>
+      <w:r>
+        <w:t>len</w:t>
+      </w:r>
+      <w:proofErr w:type="spellEnd"/>
+      <w:r>
+        <w:t xml:space="preserve"> == 0) {</w:t>
+      </w:r>
+    </w:p>
+    <w:p>
+      <w:pPr>
+        <w:pStyle w:val="a"/>
+      </w:pPr>
+      <w:r>
+        <w:t xml:space="preserve">        </w:t>
+      </w:r>
+      <w:proofErr w:type="spellStart"/>
+      <w:r>
+        <w:t>remove_</w:t>
+      </w:r>
+      <w:proofErr w:type="gramStart"/>
+      <w:r>
+        <w:t>node</w:t>
+      </w:r>
+      <w:proofErr w:type="spellEnd"/>
+      <w:r>
+        <w:t>(</w:t>
+      </w:r>
+      <w:proofErr w:type="spellStart"/>
+      <w:proofErr w:type="gramEnd"/>
+      <w:r>
+        <w:t>list_address</w:t>
+      </w:r>
+      <w:proofErr w:type="spellEnd"/>
+      <w:r>
+        <w:t xml:space="preserve">, </w:t>
+      </w:r>
+      <w:proofErr w:type="spellStart"/>
+      <w:r>
+        <w:t>nullptr</w:t>
+      </w:r>
+      <w:proofErr w:type="spellEnd"/>
+      <w:r>
+        <w:t>);</w:t>
+      </w:r>
+    </w:p>
+    <w:p>
+      <w:pPr>
+        <w:pStyle w:val="a"/>
+      </w:pPr>
+      <w:r>
+        <w:t xml:space="preserve">    }</w:t>
+      </w:r>
+    </w:p>
+    <w:p>
+      <w:pPr>
+        <w:pStyle w:val="a"/>
+      </w:pPr>
+      <w:r>
+        <w:t xml:space="preserve">    else if (</w:t>
+      </w:r>
+      <w:proofErr w:type="spellStart"/>
+      <w:r>
+        <w:t>list_address</w:t>
+      </w:r>
+      <w:proofErr w:type="spellEnd"/>
+      <w:r>
+        <w:t>-&gt;</w:t>
+      </w:r>
+      <w:proofErr w:type="spellStart"/>
+      <w:r>
+        <w:t>len</w:t>
+      </w:r>
+      <w:proofErr w:type="spellEnd"/>
+      <w:r>
+        <w:t xml:space="preserve"> == 1) {</w:t>
+      </w:r>
+    </w:p>
+    <w:p>
+      <w:pPr>
+        <w:pStyle w:val="a"/>
+      </w:pPr>
+      <w:r>
+        <w:t xml:space="preserve">        </w:t>
+      </w:r>
+      <w:proofErr w:type="spellStart"/>
+      <w:r>
+        <w:t>remove_</w:t>
+      </w:r>
+      <w:proofErr w:type="gramStart"/>
+      <w:r>
+        <w:t>node</w:t>
+      </w:r>
+      <w:proofErr w:type="spellEnd"/>
+      <w:r>
+        <w:t>(</w:t>
+      </w:r>
+      <w:proofErr w:type="spellStart"/>
+      <w:proofErr w:type="gramEnd"/>
+      <w:r>
+        <w:t>list_address</w:t>
+      </w:r>
+      <w:proofErr w:type="spellEnd"/>
+      <w:r>
+        <w:t xml:space="preserve">, </w:t>
+      </w:r>
+      <w:proofErr w:type="spellStart"/>
+      <w:r>
+        <w:t>list_address</w:t>
+      </w:r>
+      <w:proofErr w:type="spellEnd"/>
+      <w:r>
+        <w:t>-&gt;head);</w:t>
+      </w:r>
+    </w:p>
+    <w:p>
+      <w:pPr>
+        <w:pStyle w:val="a"/>
+      </w:pPr>
+      <w:r>
+        <w:t xml:space="preserve">    }</w:t>
+      </w:r>
+    </w:p>
+    <w:p>
+      <w:pPr>
+        <w:pStyle w:val="a"/>
+      </w:pPr>
+      <w:r>
+        <w:t xml:space="preserve">    else {</w:t>
+      </w:r>
+    </w:p>
+    <w:p>
+      <w:pPr>
+        <w:pStyle w:val="a"/>
+      </w:pPr>
+      <w:r>
+        <w:t xml:space="preserve">        </w:t>
+      </w:r>
+      <w:proofErr w:type="spellStart"/>
+      <w:r>
+        <w:t>size_t</w:t>
+      </w:r>
+      <w:proofErr w:type="spellEnd"/>
+      <w:r>
+        <w:t xml:space="preserve"> index = </w:t>
+      </w:r>
+      <w:proofErr w:type="spellStart"/>
+      <w:r>
+        <w:t>list_address</w:t>
+      </w:r>
+      <w:proofErr w:type="spellEnd"/>
+      <w:r>
+        <w:t>-&gt;</w:t>
+      </w:r>
+      <w:proofErr w:type="spellStart"/>
+      <w:r>
+        <w:t>len</w:t>
+      </w:r>
+      <w:proofErr w:type="spellEnd"/>
+      <w:r>
+        <w:t xml:space="preserve"> / </w:t>
+      </w:r>
+      <w:proofErr w:type="gramStart"/>
+      <w:r>
+        <w:t>2;</w:t>
+      </w:r>
+      <w:proofErr w:type="gramEnd"/>
+    </w:p>
+    <w:p>
+      <w:pPr>
+        <w:pStyle w:val="a"/>
+      </w:pPr>
+      <w:r>
+        <w:t xml:space="preserve">        address* </w:t>
+      </w:r>
+      <w:proofErr w:type="spellStart"/>
+      <w:r>
+        <w:t>ptr</w:t>
+      </w:r>
+      <w:proofErr w:type="spellEnd"/>
+      <w:r>
+        <w:t xml:space="preserve"> = </w:t>
+      </w:r>
+      <w:proofErr w:type="spellStart"/>
+      <w:r>
+        <w:t>list_address</w:t>
+      </w:r>
+      <w:proofErr w:type="spellEnd"/>
+      <w:r>
+        <w:t>-&gt;</w:t>
+      </w:r>
+      <w:proofErr w:type="gramStart"/>
+      <w:r>
+        <w:t>head;</w:t>
+      </w:r>
+      <w:proofErr w:type="gramEnd"/>
+    </w:p>
+    <w:p>
+      <w:pPr>
+        <w:pStyle w:val="a"/>
+      </w:pPr>
+      <w:r>
+        <w:t xml:space="preserve">        for (</w:t>
+      </w:r>
+      <w:proofErr w:type="spellStart"/>
+      <w:r>
+        <w:t>size_t</w:t>
+      </w:r>
+      <w:proofErr w:type="spellEnd"/>
+      <w:r>
+        <w:t xml:space="preserve"> </w:t>
+      </w:r>
+      <w:proofErr w:type="spellStart"/>
+      <w:r>
+        <w:t>i</w:t>
+      </w:r>
+      <w:proofErr w:type="spellEnd"/>
+      <w:r>
+        <w:t xml:space="preserve"> = 0; </w:t>
+      </w:r>
+      <w:proofErr w:type="spellStart"/>
+      <w:r>
+        <w:t>i</w:t>
+      </w:r>
+      <w:proofErr w:type="spellEnd"/>
+      <w:r>
+        <w:t xml:space="preserve"> &lt; index; </w:t>
+      </w:r>
+      <w:proofErr w:type="spellStart"/>
+      <w:r>
+        <w:t>i</w:t>
+      </w:r>
+      <w:proofErr w:type="spellEnd"/>
+      <w:r>
+        <w:t>++) {</w:t>
+      </w:r>
+    </w:p>
+    <w:p>
+      <w:pPr>
+        <w:pStyle w:val="a"/>
+      </w:pPr>
+      <w:r>
+        <w:t xml:space="preserve">            </w:t>
+      </w:r>
+      <w:proofErr w:type="spellStart"/>
+      <w:r>
+        <w:t>ptr</w:t>
+      </w:r>
+      <w:proofErr w:type="spellEnd"/>
+      <w:r>
+        <w:t xml:space="preserve"> = </w:t>
+      </w:r>
+      <w:proofErr w:type="spellStart"/>
+      <w:r>
+        <w:t>ptr</w:t>
+      </w:r>
+      <w:proofErr w:type="spellEnd"/>
+      <w:r>
+        <w:t>-&gt;</w:t>
+      </w:r>
+      <w:proofErr w:type="gramStart"/>
+      <w:r>
+        <w:t>next;</w:t>
+      </w:r>
+      <w:proofErr w:type="gramEnd"/>
+    </w:p>
+    <w:p>
+      <w:pPr>
+        <w:pStyle w:val="a"/>
+      </w:pPr>
+      <w:r>
+        <w:t xml:space="preserve">        }</w:t>
+      </w:r>
+    </w:p>
+    <w:p>
+      <w:pPr>
+        <w:pStyle w:val="a"/>
+      </w:pPr>
+      <w:r>
+        <w:t xml:space="preserve">        </w:t>
+      </w:r>
+      <w:proofErr w:type="spellStart"/>
+      <w:r>
+        <w:t>remove_</w:t>
+      </w:r>
+      <w:proofErr w:type="gramStart"/>
+      <w:r>
+        <w:t>node</w:t>
+      </w:r>
+      <w:proofErr w:type="spellEnd"/>
+      <w:r>
+        <w:t>(</w:t>
+      </w:r>
+      <w:proofErr w:type="spellStart"/>
+      <w:proofErr w:type="gramEnd"/>
+      <w:r>
+        <w:t>list_address</w:t>
+      </w:r>
+      <w:proofErr w:type="spellEnd"/>
+      <w:r>
+        <w:t xml:space="preserve">, </w:t>
+      </w:r>
+      <w:proofErr w:type="spellStart"/>
+      <w:r>
+        <w:t>ptr</w:t>
+      </w:r>
+      <w:proofErr w:type="spellEnd"/>
+      <w:r>
+        <w:t>);</w:t>
+      </w:r>
+    </w:p>
+    <w:p>
+      <w:pPr>
+        <w:pStyle w:val="a"/>
+      </w:pPr>
+      <w:r>
+        <w:t xml:space="preserve">    }</w:t>
+      </w:r>
+    </w:p>
+    <w:p>
+      <w:pPr>
+        <w:pStyle w:val="a"/>
+      </w:pPr>
+      <w:r>
+        <w:t xml:space="preserve">    </w:t>
+      </w:r>
+    </w:p>
+    <w:p>
+      <w:pPr>
+        <w:pStyle w:val="a"/>
+      </w:pPr>
+      <w:r>
+        <w:t>}</w:t>
+      </w:r>
+    </w:p>
+    <w:p>
+      <w:pPr>
+        <w:pStyle w:val="a"/>
+      </w:pPr>
+    </w:p>
+    <w:p>
+      <w:pPr>
+        <w:pStyle w:val="a"/>
+      </w:pPr>
+      <w:r>
+        <w:t xml:space="preserve">void </w:t>
+      </w:r>
+      <w:proofErr w:type="spellStart"/>
+      <w:r>
+        <w:t>remove_</w:t>
+      </w:r>
+      <w:proofErr w:type="gramStart"/>
+      <w:r>
+        <w:t>match</w:t>
+      </w:r>
+      <w:proofErr w:type="spellEnd"/>
+      <w:r>
+        <w:t>(</w:t>
+      </w:r>
+      <w:proofErr w:type="gramEnd"/>
+      <w:r>
+        <w:t xml:space="preserve">list* </w:t>
+      </w:r>
+      <w:proofErr w:type="spellStart"/>
+      <w:r>
+        <w:t>list_address</w:t>
+      </w:r>
+      <w:proofErr w:type="spellEnd"/>
+      <w:r>
+        <w:t>) {</w:t>
+      </w:r>
+    </w:p>
+    <w:p>
+      <w:pPr>
+        <w:pStyle w:val="a"/>
+      </w:pPr>
+      <w:r>
+        <w:t xml:space="preserve">    address* </w:t>
+      </w:r>
+      <w:proofErr w:type="spellStart"/>
+      <w:r>
+        <w:t>searched_node</w:t>
+      </w:r>
+      <w:proofErr w:type="spellEnd"/>
+      <w:r>
+        <w:t xml:space="preserve"> = </w:t>
+      </w:r>
+      <w:proofErr w:type="spellStart"/>
+      <w:r>
+        <w:t>search_node</w:t>
+      </w:r>
+      <w:proofErr w:type="spellEnd"/>
+      <w:r>
+        <w:t>(</w:t>
+      </w:r>
+      <w:proofErr w:type="spellStart"/>
+      <w:r>
+        <w:t>list_address</w:t>
+      </w:r>
+      <w:proofErr w:type="spellEnd"/>
+      <w:proofErr w:type="gramStart"/>
+      <w:r>
+        <w:t>);</w:t>
+      </w:r>
+      <w:proofErr w:type="gramEnd"/>
+    </w:p>
+    <w:p>
+      <w:pPr>
+        <w:pStyle w:val="a"/>
+      </w:pPr>
+      <w:r>
+        <w:t xml:space="preserve">    if (</w:t>
+      </w:r>
+      <w:proofErr w:type="spellStart"/>
+      <w:r>
+        <w:t>searched_</w:t>
+      </w:r>
+      <w:proofErr w:type="gramStart"/>
+      <w:r>
+        <w:t>node</w:t>
+      </w:r>
+      <w:proofErr w:type="spellEnd"/>
+      <w:r>
+        <w:t xml:space="preserve"> !</w:t>
+      </w:r>
+      <w:proofErr w:type="gramEnd"/>
+      <w:r>
+        <w:t xml:space="preserve">= </w:t>
+      </w:r>
+      <w:proofErr w:type="spellStart"/>
+      <w:r>
+        <w:t>nullptr</w:t>
+      </w:r>
+      <w:proofErr w:type="spellEnd"/>
+      <w:r>
+        <w:t>) {</w:t>
+      </w:r>
+    </w:p>
+    <w:p>
+      <w:pPr>
+        <w:pStyle w:val="a"/>
+      </w:pPr>
+      <w:r>
+        <w:t xml:space="preserve">        </w:t>
+      </w:r>
+      <w:proofErr w:type="spellStart"/>
+      <w:r>
+        <w:t>remove_</w:t>
+      </w:r>
+      <w:proofErr w:type="gramStart"/>
+      <w:r>
+        <w:t>node</w:t>
+      </w:r>
+      <w:proofErr w:type="spellEnd"/>
+      <w:r>
+        <w:t>(</w:t>
+      </w:r>
+      <w:proofErr w:type="spellStart"/>
+      <w:proofErr w:type="gramEnd"/>
+      <w:r>
+        <w:t>list_address</w:t>
+      </w:r>
+      <w:proofErr w:type="spellEnd"/>
+      <w:r>
+        <w:t xml:space="preserve">, </w:t>
+      </w:r>
+      <w:proofErr w:type="spellStart"/>
+      <w:r>
+        <w:t>searched_node</w:t>
+      </w:r>
+      <w:proofErr w:type="spellEnd"/>
+      <w:r>
+        <w:t>);</w:t>
+      </w:r>
+    </w:p>
+    <w:p>
+      <w:pPr>
+        <w:pStyle w:val="a"/>
+      </w:pPr>
+      <w:r>
+        <w:t xml:space="preserve">    }</w:t>
+      </w:r>
+    </w:p>
+    <w:p>
+      <w:pPr>
+        <w:pStyle w:val="a"/>
+      </w:pPr>
+      <w:r>
+        <w:t>}</w:t>
+      </w:r>
+    </w:p>
+    <w:p>
+      <w:pPr>
+        <w:pStyle w:val="a"/>
+      </w:pPr>
+    </w:p>
+    <w:p>
+      <w:pPr>
+        <w:pStyle w:val="a"/>
+      </w:pPr>
+      <w:r>
+        <w:t xml:space="preserve">void </w:t>
+      </w:r>
+      <w:proofErr w:type="spellStart"/>
+      <w:r>
+        <w:t>remove_by_</w:t>
+      </w:r>
+      <w:proofErr w:type="gramStart"/>
+      <w:r>
+        <w:t>index</w:t>
+      </w:r>
+      <w:proofErr w:type="spellEnd"/>
+      <w:r>
+        <w:t>(</w:t>
+      </w:r>
+      <w:proofErr w:type="gramEnd"/>
+      <w:r>
+        <w:t xml:space="preserve">list* </w:t>
+      </w:r>
+      <w:proofErr w:type="spellStart"/>
+      <w:r>
+        <w:t>list_address</w:t>
+      </w:r>
+      <w:proofErr w:type="spellEnd"/>
+      <w:r>
+        <w:t>) {</w:t>
+      </w:r>
+    </w:p>
+    <w:p>
+      <w:pPr>
+        <w:pStyle w:val="a"/>
+      </w:pPr>
+      <w:r>
+        <w:t xml:space="preserve">    </w:t>
+      </w:r>
+      <w:proofErr w:type="gramStart"/>
+      <w:r>
+        <w:t>printf(</w:t>
+      </w:r>
+      <w:proofErr w:type="gramEnd"/>
+      <w:r>
+        <w:t>"Enter index of node: ");</w:t>
+      </w:r>
+    </w:p>
+    <w:p>
+      <w:pPr>
+        <w:pStyle w:val="a"/>
+      </w:pPr>
+      <w:r>
+        <w:t xml:space="preserve">    </w:t>
+      </w:r>
+      <w:proofErr w:type="spellStart"/>
+      <w:r>
+        <w:t>size_t</w:t>
+      </w:r>
+      <w:proofErr w:type="spellEnd"/>
+      <w:r>
+        <w:t xml:space="preserve"> index = </w:t>
+      </w:r>
+      <w:proofErr w:type="gramStart"/>
+      <w:r>
+        <w:t>0;</w:t>
+      </w:r>
+      <w:proofErr w:type="gramEnd"/>
+    </w:p>
+    <w:p>
+      <w:pPr>
+        <w:pStyle w:val="a"/>
+      </w:pPr>
+      <w:r>
+        <w:t xml:space="preserve">    </w:t>
+      </w:r>
+      <w:proofErr w:type="gramStart"/>
+      <w:r>
+        <w:t>scanf(</w:t>
+      </w:r>
+      <w:proofErr w:type="gramEnd"/>
+      <w:r>
+        <w:t>"%</w:t>
+      </w:r>
+      <w:proofErr w:type="spellStart"/>
+      <w:r>
+        <w:t>llu</w:t>
+      </w:r>
+      <w:proofErr w:type="spellEnd"/>
+      <w:r>
+        <w:t>", &amp;index);</w:t>
+      </w:r>
+    </w:p>
+    <w:p>
+      <w:pPr>
+        <w:pStyle w:val="a"/>
+      </w:pPr>
+    </w:p>
+    <w:p>
+      <w:pPr>
+        <w:pStyle w:val="a"/>
+      </w:pPr>
+      <w:r>
+        <w:t xml:space="preserve">    address* </w:t>
+      </w:r>
+      <w:proofErr w:type="spellStart"/>
+      <w:r>
+        <w:t>ptr</w:t>
+      </w:r>
+      <w:proofErr w:type="spellEnd"/>
+      <w:r>
+        <w:t xml:space="preserve"> = </w:t>
+      </w:r>
+      <w:proofErr w:type="spellStart"/>
+      <w:r>
+        <w:t>list_address</w:t>
+      </w:r>
+      <w:proofErr w:type="spellEnd"/>
+      <w:r>
+        <w:t>-&gt;</w:t>
+      </w:r>
+      <w:proofErr w:type="gramStart"/>
+      <w:r>
+        <w:t>head;</w:t>
+      </w:r>
+      <w:proofErr w:type="gramEnd"/>
+    </w:p>
+    <w:p>
+      <w:pPr>
+        <w:pStyle w:val="a"/>
+      </w:pPr>
+      <w:r>
+        <w:t xml:space="preserve">    for (</w:t>
+      </w:r>
+      <w:proofErr w:type="spellStart"/>
+      <w:r>
+        <w:t>size_t</w:t>
+      </w:r>
+      <w:proofErr w:type="spellEnd"/>
+      <w:r>
+        <w:t xml:space="preserve"> </w:t>
+      </w:r>
+      <w:proofErr w:type="spellStart"/>
+      <w:r>
+        <w:t>i</w:t>
+      </w:r>
+      <w:proofErr w:type="spellEnd"/>
+      <w:r>
+        <w:t xml:space="preserve"> = 0; </w:t>
+      </w:r>
+      <w:proofErr w:type="spellStart"/>
+      <w:r>
+        <w:t>i</w:t>
+      </w:r>
+      <w:proofErr w:type="spellEnd"/>
+      <w:r>
+        <w:t xml:space="preserve"> &lt; index; </w:t>
+      </w:r>
+      <w:proofErr w:type="spellStart"/>
+      <w:r>
+        <w:t>i</w:t>
+      </w:r>
+      <w:proofErr w:type="spellEnd"/>
+      <w:r>
+        <w:t>++) {</w:t>
+      </w:r>
+    </w:p>
+    <w:p>
+      <w:pPr>
+        <w:pStyle w:val="a"/>
+      </w:pPr>
+      <w:r>
+        <w:t xml:space="preserve">        </w:t>
+      </w:r>
+      <w:proofErr w:type="spellStart"/>
+      <w:r>
+        <w:t>ptr</w:t>
+      </w:r>
+      <w:proofErr w:type="spellEnd"/>
+      <w:r>
+        <w:t xml:space="preserve"> = </w:t>
+      </w:r>
+      <w:proofErr w:type="spellStart"/>
+      <w:r>
+        <w:t>ptr</w:t>
+      </w:r>
+      <w:proofErr w:type="spellEnd"/>
+      <w:r>
+        <w:t>-&gt;</w:t>
+      </w:r>
+      <w:proofErr w:type="gramStart"/>
+      <w:r>
+        <w:t>next;</w:t>
+      </w:r>
+      <w:proofErr w:type="gramEnd"/>
+    </w:p>
+    <w:p>
+      <w:pPr>
+        <w:pStyle w:val="a"/>
+      </w:pPr>
+      <w:r>
+        <w:t xml:space="preserve">    }</w:t>
+      </w:r>
+    </w:p>
+    <w:p>
+      <w:pPr>
+        <w:pStyle w:val="a"/>
+      </w:pPr>
+      <w:r>
+        <w:t xml:space="preserve">    </w:t>
+      </w:r>
+      <w:proofErr w:type="spellStart"/>
+      <w:r>
+        <w:t>remove_</w:t>
+      </w:r>
+      <w:proofErr w:type="gramStart"/>
+      <w:r>
+        <w:t>node</w:t>
+      </w:r>
+      <w:proofErr w:type="spellEnd"/>
+      <w:r>
+        <w:t>(</w:t>
+      </w:r>
+      <w:proofErr w:type="spellStart"/>
+      <w:proofErr w:type="gramEnd"/>
+      <w:r>
+        <w:t>list_address</w:t>
+      </w:r>
+      <w:proofErr w:type="spellEnd"/>
+      <w:r>
+        <w:t xml:space="preserve">, </w:t>
+      </w:r>
+      <w:proofErr w:type="spellStart"/>
+      <w:r>
+        <w:t>ptr</w:t>
+      </w:r>
+      <w:proofErr w:type="spellEnd"/>
+      <w:r>
+        <w:t>);</w:t>
+      </w:r>
+    </w:p>
+    <w:p>
+      <w:pPr>
+        <w:pStyle w:val="a"/>
+      </w:pPr>
+      <w:r>
+        <w:t>}</w:t>
+      </w:r>
+    </w:p>
+    <w:p>
+      <w:pPr>
         <w:pStyle w:val="a"/>
         <w:numPr>
           <w:ilvl w:val="0"/>
-          <w:numId w:val="17"/>
+          <w:numId w:val="0"/>
         </w:numPr>
       </w:pPr>
+    </w:p>
+    <w:p>
+      <w:pPr>
+        <w:pStyle w:val="2"/>
+        <w:rPr>
+          <w:lang w:val="en-US"/>
+        </w:rPr>
+      </w:pPr>
+      <w:bookmarkStart w:id="11" w:name="_Toc160712794"/>
+      <w:r>
+        <w:rPr>
+          <w:lang w:val="en-US"/>
+        </w:rPr>
+        <w:t>common.h</w:t>
+      </w:r>
+      <w:bookmarkEnd w:id="11"/>
+    </w:p>
+    <w:p>
+      <w:pPr>
+        <w:pStyle w:val="a"/>
+        <w:numPr>
+          <w:ilvl w:val="0"/>
+          <w:numId w:val="21"/>
+        </w:numPr>
+      </w:pPr>
+      <w:r>
+        <w:t>#pragma once</w:t>
+      </w:r>
+    </w:p>
+    <w:p>
+      <w:pPr>
+        <w:pStyle w:val="a"/>
+        <w:numPr>
+          <w:ilvl w:val="0"/>
+          <w:numId w:val="21"/>
+        </w:numPr>
+      </w:pPr>
+      <w:r>
+        <w:t>#include &lt;stdio.h&gt;</w:t>
+      </w:r>
+    </w:p>
+    <w:p>
+      <w:pPr>
+        <w:pStyle w:val="a"/>
+        <w:numPr>
+          <w:ilvl w:val="0"/>
+          <w:numId w:val="21"/>
+        </w:numPr>
+      </w:pPr>
+      <w:r>
+        <w:t>#include &lt;stdlib.h&gt;</w:t>
+      </w:r>
+    </w:p>
+    <w:p>
+      <w:pPr>
+        <w:pStyle w:val="a"/>
+        <w:numPr>
+          <w:ilvl w:val="0"/>
+          <w:numId w:val="21"/>
+        </w:numPr>
+      </w:pPr>
+    </w:p>
+    <w:p>
+      <w:pPr>
+        <w:pStyle w:val="a"/>
+        <w:numPr>
+          <w:ilvl w:val="0"/>
+          <w:numId w:val="21"/>
+        </w:numPr>
+      </w:pPr>
+      <w:r>
+        <w:t xml:space="preserve">int </w:t>
+      </w:r>
+      <w:proofErr w:type="spellStart"/>
+      <w:r>
+        <w:t>len_of_node</w:t>
+      </w:r>
+      <w:proofErr w:type="spellEnd"/>
+      <w:r>
+        <w:t xml:space="preserve"> = </w:t>
+      </w:r>
+      <w:proofErr w:type="gramStart"/>
+      <w:r>
+        <w:t>150;</w:t>
+      </w:r>
+      <w:proofErr w:type="gramEnd"/>
+    </w:p>
+    <w:p>
+      <w:pPr>
+        <w:pStyle w:val="a"/>
+        <w:numPr>
+          <w:ilvl w:val="0"/>
+          <w:numId w:val="21"/>
+        </w:numPr>
+      </w:pPr>
+      <w:r>
+        <w:t>struct address {</w:t>
+      </w:r>
+    </w:p>
+    <w:p>
+      <w:pPr>
+        <w:pStyle w:val="a"/>
+        <w:numPr>
+          <w:ilvl w:val="0"/>
+          <w:numId w:val="21"/>
+        </w:numPr>
+      </w:pPr>
+      <w:r>
+        <w:t xml:space="preserve">    char </w:t>
+      </w:r>
+      <w:proofErr w:type="gramStart"/>
+      <w:r>
+        <w:t>country[</w:t>
+      </w:r>
+      <w:proofErr w:type="gramEnd"/>
+      <w:r>
+        <w:t>40] = "";</w:t>
+      </w:r>
+    </w:p>
+    <w:p>
+      <w:pPr>
+        <w:pStyle w:val="a"/>
+        <w:numPr>
+          <w:ilvl w:val="0"/>
+          <w:numId w:val="21"/>
+        </w:numPr>
+      </w:pPr>
+      <w:r>
+        <w:t xml:space="preserve">    char </w:t>
+      </w:r>
+      <w:proofErr w:type="gramStart"/>
+      <w:r>
+        <w:t>city[</w:t>
+      </w:r>
+      <w:proofErr w:type="gramEnd"/>
+      <w:r>
+        <w:t>40] = "";</w:t>
+      </w:r>
+    </w:p>
+    <w:p>
+      <w:pPr>
+        <w:pStyle w:val="a"/>
+        <w:numPr>
+          <w:ilvl w:val="0"/>
+          <w:numId w:val="21"/>
+        </w:numPr>
+      </w:pPr>
+      <w:r>
+        <w:lastRenderedPageBreak/>
+        <w:t xml:space="preserve">    char </w:t>
+      </w:r>
+      <w:proofErr w:type="gramStart"/>
+      <w:r>
+        <w:t>street[</w:t>
+      </w:r>
+      <w:proofErr w:type="gramEnd"/>
+      <w:r>
+        <w:t>50] = "";</w:t>
+      </w:r>
+    </w:p>
+    <w:p>
+      <w:pPr>
+        <w:pStyle w:val="a"/>
+        <w:numPr>
+          <w:ilvl w:val="0"/>
+          <w:numId w:val="21"/>
+        </w:numPr>
+      </w:pPr>
+      <w:r>
+        <w:t xml:space="preserve">    char </w:t>
+      </w:r>
+      <w:proofErr w:type="spellStart"/>
+      <w:r>
+        <w:t>house_</w:t>
+      </w:r>
+      <w:proofErr w:type="gramStart"/>
+      <w:r>
+        <w:t>num</w:t>
+      </w:r>
+      <w:proofErr w:type="spellEnd"/>
+      <w:r>
+        <w:t>[</w:t>
+      </w:r>
+      <w:proofErr w:type="gramEnd"/>
+      <w:r>
+        <w:t>10] = "";</w:t>
+      </w:r>
+    </w:p>
+    <w:p>
+      <w:pPr>
+        <w:pStyle w:val="a"/>
+        <w:numPr>
+          <w:ilvl w:val="0"/>
+          <w:numId w:val="21"/>
+        </w:numPr>
+      </w:pPr>
+      <w:r>
+        <w:t xml:space="preserve">    address* next = </w:t>
+      </w:r>
+      <w:proofErr w:type="spellStart"/>
+      <w:proofErr w:type="gramStart"/>
+      <w:r>
+        <w:t>nullptr</w:t>
+      </w:r>
+      <w:proofErr w:type="spellEnd"/>
+      <w:r>
+        <w:t>;</w:t>
+      </w:r>
+      <w:proofErr w:type="gramEnd"/>
+    </w:p>
+    <w:p>
+      <w:pPr>
+        <w:pStyle w:val="a"/>
+        <w:numPr>
+          <w:ilvl w:val="0"/>
+          <w:numId w:val="21"/>
+        </w:numPr>
+      </w:pPr>
+      <w:r>
+        <w:t xml:space="preserve">    address* prior = </w:t>
+      </w:r>
+      <w:proofErr w:type="spellStart"/>
+      <w:proofErr w:type="gramStart"/>
+      <w:r>
+        <w:t>nullptr</w:t>
+      </w:r>
+      <w:proofErr w:type="spellEnd"/>
+      <w:r>
+        <w:t>;</w:t>
+      </w:r>
+      <w:proofErr w:type="gramEnd"/>
+    </w:p>
+    <w:p>
+      <w:pPr>
+        <w:pStyle w:val="a"/>
+        <w:numPr>
+          <w:ilvl w:val="0"/>
+          <w:numId w:val="21"/>
+        </w:numPr>
+      </w:pPr>
+      <w:r>
+        <w:t>};</w:t>
+      </w:r>
+    </w:p>
+    <w:p>
+      <w:pPr>
+        <w:pStyle w:val="a"/>
+        <w:numPr>
+          <w:ilvl w:val="0"/>
+          <w:numId w:val="21"/>
+        </w:numPr>
+      </w:pPr>
+    </w:p>
+    <w:p>
+      <w:pPr>
+        <w:pStyle w:val="a"/>
+        <w:numPr>
+          <w:ilvl w:val="0"/>
+          <w:numId w:val="21"/>
+        </w:numPr>
+      </w:pPr>
+      <w:r>
+        <w:t>struct list {</w:t>
+      </w:r>
+    </w:p>
+    <w:p>
+      <w:pPr>
+        <w:pStyle w:val="a"/>
+        <w:numPr>
+          <w:ilvl w:val="0"/>
+          <w:numId w:val="21"/>
+        </w:numPr>
+      </w:pPr>
+      <w:r>
+        <w:t xml:space="preserve">    address* head = </w:t>
+      </w:r>
+      <w:proofErr w:type="spellStart"/>
+      <w:proofErr w:type="gramStart"/>
+      <w:r>
+        <w:t>nullptr</w:t>
+      </w:r>
+      <w:proofErr w:type="spellEnd"/>
+      <w:r>
+        <w:t>;</w:t>
+      </w:r>
+      <w:proofErr w:type="gramEnd"/>
+    </w:p>
+    <w:p>
+      <w:pPr>
+        <w:pStyle w:val="a"/>
+        <w:numPr>
+          <w:ilvl w:val="0"/>
+          <w:numId w:val="21"/>
+        </w:numPr>
+      </w:pPr>
+      <w:r>
+        <w:t xml:space="preserve">    address* tail = </w:t>
+      </w:r>
+      <w:proofErr w:type="spellStart"/>
+      <w:proofErr w:type="gramStart"/>
+      <w:r>
+        <w:t>nullptr</w:t>
+      </w:r>
+      <w:proofErr w:type="spellEnd"/>
+      <w:r>
+        <w:t>;</w:t>
+      </w:r>
+      <w:proofErr w:type="gramEnd"/>
+    </w:p>
+    <w:p>
+      <w:pPr>
+        <w:pStyle w:val="a"/>
+        <w:numPr>
+          <w:ilvl w:val="0"/>
+          <w:numId w:val="21"/>
+        </w:numPr>
+      </w:pPr>
+      <w:r>
+        <w:t xml:space="preserve">    </w:t>
+      </w:r>
+      <w:proofErr w:type="spellStart"/>
+      <w:r>
+        <w:t>size_t</w:t>
+      </w:r>
+      <w:proofErr w:type="spellEnd"/>
+      <w:r>
+        <w:t xml:space="preserve"> </w:t>
+      </w:r>
+      <w:proofErr w:type="spellStart"/>
+      <w:r>
+        <w:t>len</w:t>
+      </w:r>
+      <w:proofErr w:type="spellEnd"/>
+      <w:r>
+        <w:t xml:space="preserve"> = </w:t>
+      </w:r>
+      <w:proofErr w:type="gramStart"/>
+      <w:r>
+        <w:t>0;</w:t>
+      </w:r>
+      <w:proofErr w:type="gramEnd"/>
+    </w:p>
+    <w:p>
+      <w:pPr>
+        <w:pStyle w:val="a"/>
+        <w:numPr>
+          <w:ilvl w:val="0"/>
+          <w:numId w:val="21"/>
+        </w:numPr>
+      </w:pPr>
+      <w:r>
+        <w:t xml:space="preserve">    bool </w:t>
+      </w:r>
+      <w:proofErr w:type="spellStart"/>
+      <w:r>
+        <w:t>is_work</w:t>
+      </w:r>
+      <w:proofErr w:type="spellEnd"/>
+      <w:r>
+        <w:t xml:space="preserve"> = </w:t>
+      </w:r>
+      <w:proofErr w:type="gramStart"/>
+      <w:r>
+        <w:t>true;</w:t>
+      </w:r>
+      <w:proofErr w:type="gramEnd"/>
+    </w:p>
+    <w:p>
+      <w:pPr>
+        <w:pStyle w:val="a"/>
+        <w:numPr>
+          <w:ilvl w:val="0"/>
+          <w:numId w:val="21"/>
+        </w:numPr>
+      </w:pPr>
+      <w:r>
+        <w:t>};</w:t>
+      </w:r>
+    </w:p>
+    <w:p>
+      <w:pPr>
+        <w:pStyle w:val="a"/>
+        <w:numPr>
+          <w:ilvl w:val="0"/>
+          <w:numId w:val="21"/>
+        </w:numPr>
+      </w:pPr>
+    </w:p>
+    <w:p>
+      <w:pPr>
+        <w:pStyle w:val="a"/>
+        <w:numPr>
+          <w:ilvl w:val="0"/>
+          <w:numId w:val="21"/>
+        </w:numPr>
+      </w:pPr>
+      <w:proofErr w:type="spellStart"/>
+      <w:r>
+        <w:t>enum</w:t>
+      </w:r>
+      <w:proofErr w:type="spellEnd"/>
+      <w:r>
+        <w:t xml:space="preserve"> </w:t>
+      </w:r>
+      <w:proofErr w:type="spellStart"/>
+      <w:r>
+        <w:t>ListFunc</w:t>
+      </w:r>
+      <w:proofErr w:type="spellEnd"/>
+      <w:r>
+        <w:t xml:space="preserve"> {</w:t>
+      </w:r>
+    </w:p>
+    <w:p>
+      <w:pPr>
+        <w:pStyle w:val="a"/>
+        <w:numPr>
+          <w:ilvl w:val="0"/>
+          <w:numId w:val="21"/>
+        </w:numPr>
+      </w:pPr>
+      <w:r>
+        <w:t xml:space="preserve">    STOP_PROGRAM        = 0,</w:t>
+      </w:r>
+    </w:p>
+    <w:p>
+      <w:pPr>
+        <w:pStyle w:val="a"/>
+        <w:numPr>
+          <w:ilvl w:val="0"/>
+          <w:numId w:val="21"/>
+        </w:numPr>
+      </w:pPr>
+      <w:r>
+        <w:t xml:space="preserve">    PRINT_LIST          = 1,</w:t>
+      </w:r>
+    </w:p>
+    <w:p>
+      <w:pPr>
+        <w:pStyle w:val="a"/>
+        <w:numPr>
+          <w:ilvl w:val="0"/>
+          <w:numId w:val="21"/>
+        </w:numPr>
+      </w:pPr>
+      <w:r>
+        <w:t xml:space="preserve">    ADD_TO_HEAD         = 2,</w:t>
+      </w:r>
+    </w:p>
+    <w:p>
+      <w:pPr>
+        <w:pStyle w:val="a"/>
+        <w:numPr>
+          <w:ilvl w:val="0"/>
+          <w:numId w:val="21"/>
+        </w:numPr>
+      </w:pPr>
+      <w:r>
+        <w:t xml:space="preserve">    ADD_TO_TAIL         = 3,</w:t>
+      </w:r>
+    </w:p>
+    <w:p>
+      <w:pPr>
+        <w:pStyle w:val="a"/>
+        <w:numPr>
+          <w:ilvl w:val="0"/>
+          <w:numId w:val="21"/>
+        </w:numPr>
+      </w:pPr>
+      <w:r>
+        <w:t xml:space="preserve">    ADD_NEXT_MATCH      = 4,</w:t>
+      </w:r>
+    </w:p>
+    <w:p>
+      <w:pPr>
+        <w:pStyle w:val="a"/>
+        <w:numPr>
+          <w:ilvl w:val="0"/>
+          <w:numId w:val="21"/>
+        </w:numPr>
+      </w:pPr>
+      <w:r>
+        <w:t xml:space="preserve">    ADD_PRIOR_MATCH     = 5,</w:t>
+      </w:r>
+    </w:p>
+    <w:p>
+      <w:pPr>
+        <w:pStyle w:val="a"/>
+        <w:numPr>
+          <w:ilvl w:val="0"/>
+          <w:numId w:val="21"/>
+        </w:numPr>
+      </w:pPr>
+      <w:r>
+        <w:t xml:space="preserve">    ADD_TO_MIDDLE       = 6,</w:t>
+      </w:r>
+    </w:p>
+    <w:p>
+      <w:pPr>
+        <w:pStyle w:val="a"/>
+        <w:numPr>
+          <w:ilvl w:val="0"/>
+          <w:numId w:val="21"/>
+        </w:numPr>
+      </w:pPr>
+      <w:r>
+        <w:t xml:space="preserve">    REMOVE_FROM_HEAD    = 7,</w:t>
+      </w:r>
+    </w:p>
+    <w:p>
+      <w:pPr>
+        <w:pStyle w:val="a"/>
+        <w:numPr>
+          <w:ilvl w:val="0"/>
+          <w:numId w:val="21"/>
+        </w:numPr>
+      </w:pPr>
+      <w:r>
+        <w:t xml:space="preserve">    REMOVE_FROM_TAIL    = 8,</w:t>
+      </w:r>
+    </w:p>
+    <w:p>
+      <w:pPr>
+        <w:pStyle w:val="a"/>
+        <w:numPr>
+          <w:ilvl w:val="0"/>
+          <w:numId w:val="21"/>
+        </w:numPr>
+      </w:pPr>
+      <w:r>
+        <w:t xml:space="preserve">    REMOVE_FROM_</w:t>
+      </w:r>
+      <w:proofErr w:type="gramStart"/>
+      <w:r>
+        <w:t>MIDDLE  =</w:t>
+      </w:r>
+      <w:proofErr w:type="gramEnd"/>
+      <w:r>
+        <w:t xml:space="preserve"> 9,</w:t>
+      </w:r>
+    </w:p>
+    <w:p>
+      <w:pPr>
+        <w:pStyle w:val="a"/>
+        <w:numPr>
+          <w:ilvl w:val="0"/>
+          <w:numId w:val="21"/>
+        </w:numPr>
+      </w:pPr>
+      <w:r>
+        <w:t xml:space="preserve">    REMOVE_MATCH        = 10,</w:t>
+      </w:r>
+    </w:p>
+    <w:p>
+      <w:pPr>
+        <w:pStyle w:val="a"/>
+        <w:numPr>
+          <w:ilvl w:val="0"/>
+          <w:numId w:val="21"/>
+        </w:numPr>
+      </w:pPr>
+      <w:r>
+        <w:t xml:space="preserve">    REMOVE_BY_INDEX     = 11,</w:t>
+      </w:r>
+    </w:p>
+    <w:p>
+      <w:pPr>
+        <w:pStyle w:val="a"/>
+        <w:numPr>
+          <w:ilvl w:val="0"/>
+          <w:numId w:val="21"/>
+        </w:numPr>
+      </w:pPr>
+      <w:r>
+        <w:t>};</w:t>
+      </w:r>
+    </w:p>
+    <w:p>
+      <w:pPr>
+        <w:pStyle w:val="a"/>
+        <w:numPr>
+          <w:ilvl w:val="0"/>
+          <w:numId w:val="21"/>
+        </w:numPr>
+      </w:pPr>
+    </w:p>
+    <w:p>
+      <w:pPr>
+        <w:pStyle w:val="a"/>
+        <w:numPr>
+          <w:ilvl w:val="0"/>
+          <w:numId w:val="21"/>
+        </w:numPr>
+      </w:pPr>
+      <w:r>
+        <w:t xml:space="preserve">list </w:t>
+      </w:r>
+      <w:proofErr w:type="spellStart"/>
+      <w:r>
+        <w:t>create_</w:t>
+      </w:r>
+      <w:proofErr w:type="gramStart"/>
+      <w:r>
+        <w:t>list</w:t>
+      </w:r>
+      <w:proofErr w:type="spellEnd"/>
+      <w:r>
+        <w:t>(</w:t>
+      </w:r>
+      <w:proofErr w:type="gramEnd"/>
+      <w:r>
+        <w:t xml:space="preserve">FILE* </w:t>
+      </w:r>
+      <w:proofErr w:type="spellStart"/>
+      <w:r>
+        <w:t>list_file</w:t>
+      </w:r>
+      <w:proofErr w:type="spellEnd"/>
+      <w:r>
+        <w:t>);</w:t>
+      </w:r>
+    </w:p>
+    <w:p>
+      <w:pPr>
+        <w:pStyle w:val="a"/>
+        <w:numPr>
+          <w:ilvl w:val="0"/>
+          <w:numId w:val="21"/>
+        </w:numPr>
+      </w:pPr>
+      <w:r>
+        <w:t xml:space="preserve">void </w:t>
+      </w:r>
+      <w:proofErr w:type="spellStart"/>
+      <w:r>
+        <w:t>print_funcs_</w:t>
+      </w:r>
+      <w:proofErr w:type="gramStart"/>
+      <w:r>
+        <w:t>list</w:t>
+      </w:r>
+      <w:proofErr w:type="spellEnd"/>
+      <w:r>
+        <w:t>(</w:t>
+      </w:r>
+      <w:proofErr w:type="gramEnd"/>
+      <w:r>
+        <w:t>);</w:t>
+      </w:r>
+    </w:p>
+    <w:p>
+      <w:pPr>
+        <w:pStyle w:val="a"/>
+        <w:numPr>
+          <w:ilvl w:val="0"/>
+          <w:numId w:val="21"/>
+        </w:numPr>
+      </w:pPr>
+      <w:r>
+        <w:t xml:space="preserve">void </w:t>
+      </w:r>
+      <w:proofErr w:type="spellStart"/>
+      <w:r>
+        <w:t>print_</w:t>
+      </w:r>
+      <w:proofErr w:type="gramStart"/>
+      <w:r>
+        <w:t>list</w:t>
+      </w:r>
+      <w:proofErr w:type="spellEnd"/>
+      <w:r>
+        <w:t>(</w:t>
+      </w:r>
+      <w:proofErr w:type="gramEnd"/>
+      <w:r>
+        <w:t xml:space="preserve">list* </w:t>
+      </w:r>
+      <w:proofErr w:type="spellStart"/>
+      <w:r>
+        <w:t>list_address</w:t>
+      </w:r>
+      <w:proofErr w:type="spellEnd"/>
+      <w:r>
+        <w:t>);</w:t>
+      </w:r>
+    </w:p>
+    <w:p>
+      <w:pPr>
+        <w:pStyle w:val="a"/>
+        <w:numPr>
+          <w:ilvl w:val="0"/>
+          <w:numId w:val="21"/>
+        </w:numPr>
+      </w:pPr>
+    </w:p>
+    <w:p>
+      <w:pPr>
+        <w:pStyle w:val="a"/>
+        <w:numPr>
+          <w:ilvl w:val="0"/>
+          <w:numId w:val="21"/>
+        </w:numPr>
+      </w:pPr>
+      <w:r>
+        <w:t xml:space="preserve">address* </w:t>
+      </w:r>
+      <w:proofErr w:type="spellStart"/>
+      <w:r>
+        <w:t>get_user_</w:t>
+      </w:r>
+      <w:proofErr w:type="gramStart"/>
+      <w:r>
+        <w:t>node</w:t>
+      </w:r>
+      <w:proofErr w:type="spellEnd"/>
+      <w:r>
+        <w:t>(</w:t>
+      </w:r>
+      <w:proofErr w:type="gramEnd"/>
+      <w:r>
+        <w:t>);</w:t>
+      </w:r>
+    </w:p>
+    <w:p>
+      <w:pPr>
+        <w:pStyle w:val="a"/>
+        <w:numPr>
+          <w:ilvl w:val="0"/>
+          <w:numId w:val="21"/>
+        </w:numPr>
+      </w:pPr>
+      <w:r>
+        <w:t xml:space="preserve">void </w:t>
+      </w:r>
+      <w:proofErr w:type="spellStart"/>
+      <w:r>
+        <w:t>insert_</w:t>
+      </w:r>
+      <w:proofErr w:type="gramStart"/>
+      <w:r>
+        <w:t>node</w:t>
+      </w:r>
+      <w:proofErr w:type="spellEnd"/>
+      <w:r>
+        <w:t>(</w:t>
+      </w:r>
+      <w:proofErr w:type="gramEnd"/>
+      <w:r>
+        <w:t xml:space="preserve">list* </w:t>
+      </w:r>
+      <w:proofErr w:type="spellStart"/>
+      <w:r>
+        <w:t>list_address</w:t>
+      </w:r>
+      <w:proofErr w:type="spellEnd"/>
+      <w:r>
+        <w:t>, address* prior, address* next);</w:t>
+      </w:r>
+    </w:p>
+    <w:p>
+      <w:pPr>
+        <w:pStyle w:val="a"/>
+        <w:numPr>
+          <w:ilvl w:val="0"/>
+          <w:numId w:val="21"/>
+        </w:numPr>
+      </w:pPr>
+      <w:r>
+        <w:t xml:space="preserve">void </w:t>
+      </w:r>
+      <w:proofErr w:type="spellStart"/>
+      <w:r>
+        <w:t>remove_</w:t>
+      </w:r>
+      <w:proofErr w:type="gramStart"/>
+      <w:r>
+        <w:t>node</w:t>
+      </w:r>
+      <w:proofErr w:type="spellEnd"/>
+      <w:r>
+        <w:t>(</w:t>
+      </w:r>
+      <w:proofErr w:type="gramEnd"/>
+      <w:r>
+        <w:t xml:space="preserve">list* </w:t>
+      </w:r>
+      <w:proofErr w:type="spellStart"/>
+      <w:r>
+        <w:t>list_address</w:t>
+      </w:r>
+      <w:proofErr w:type="spellEnd"/>
+      <w:r>
+        <w:t xml:space="preserve">, address* </w:t>
+      </w:r>
+      <w:proofErr w:type="spellStart"/>
+      <w:r>
+        <w:t>curr</w:t>
+      </w:r>
+      <w:proofErr w:type="spellEnd"/>
+      <w:r>
+        <w:t>);</w:t>
+      </w:r>
+    </w:p>
+    <w:p>
+      <w:pPr>
+        <w:pStyle w:val="a"/>
+        <w:numPr>
+          <w:ilvl w:val="0"/>
+          <w:numId w:val="21"/>
+        </w:numPr>
+      </w:pPr>
+      <w:r>
+        <w:t xml:space="preserve">address* </w:t>
+      </w:r>
+      <w:proofErr w:type="spellStart"/>
+      <w:r>
+        <w:t>search_</w:t>
+      </w:r>
+      <w:proofErr w:type="gramStart"/>
+      <w:r>
+        <w:t>node</w:t>
+      </w:r>
+      <w:proofErr w:type="spellEnd"/>
+      <w:r>
+        <w:t>(</w:t>
+      </w:r>
+      <w:proofErr w:type="gramEnd"/>
+      <w:r>
+        <w:t xml:space="preserve">list* </w:t>
+      </w:r>
+      <w:proofErr w:type="spellStart"/>
+      <w:r>
+        <w:t>list_address</w:t>
+      </w:r>
+      <w:proofErr w:type="spellEnd"/>
+      <w:r>
+        <w:t>);</w:t>
+      </w:r>
+    </w:p>
+    <w:p>
+      <w:pPr>
+        <w:pStyle w:val="a"/>
+        <w:numPr>
+          <w:ilvl w:val="0"/>
+          <w:numId w:val="21"/>
+        </w:numPr>
+      </w:pPr>
+      <w:proofErr w:type="spellStart"/>
+      <w:r>
+        <w:t>size_t</w:t>
+      </w:r>
+      <w:proofErr w:type="spellEnd"/>
+      <w:r>
+        <w:t xml:space="preserve"> </w:t>
+      </w:r>
+      <w:proofErr w:type="spellStart"/>
+      <w:r>
+        <w:t>compare_</w:t>
+      </w:r>
+      <w:proofErr w:type="gramStart"/>
+      <w:r>
+        <w:t>strings</w:t>
+      </w:r>
+      <w:proofErr w:type="spellEnd"/>
+      <w:r>
+        <w:t>(</w:t>
+      </w:r>
+      <w:proofErr w:type="gramEnd"/>
+      <w:r>
+        <w:t xml:space="preserve">char* searched, char* </w:t>
+      </w:r>
+      <w:proofErr w:type="spellStart"/>
+      <w:r>
+        <w:t>curr</w:t>
+      </w:r>
+      <w:proofErr w:type="spellEnd"/>
+      <w:r>
+        <w:t>);</w:t>
+      </w:r>
+    </w:p>
+    <w:p>
+      <w:pPr>
+        <w:pStyle w:val="a"/>
+        <w:numPr>
+          <w:ilvl w:val="0"/>
+          <w:numId w:val="21"/>
+        </w:numPr>
+      </w:pPr>
+    </w:p>
+    <w:p>
+      <w:pPr>
+        <w:pStyle w:val="a"/>
+        <w:numPr>
+          <w:ilvl w:val="0"/>
+          <w:numId w:val="21"/>
+        </w:numPr>
+      </w:pPr>
+      <w:r>
+        <w:t xml:space="preserve">void </w:t>
+      </w:r>
+      <w:proofErr w:type="spellStart"/>
+      <w:r>
+        <w:t>stop_</w:t>
+      </w:r>
+      <w:proofErr w:type="gramStart"/>
+      <w:r>
+        <w:t>program</w:t>
+      </w:r>
+      <w:proofErr w:type="spellEnd"/>
+      <w:r>
+        <w:t>(</w:t>
+      </w:r>
+      <w:proofErr w:type="gramEnd"/>
+      <w:r>
+        <w:t xml:space="preserve">list* </w:t>
+      </w:r>
+      <w:proofErr w:type="spellStart"/>
+      <w:r>
+        <w:t>list_address</w:t>
+      </w:r>
+      <w:proofErr w:type="spellEnd"/>
+      <w:r>
+        <w:t>);</w:t>
+      </w:r>
+    </w:p>
+    <w:p>
+      <w:pPr>
+        <w:pStyle w:val="a"/>
+        <w:numPr>
+          <w:ilvl w:val="0"/>
+          <w:numId w:val="21"/>
+        </w:numPr>
+      </w:pPr>
+      <w:r>
+        <w:t xml:space="preserve">void </w:t>
+      </w:r>
+      <w:proofErr w:type="spellStart"/>
+      <w:r>
+        <w:t>add_to_</w:t>
+      </w:r>
+      <w:proofErr w:type="gramStart"/>
+      <w:r>
+        <w:t>head</w:t>
+      </w:r>
+      <w:proofErr w:type="spellEnd"/>
+      <w:r>
+        <w:t>(</w:t>
+      </w:r>
+      <w:proofErr w:type="gramEnd"/>
+      <w:r>
+        <w:t xml:space="preserve">list* </w:t>
+      </w:r>
+      <w:proofErr w:type="spellStart"/>
+      <w:r>
+        <w:t>list_address</w:t>
+      </w:r>
+      <w:proofErr w:type="spellEnd"/>
+      <w:r>
+        <w:t>);</w:t>
+      </w:r>
+    </w:p>
+    <w:p>
+      <w:pPr>
+        <w:pStyle w:val="a"/>
+        <w:numPr>
+          <w:ilvl w:val="0"/>
+          <w:numId w:val="21"/>
+        </w:numPr>
+      </w:pPr>
+      <w:r>
+        <w:t xml:space="preserve">void </w:t>
+      </w:r>
+      <w:proofErr w:type="spellStart"/>
+      <w:r>
+        <w:t>add_to_</w:t>
+      </w:r>
+      <w:proofErr w:type="gramStart"/>
+      <w:r>
+        <w:t>tail</w:t>
+      </w:r>
+      <w:proofErr w:type="spellEnd"/>
+      <w:r>
+        <w:t>(</w:t>
+      </w:r>
+      <w:proofErr w:type="gramEnd"/>
+      <w:r>
+        <w:t xml:space="preserve">list* </w:t>
+      </w:r>
+      <w:proofErr w:type="spellStart"/>
+      <w:r>
+        <w:t>list_address</w:t>
+      </w:r>
+      <w:proofErr w:type="spellEnd"/>
+      <w:r>
+        <w:t>);</w:t>
+      </w:r>
+    </w:p>
+    <w:p>
+      <w:pPr>
+        <w:pStyle w:val="a"/>
+        <w:numPr>
+          <w:ilvl w:val="0"/>
+          <w:numId w:val="21"/>
+        </w:numPr>
+      </w:pPr>
+      <w:r>
+        <w:t xml:space="preserve">void </w:t>
+      </w:r>
+      <w:proofErr w:type="spellStart"/>
+      <w:r>
+        <w:t>add_next_</w:t>
+      </w:r>
+      <w:proofErr w:type="gramStart"/>
+      <w:r>
+        <w:t>match</w:t>
+      </w:r>
+      <w:proofErr w:type="spellEnd"/>
+      <w:r>
+        <w:t>(</w:t>
+      </w:r>
+      <w:proofErr w:type="gramEnd"/>
+      <w:r>
+        <w:t xml:space="preserve">list* </w:t>
+      </w:r>
+      <w:proofErr w:type="spellStart"/>
+      <w:r>
+        <w:t>list_address</w:t>
+      </w:r>
+      <w:proofErr w:type="spellEnd"/>
+      <w:r>
+        <w:t>);</w:t>
+      </w:r>
+    </w:p>
+    <w:p>
+      <w:pPr>
+        <w:pStyle w:val="a"/>
+        <w:numPr>
+          <w:ilvl w:val="0"/>
+          <w:numId w:val="21"/>
+        </w:numPr>
+      </w:pPr>
+      <w:r>
+        <w:t xml:space="preserve">void </w:t>
+      </w:r>
+      <w:proofErr w:type="spellStart"/>
+      <w:r>
+        <w:t>add_prior_</w:t>
+      </w:r>
+      <w:proofErr w:type="gramStart"/>
+      <w:r>
+        <w:t>match</w:t>
+      </w:r>
+      <w:proofErr w:type="spellEnd"/>
+      <w:r>
+        <w:t>(</w:t>
+      </w:r>
+      <w:proofErr w:type="gramEnd"/>
+      <w:r>
+        <w:t xml:space="preserve">list* </w:t>
+      </w:r>
+      <w:proofErr w:type="spellStart"/>
+      <w:r>
+        <w:t>list_address</w:t>
+      </w:r>
+      <w:proofErr w:type="spellEnd"/>
+      <w:r>
+        <w:t>);</w:t>
+      </w:r>
+    </w:p>
+    <w:p>
+      <w:pPr>
+        <w:pStyle w:val="a"/>
+        <w:numPr>
+          <w:ilvl w:val="0"/>
+          <w:numId w:val="21"/>
+        </w:numPr>
+      </w:pPr>
+      <w:r>
+        <w:t xml:space="preserve">void </w:t>
+      </w:r>
+      <w:proofErr w:type="spellStart"/>
+      <w:r>
+        <w:t>add_to_</w:t>
+      </w:r>
+      <w:proofErr w:type="gramStart"/>
+      <w:r>
+        <w:t>middle</w:t>
+      </w:r>
+      <w:proofErr w:type="spellEnd"/>
+      <w:r>
+        <w:t>(</w:t>
+      </w:r>
+      <w:proofErr w:type="gramEnd"/>
+      <w:r>
+        <w:t xml:space="preserve">list* </w:t>
+      </w:r>
+      <w:proofErr w:type="spellStart"/>
+      <w:r>
+        <w:t>list_address</w:t>
+      </w:r>
+      <w:proofErr w:type="spellEnd"/>
+      <w:r>
+        <w:t>);</w:t>
+      </w:r>
+    </w:p>
+    <w:p>
+      <w:pPr>
+        <w:pStyle w:val="a"/>
+        <w:numPr>
+          <w:ilvl w:val="0"/>
+          <w:numId w:val="21"/>
+        </w:numPr>
+      </w:pPr>
+      <w:r>
+        <w:t xml:space="preserve">void </w:t>
+      </w:r>
+      <w:proofErr w:type="spellStart"/>
+      <w:r>
+        <w:t>remove_from_</w:t>
+      </w:r>
+      <w:proofErr w:type="gramStart"/>
+      <w:r>
+        <w:t>head</w:t>
+      </w:r>
+      <w:proofErr w:type="spellEnd"/>
+      <w:r>
+        <w:t>(</w:t>
+      </w:r>
+      <w:proofErr w:type="gramEnd"/>
+      <w:r>
+        <w:t xml:space="preserve">list* </w:t>
+      </w:r>
+      <w:proofErr w:type="spellStart"/>
+      <w:r>
+        <w:t>list_address</w:t>
+      </w:r>
+      <w:proofErr w:type="spellEnd"/>
+      <w:r>
+        <w:t>);</w:t>
+      </w:r>
+    </w:p>
+    <w:p>
+      <w:pPr>
+        <w:pStyle w:val="a"/>
+        <w:numPr>
+          <w:ilvl w:val="0"/>
+          <w:numId w:val="21"/>
+        </w:numPr>
+      </w:pPr>
+      <w:r>
+        <w:t xml:space="preserve">void </w:t>
+      </w:r>
+      <w:proofErr w:type="spellStart"/>
+      <w:r>
+        <w:t>remove_from_</w:t>
+      </w:r>
+      <w:proofErr w:type="gramStart"/>
+      <w:r>
+        <w:t>tail</w:t>
+      </w:r>
+      <w:proofErr w:type="spellEnd"/>
+      <w:r>
+        <w:t>(</w:t>
+      </w:r>
+      <w:proofErr w:type="gramEnd"/>
+      <w:r>
+        <w:t xml:space="preserve">list* </w:t>
+      </w:r>
+      <w:proofErr w:type="spellStart"/>
+      <w:r>
+        <w:t>list_address</w:t>
+      </w:r>
+      <w:proofErr w:type="spellEnd"/>
+      <w:r>
+        <w:t>);</w:t>
+      </w:r>
+    </w:p>
+    <w:p>
+      <w:pPr>
+        <w:pStyle w:val="a"/>
+        <w:numPr>
+          <w:ilvl w:val="0"/>
+          <w:numId w:val="21"/>
+        </w:numPr>
+      </w:pPr>
+      <w:r>
+        <w:t xml:space="preserve">void </w:t>
+      </w:r>
+      <w:proofErr w:type="spellStart"/>
+      <w:r>
+        <w:t>remove_from_</w:t>
+      </w:r>
+      <w:proofErr w:type="gramStart"/>
+      <w:r>
+        <w:t>middle</w:t>
+      </w:r>
+      <w:proofErr w:type="spellEnd"/>
+      <w:r>
+        <w:t>(</w:t>
+      </w:r>
+      <w:proofErr w:type="gramEnd"/>
+      <w:r>
+        <w:t xml:space="preserve">list* </w:t>
+      </w:r>
+      <w:proofErr w:type="spellStart"/>
+      <w:r>
+        <w:t>list_address</w:t>
+      </w:r>
+      <w:proofErr w:type="spellEnd"/>
+      <w:r>
+        <w:t>);</w:t>
+      </w:r>
+    </w:p>
+    <w:p>
+      <w:pPr>
+        <w:pStyle w:val="a"/>
+        <w:numPr>
+          <w:ilvl w:val="0"/>
+          <w:numId w:val="21"/>
+        </w:numPr>
+      </w:pPr>
+      <w:r>
+        <w:t xml:space="preserve">void </w:t>
+      </w:r>
+      <w:proofErr w:type="spellStart"/>
+      <w:r>
+        <w:t>remove_</w:t>
+      </w:r>
+      <w:proofErr w:type="gramStart"/>
+      <w:r>
+        <w:t>match</w:t>
+      </w:r>
+      <w:proofErr w:type="spellEnd"/>
+      <w:r>
+        <w:t>(</w:t>
+      </w:r>
+      <w:proofErr w:type="gramEnd"/>
+      <w:r>
+        <w:t xml:space="preserve">list* </w:t>
+      </w:r>
+      <w:proofErr w:type="spellStart"/>
+      <w:r>
+        <w:t>list_address</w:t>
+      </w:r>
+      <w:proofErr w:type="spellEnd"/>
+      <w:r>
+        <w:t>);</w:t>
+      </w:r>
+    </w:p>
+    <w:p>
+      <w:pPr>
+        <w:pStyle w:val="a"/>
+        <w:numPr>
+          <w:ilvl w:val="0"/>
+          <w:numId w:val="21"/>
+        </w:numPr>
+      </w:pPr>
+      <w:r>
+        <w:t xml:space="preserve">void </w:t>
+      </w:r>
+      <w:proofErr w:type="spellStart"/>
+      <w:r>
+        <w:t>remove_by_</w:t>
+      </w:r>
+      <w:proofErr w:type="gramStart"/>
+      <w:r>
+        <w:t>index</w:t>
+      </w:r>
+      <w:proofErr w:type="spellEnd"/>
+      <w:r>
+        <w:t>(</w:t>
+      </w:r>
+      <w:proofErr w:type="gramEnd"/>
+      <w:r>
+        <w:t xml:space="preserve">list* </w:t>
+      </w:r>
+      <w:proofErr w:type="spellStart"/>
+      <w:r>
+        <w:t>list_address</w:t>
+      </w:r>
+      <w:proofErr w:type="spellEnd"/>
+      <w:r>
+        <w:t>);</w:t>
+      </w:r>
     </w:p>
     <w:sectPr>
       <w:pgSz w:w="11906" w:h="16838"/>
@@ -2780,6 +11428,96 @@
     </w:lvl>
   </w:abstractNum>
   <w:abstractNum w:abstractNumId="5" w15:restartNumberingAfterBreak="0">
+    <w:nsid w:val="4C871C16"/>
+    <w:multiLevelType w:val="hybridMultilevel"/>
+    <w:tmpl w:val="05F2523A"/>
+    <w:lvl w:ilvl="0" w:tplc="92BE100A">
+      <w:start w:val="1"/>
+      <w:numFmt w:val="decimal"/>
+      <w:suff w:val="space"/>
+      <w:lvlText w:val="%1."/>
+      <w:lvlJc w:val="left"/>
+      <w:pPr>
+        <w:ind w:left="1069" w:hanging="360"/>
+      </w:pPr>
+      <w:rPr>
+        <w:rFonts w:hint="default"/>
+      </w:rPr>
+    </w:lvl>
+    <w:lvl w:ilvl="1" w:tplc="04190019" w:tentative="1">
+      <w:start w:val="1"/>
+      <w:numFmt w:val="lowerLetter"/>
+      <w:lvlText w:val="%2."/>
+      <w:lvlJc w:val="left"/>
+      <w:pPr>
+        <w:ind w:left="1789" w:hanging="360"/>
+      </w:pPr>
+    </w:lvl>
+    <w:lvl w:ilvl="2" w:tplc="0419001B" w:tentative="1">
+      <w:start w:val="1"/>
+      <w:numFmt w:val="lowerRoman"/>
+      <w:lvlText w:val="%3."/>
+      <w:lvlJc w:val="right"/>
+      <w:pPr>
+        <w:ind w:left="2509" w:hanging="180"/>
+      </w:pPr>
+    </w:lvl>
+    <w:lvl w:ilvl="3" w:tplc="0419000F" w:tentative="1">
+      <w:start w:val="1"/>
+      <w:numFmt w:val="decimal"/>
+      <w:lvlText w:val="%4."/>
+      <w:lvlJc w:val="left"/>
+      <w:pPr>
+        <w:ind w:left="3229" w:hanging="360"/>
+      </w:pPr>
+    </w:lvl>
+    <w:lvl w:ilvl="4" w:tplc="04190019" w:tentative="1">
+      <w:start w:val="1"/>
+      <w:numFmt w:val="lowerLetter"/>
+      <w:lvlText w:val="%5."/>
+      <w:lvlJc w:val="left"/>
+      <w:pPr>
+        <w:ind w:left="3949" w:hanging="360"/>
+      </w:pPr>
+    </w:lvl>
+    <w:lvl w:ilvl="5" w:tplc="0419001B" w:tentative="1">
+      <w:start w:val="1"/>
+      <w:numFmt w:val="lowerRoman"/>
+      <w:lvlText w:val="%6."/>
+      <w:lvlJc w:val="right"/>
+      <w:pPr>
+        <w:ind w:left="4669" w:hanging="180"/>
+      </w:pPr>
+    </w:lvl>
+    <w:lvl w:ilvl="6" w:tplc="0419000F" w:tentative="1">
+      <w:start w:val="1"/>
+      <w:numFmt w:val="decimal"/>
+      <w:lvlText w:val="%7."/>
+      <w:lvlJc w:val="left"/>
+      <w:pPr>
+        <w:ind w:left="5389" w:hanging="360"/>
+      </w:pPr>
+    </w:lvl>
+    <w:lvl w:ilvl="7" w:tplc="04190019" w:tentative="1">
+      <w:start w:val="1"/>
+      <w:numFmt w:val="lowerLetter"/>
+      <w:lvlText w:val="%8."/>
+      <w:lvlJc w:val="left"/>
+      <w:pPr>
+        <w:ind w:left="6109" w:hanging="360"/>
+      </w:pPr>
+    </w:lvl>
+    <w:lvl w:ilvl="8" w:tplc="0419001B" w:tentative="1">
+      <w:start w:val="1"/>
+      <w:numFmt w:val="lowerRoman"/>
+      <w:lvlText w:val="%9."/>
+      <w:lvlJc w:val="right"/>
+      <w:pPr>
+        <w:ind w:left="6829" w:hanging="180"/>
+      </w:pPr>
+    </w:lvl>
+  </w:abstractNum>
+  <w:abstractNum w:abstractNumId="6" w15:restartNumberingAfterBreak="0">
     <w:nsid w:val="733B7A08"/>
     <w:multiLevelType w:val="hybridMultilevel"/>
     <w:tmpl w:val="A18C1A3C"/>
@@ -2871,7 +11609,7 @@
       </w:pPr>
     </w:lvl>
   </w:abstractNum>
-  <w:abstractNum w:abstractNumId="6" w15:restartNumberingAfterBreak="0">
+  <w:abstractNum w:abstractNumId="7" w15:restartNumberingAfterBreak="0">
     <w:nsid w:val="77A13640"/>
     <w:multiLevelType w:val="hybridMultilevel"/>
     <w:tmpl w:val="001C79FE"/>
@@ -2957,7 +11695,7 @@
       </w:pPr>
     </w:lvl>
   </w:abstractNum>
-  <w:abstractNum w:abstractNumId="7" w15:restartNumberingAfterBreak="0">
+  <w:abstractNum w:abstractNumId="8" w15:restartNumberingAfterBreak="0">
     <w:nsid w:val="7A223608"/>
     <w:multiLevelType w:val="hybridMultilevel"/>
     <w:tmpl w:val="4146999C"/>
@@ -3077,7 +11815,7 @@
     <w:abstractNumId w:val="3"/>
   </w:num>
   <w:num w:numId="2" w16cid:durableId="214393488">
-    <w:abstractNumId w:val="7"/>
+    <w:abstractNumId w:val="8"/>
   </w:num>
   <w:num w:numId="3" w16cid:durableId="862521655">
     <w:abstractNumId w:val="0"/>
@@ -3086,82 +11824,91 @@
     <w:abstractNumId w:val="4"/>
   </w:num>
   <w:num w:numId="5" w16cid:durableId="252009724">
-    <w:abstractNumId w:val="5"/>
+    <w:abstractNumId w:val="6"/>
   </w:num>
   <w:num w:numId="6" w16cid:durableId="998390428">
     <w:abstractNumId w:val="2"/>
   </w:num>
   <w:num w:numId="7" w16cid:durableId="718554864">
-    <w:abstractNumId w:val="5"/>
+    <w:abstractNumId w:val="6"/>
     <w:lvlOverride w:ilvl="0">
       <w:startOverride w:val="1"/>
     </w:lvlOverride>
   </w:num>
   <w:num w:numId="8" w16cid:durableId="179900751">
-    <w:abstractNumId w:val="5"/>
+    <w:abstractNumId w:val="6"/>
     <w:lvlOverride w:ilvl="0">
       <w:startOverride w:val="1"/>
     </w:lvlOverride>
   </w:num>
   <w:num w:numId="9" w16cid:durableId="973563290">
-    <w:abstractNumId w:val="5"/>
+    <w:abstractNumId w:val="6"/>
     <w:lvlOverride w:ilvl="0">
       <w:startOverride w:val="1"/>
     </w:lvlOverride>
   </w:num>
   <w:num w:numId="10" w16cid:durableId="1372531272">
-    <w:abstractNumId w:val="5"/>
+    <w:abstractNumId w:val="6"/>
     <w:lvlOverride w:ilvl="0">
       <w:startOverride w:val="1"/>
     </w:lvlOverride>
   </w:num>
   <w:num w:numId="11" w16cid:durableId="919943465">
-    <w:abstractNumId w:val="5"/>
+    <w:abstractNumId w:val="6"/>
     <w:lvlOverride w:ilvl="0">
       <w:startOverride w:val="1"/>
     </w:lvlOverride>
   </w:num>
   <w:num w:numId="12" w16cid:durableId="1260748116">
-    <w:abstractNumId w:val="5"/>
+    <w:abstractNumId w:val="6"/>
     <w:lvlOverride w:ilvl="0">
       <w:startOverride w:val="1"/>
     </w:lvlOverride>
   </w:num>
   <w:num w:numId="13" w16cid:durableId="621501147">
-    <w:abstractNumId w:val="5"/>
+    <w:abstractNumId w:val="6"/>
     <w:lvlOverride w:ilvl="0">
       <w:startOverride w:val="1"/>
     </w:lvlOverride>
   </w:num>
   <w:num w:numId="14" w16cid:durableId="275644515">
-    <w:abstractNumId w:val="5"/>
+    <w:abstractNumId w:val="6"/>
     <w:lvlOverride w:ilvl="0">
       <w:startOverride w:val="1"/>
     </w:lvlOverride>
   </w:num>
   <w:num w:numId="15" w16cid:durableId="1965652289">
-    <w:abstractNumId w:val="5"/>
+    <w:abstractNumId w:val="6"/>
     <w:lvlOverride w:ilvl="0">
       <w:startOverride w:val="1"/>
     </w:lvlOverride>
   </w:num>
   <w:num w:numId="16" w16cid:durableId="1090082345">
-    <w:abstractNumId w:val="5"/>
+    <w:abstractNumId w:val="6"/>
     <w:lvlOverride w:ilvl="0">
       <w:startOverride w:val="1"/>
     </w:lvlOverride>
   </w:num>
   <w:num w:numId="17" w16cid:durableId="1360164615">
-    <w:abstractNumId w:val="5"/>
+    <w:abstractNumId w:val="6"/>
     <w:lvlOverride w:ilvl="0">
       <w:startOverride w:val="1"/>
     </w:lvlOverride>
   </w:num>
   <w:num w:numId="18" w16cid:durableId="1065030142">
-    <w:abstractNumId w:val="6"/>
+    <w:abstractNumId w:val="7"/>
   </w:num>
   <w:num w:numId="19" w16cid:durableId="1138689446">
     <w:abstractNumId w:val="1"/>
+  </w:num>
+  <w:num w:numId="20" w16cid:durableId="1073116963">
+    <w:abstractNumId w:val="5"/>
+  </w:num>
+  <w:num w:numId="21" w16cid:durableId="550044677">
+    <w:abstractNumId w:val="6"/>
+    <w:lvlOverride w:ilvl="0">
+      <w:startOverride w:val="1"/>
+    </w:lvlOverride>
   </w:num>
 </w:numbering>
 </file>
